--- a/Pascasarjana_PC Kantor/Thesis/Journal1 DIagnosticka Template.docx
+++ b/Pascasarjana_PC Kantor/Thesis/Journal1 DIagnosticka Template.docx
@@ -703,7 +703,7 @@
           <w:color w:val="000000"/>
           <w:sz w:val="18"/>
         </w:rPr>
-        <w:t>Adolescence, EEG, Event Related Potentials, N400, Time Frequency Analysis, Theta Gamma Coupling, Semantic Processing, Addiction Semantics, Cognitive Neuroscience.</w:t>
+        <w:t>Adolescence, EEG, Event Related Potentials (ERP), N400, Time–Frequency Analysis, Theta–Gamma Coupling, Semantic Processing, Addiction Semantics, Cognitive Neuroscience.</w:t>
       </w:r>
     </w:p>
     <w:p>
@@ -773,14 +773,12 @@
         </w:rPr>
         <w:t xml:space="preserve">Adolescent addiction remains a growing global concern, encompassing both substance dependence and </w:t>
       </w:r>
-      <w:proofErr w:type="spellStart"/>
       <w:r>
         <w:rPr>
           <w:sz w:val="20"/>
         </w:rPr>
-        <w:t>behavioral</w:t>
-      </w:r>
-      <w:proofErr w:type="spellEnd"/>
+        <w:t>behavioural</w:t>
+      </w:r>
       <w:r>
         <w:rPr>
           <w:sz w:val="20"/>
@@ -861,7 +859,7 @@
             <w:color w:val="000000"/>
             <w:sz w:val="20"/>
           </w:rPr>
-          <w:tag w:val="MENDELEY_CITATION_v3_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"/>
+          <w:tag w:val="MENDELEY_CITATION_v3_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"/>
           <w:id w:val="-1505355117"/>
           <w:placeholder>
             <w:docPart w:val="DefaultPlaceholder_-1854013440"/>
@@ -995,7 +993,7 @@
             <w:color w:val="000000"/>
             <w:sz w:val="20"/>
           </w:rPr>
-          <w:tag w:val="MENDELEY_CITATION_v3_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"/>
+          <w:tag w:val="MENDELEY_CITATION_v3_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"/>
           <w:id w:val="-1354499263"/>
           <w:placeholder>
             <w:docPart w:val="DefaultPlaceholder_-1854013440"/>
@@ -1021,6 +1019,9 @@
     <w:p>
       <w:pPr>
         <w:pStyle w:val="BodyTextIndent"/>
+        <w:tabs>
+          <w:tab w:val="left" w:pos="3686"/>
+        </w:tabs>
         <w:ind w:firstLine="284"/>
         <w:rPr>
           <w:sz w:val="20"/>
@@ -1058,7 +1059,67 @@
         <w:rPr>
           <w:sz w:val="20"/>
         </w:rPr>
-        <w:t xml:space="preserve">. These methods quantify ongoing neural oscillations in canonical frequency bands delta (1–4 Hz), theta (4–8 Hz), alpha (8–13 Hz), beta (13–30 Hz), and gamma (&gt;30 Hz) each reflecting distinct cognitive operation. Theta activity, for instance, has been linked to cognitive control and error monitoring, while alpha desynchronization indicates attentional engagement and semantic integration. Beta and gamma oscillations, conversely, represent sensorimotor coordination and higher-order semantic binding </w:t>
+        <w:t xml:space="preserve">. These methods quantify ongoing neural oscillations in canonical frequency bands </w:t>
+      </w:r>
+      <w:r>
+        <w:rPr>
+          <w:sz w:val="20"/>
+        </w:rPr>
+        <w:t>D</w:t>
+      </w:r>
+      <w:r>
+        <w:rPr>
+          <w:sz w:val="20"/>
+        </w:rPr>
+        <w:t xml:space="preserve">elta (1–4 Hz), </w:t>
+      </w:r>
+      <w:r>
+        <w:rPr>
+          <w:sz w:val="20"/>
+        </w:rPr>
+        <w:t>T</w:t>
+      </w:r>
+      <w:r>
+        <w:rPr>
+          <w:sz w:val="20"/>
+        </w:rPr>
+        <w:t xml:space="preserve">heta (4–8 Hz), </w:t>
+      </w:r>
+      <w:r>
+        <w:rPr>
+          <w:sz w:val="20"/>
+        </w:rPr>
+        <w:t>A</w:t>
+      </w:r>
+      <w:r>
+        <w:rPr>
+          <w:sz w:val="20"/>
+        </w:rPr>
+        <w:t xml:space="preserve">lpha (8–13 Hz), </w:t>
+      </w:r>
+      <w:r>
+        <w:rPr>
+          <w:sz w:val="20"/>
+        </w:rPr>
+        <w:t>B</w:t>
+      </w:r>
+      <w:r>
+        <w:rPr>
+          <w:sz w:val="20"/>
+        </w:rPr>
+        <w:t xml:space="preserve">eta (13–30 Hz), and </w:t>
+      </w:r>
+      <w:r>
+        <w:rPr>
+          <w:sz w:val="20"/>
+        </w:rPr>
+        <w:t>G</w:t>
+      </w:r>
+      <w:r>
+        <w:rPr>
+          <w:sz w:val="20"/>
+        </w:rPr>
+        <w:t xml:space="preserve">amma (&gt;30 Hz) each reflecting distinct cognitive operation. Theta activity, for instance, has been linked to cognitive control and error monitoring, while alpha desynchronization indicates attentional engagement and semantic integration. Beta and gamma oscillations, conversely, represent sensorimotor coordination and higher-order semantic binding </w:t>
       </w:r>
       <w:sdt>
         <w:sdtPr>
@@ -1143,7 +1204,35 @@
         <w:rPr>
           <w:sz w:val="20"/>
         </w:rPr>
-        <w:t xml:space="preserve">) of EEG power provides a spatial representation of cortical activation, allowing visualization of focal neural engagement across scalp regions [14]. Comparing 2D </w:t>
+        <w:t xml:space="preserve">) of EEG power provides a spatial representation of cortical activation, allowing visualization of focal neural engagement across scalp regions </w:t>
+      </w:r>
+      <w:sdt>
+        <w:sdtPr>
+          <w:rPr>
+            <w:color w:val="000000"/>
+            <w:sz w:val="20"/>
+          </w:rPr>
+          <w:tag w:val="MENDELEY_CITATION_v3_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"/>
+          <w:id w:val="-1937431921"/>
+          <w:placeholder>
+            <w:docPart w:val="DefaultPlaceholder_-1854013440"/>
+          </w:placeholder>
+        </w:sdtPr>
+        <w:sdtContent>
+          <w:r>
+            <w:rPr>
+              <w:color w:val="000000"/>
+              <w:sz w:val="20"/>
+            </w:rPr>
+            <w:t>(14)</w:t>
+          </w:r>
+        </w:sdtContent>
+      </w:sdt>
+      <w:r>
+        <w:rPr>
+          <w:sz w:val="20"/>
+        </w:rPr>
+        <w:t xml:space="preserve">. Comparing 2D </w:t>
       </w:r>
       <w:proofErr w:type="spellStart"/>
       <w:r>
@@ -1234,10 +1323,7 @@
         <w:t>2.</w:t>
       </w:r>
       <w:r>
-        <w:t xml:space="preserve"> </w:t>
-      </w:r>
-      <w:r>
-        <w:t>MATERIAL AND METHODS</w:t>
+        <w:t xml:space="preserve"> MATERIAL AND METHODS</w:t>
       </w:r>
     </w:p>
     <w:p>
@@ -1246,34 +1332,31 @@
         <w:jc w:val="both"/>
         <w:rPr>
           <w:color w:val="0000FF"/>
-          <w:sz w:val="24"/>
-        </w:rPr>
-      </w:pPr>
-      <w:r>
-        <w:rPr>
-          <w:color w:val="0000FF"/>
-        </w:rPr>
-        <w:t>(1 empty line, 10 pt font)</w:t>
-      </w:r>
-    </w:p>
-    <w:p>
-      <w:pPr>
-        <w:pStyle w:val="Heading2"/>
-      </w:pPr>
-      <w:r>
-        <w:t xml:space="preserve">2.1. </w:t>
-      </w:r>
-      <w:r>
-        <w:t>Participants</w:t>
+        </w:rPr>
+      </w:pPr>
+      <w:r>
+        <w:t>This chapter details the empirical methodology employed to investigate the neurocognitive correlates of addiction-related stimuli in adolescents. It begins by describing the participant cohort, outlining the stringent recruitment and screening criteria used to establish a 'Normal Group' of adolescents with no personal or familial history of substance use. Following this, the experimental framework is presented on a Go/No-Go Association Task (GNAT) designed to probe implicit associative processing and inhibitory control in response to addiction-related terminology. The subsequent section provides the technical specifications for neurophysiological data collection, detailing the 16-channel EEG acquisition protocol and controlled recording environment. Finally, the chapter concludes with a comprehensive account of the data preprocessing pipeline, which utilized band-pass filtering and Independent Component Analysis (ICA) via EEGLAB to isolate neural signals of interest from noise and artifacts, preparing the data for subsequent ERP and non-ERP analyses.</w:t>
       </w:r>
     </w:p>
     <w:p>
       <w:pPr>
         <w:ind w:firstLine="284"/>
         <w:jc w:val="both"/>
-      </w:pPr>
-      <w:r>
-        <w:t xml:space="preserve">Seven adolescents voluntarily participated in this study. All participants were recruited from senior high schools or vocational schools. The sample was exclusively defined as the Normal Group, consisting of adolescents with no personal or familial history of substance use, substance dependence, or indirect exposure to addictive environments. This strict classification aimed to isolate neurocognitive processing differences specifically in adolescents without previous exposure to addiction related contexts. </w:t>
+        <w:rPr>
+          <w:color w:val="0000FF"/>
+          <w:sz w:val="24"/>
+        </w:rPr>
+      </w:pPr>
+    </w:p>
+    <w:p>
+      <w:pPr>
+        <w:pStyle w:val="Heading2"/>
+      </w:pPr>
+      <w:r>
+        <w:t xml:space="preserve">2.1. </w:t>
+      </w:r>
+      <w:r>
+        <w:t>Participants</w:t>
       </w:r>
     </w:p>
     <w:p>
@@ -1282,46 +1365,40 @@
         <w:jc w:val="both"/>
       </w:pPr>
       <w:r>
-        <w:t>All participants were right-handed and reported normal or corrected to normal vision, with no history of neurological or psychiatric disorders. To ensure data integrity, exclusion criteria also included current or past substance dependence, ongoing psychoactive medication use, or any sensory or cognitive impairments that could interfere with data quality. The EEG recordings were successfully conducted using a KT-88 16 channel EEG system. Data from all seven participants were successfully acquired and processed for subsequent analysis.</w:t>
+        <w:t xml:space="preserve">Seven adolescents voluntarily participated in this study. All participants were recruited from senior high schools or vocational schools. The sample was exclusively defined as the Normal Group, consisting of adolescents with no personal or familial history of substance use, substance dependence, or indirect exposure to addictive environments. This strict classification aimed to isolate neurocognitive </w:t>
+      </w:r>
+      <w:r>
+        <w:lastRenderedPageBreak/>
+        <w:t xml:space="preserve">processing differences specifically in adolescents without previous exposure to addiction related contexts. </w:t>
       </w:r>
     </w:p>
     <w:p>
       <w:pPr>
         <w:ind w:firstLine="284"/>
         <w:jc w:val="both"/>
-        <w:rPr>
-          <w:color w:val="0000FF"/>
-        </w:rPr>
-      </w:pPr>
-      <w:r>
-        <w:rPr>
-          <w:color w:val="0000FF"/>
-        </w:rPr>
-        <w:t>(1 empty line, 10 pt font)</w:t>
-      </w:r>
-    </w:p>
-    <w:p>
-      <w:pPr>
-        <w:pStyle w:val="Heading2"/>
-      </w:pPr>
-      <w:r>
-        <w:t xml:space="preserve">2.2. </w:t>
-      </w:r>
-      <w:r>
-        <w:t>Experimental Design and Stimuli</w:t>
+      </w:pPr>
+      <w:r>
+        <w:t>All participants were right-handed and reported normal or corrected to normal vision, with no history of neurological or psychiatric disorders. To ensure data integrity, exclusion criteria also included current or past substance dependence, ongoing psychoactive medication use, or any sensory or cognitive impairments that could interfere with data quality. The EEG recordings were successfully conducted using a KT-88 16 channel EEG system. Data from all seven participants were successfully acquired and processed for subsequent analysis.</w:t>
       </w:r>
     </w:p>
     <w:p>
       <w:pPr>
         <w:ind w:firstLine="284"/>
         <w:jc w:val="both"/>
-      </w:pPr>
-      <w:r>
-        <w:t>The experiment employed a within-subject Go/No-Go Association Task (GNAT) paradigm to investigate neural responses to addiction-related terminology among adolescents. The task aimed to elicit implicit associative processing of addiction-</w:t>
-      </w:r>
-      <w:r>
-        <w:lastRenderedPageBreak/>
-        <w:t>related words by contrasting them against affectively positive distractor words.</w:t>
+        <w:rPr>
+          <w:color w:val="0000FF"/>
+        </w:rPr>
+      </w:pPr>
+    </w:p>
+    <w:p>
+      <w:pPr>
+        <w:pStyle w:val="Heading2"/>
+      </w:pPr>
+      <w:r>
+        <w:t xml:space="preserve">2.2. </w:t>
+      </w:r>
+      <w:r>
+        <w:t>Experimental Design and Stimuli</w:t>
       </w:r>
     </w:p>
     <w:p>
@@ -1330,7 +1407,7 @@
         <w:jc w:val="both"/>
       </w:pPr>
       <w:r>
-        <w:t>The target set comprised four addiction-related lexical items. Each target word was presented 10 times, resulting in a total of 40 target trials. The distractor set consisted of 30 positive or neutral Indonesian words to introduce semantic interference and maintain balanced lexical frequency across conditions.</w:t>
+        <w:t>The experiment employed a within-subject Go/No-Go Association Task (GNAT) paradigm to investigate neural responses to addiction-related terminology among adolescents. The task aimed to elicit implicit associative processing of addiction-related words by contrasting them against affectively positive distractor words.</w:t>
       </w:r>
     </w:p>
     <w:p>
@@ -1339,31 +1416,7 @@
         <w:jc w:val="both"/>
       </w:pPr>
       <w:r>
-        <w:t xml:space="preserve">Procedure. Participants were instructed to press spacebar (Go) when an addiction-related target word appeared and to withhold their response (No-Go) when presented with any distractor word. Each trial began with a central fixation cross displayed for 500 </w:t>
-      </w:r>
-      <w:proofErr w:type="spellStart"/>
-      <w:r>
-        <w:t>ms</w:t>
-      </w:r>
-      <w:proofErr w:type="spellEnd"/>
-      <w:r>
-        <w:t xml:space="preserve">, followed by the word stimulus shown for 300 </w:t>
-      </w:r>
-      <w:proofErr w:type="spellStart"/>
-      <w:r>
-        <w:t>ms</w:t>
-      </w:r>
-      <w:proofErr w:type="spellEnd"/>
-      <w:r>
-        <w:t xml:space="preserve">, and a 1,000 </w:t>
-      </w:r>
-      <w:proofErr w:type="spellStart"/>
-      <w:r>
-        <w:t>ms</w:t>
-      </w:r>
-      <w:proofErr w:type="spellEnd"/>
-      <w:r>
-        <w:t xml:space="preserve"> blank inter-trial interval.</w:t>
+        <w:t>The target set comprised four addiction-related lexical items. Each target word was presented 10 times, resulting in a total of 40 target trials. The distractor set consisted of 30 positive or neutral Indonesian words to introduce semantic interference and maintain balanced lexical frequency across conditions.</w:t>
       </w:r>
     </w:p>
     <w:p>
@@ -1372,26 +1425,53 @@
         <w:jc w:val="both"/>
       </w:pPr>
       <w:r>
-        <w:t>Reaction time, accuracy, and EEG signals were recorded simultaneously to enable both behavioural and neurophysiological analysis. The GNAT paradigm was chosen because it effectively differentiates implicit associative responses and inhibitory control mechanisms linked to addiction-related cognitive processing in adolescents</w:t>
-      </w:r>
-      <w:r>
-        <w:t>.</w:t>
+        <w:t xml:space="preserve">Procedure. Participants were instructed to press spacebar (Go) when an addiction-related target word appeared and to withhold their response (No-Go) when presented with any distractor word. Each trial began with a central fixation cross displayed for 500 </w:t>
+      </w:r>
+      <w:proofErr w:type="spellStart"/>
+      <w:r>
+        <w:t>ms</w:t>
+      </w:r>
+      <w:proofErr w:type="spellEnd"/>
+      <w:r>
+        <w:t xml:space="preserve">, followed by the word stimulus shown for 300 </w:t>
+      </w:r>
+      <w:proofErr w:type="spellStart"/>
+      <w:r>
+        <w:t>ms</w:t>
+      </w:r>
+      <w:proofErr w:type="spellEnd"/>
+      <w:r>
+        <w:t xml:space="preserve">, and a 1,000 </w:t>
+      </w:r>
+      <w:proofErr w:type="spellStart"/>
+      <w:r>
+        <w:t>ms</w:t>
+      </w:r>
+      <w:proofErr w:type="spellEnd"/>
+      <w:r>
+        <w:t xml:space="preserve"> blank inter-trial interval.</w:t>
       </w:r>
     </w:p>
     <w:p>
       <w:pPr>
         <w:ind w:firstLine="284"/>
         <w:jc w:val="both"/>
+      </w:pPr>
+      <w:r>
+        <w:t>Reaction time, accuracy, and EEG signals were recorded simultaneously to enable both behavioural and neurophysiological analysis. The GNAT paradigm was chosen because it effectively differentiates implicit associative responses and inhibitory control mechanisms linked to addiction-related cognitive processing in adolescents</w:t>
+      </w:r>
+      <w:r>
+        <w:t>.</w:t>
+      </w:r>
+    </w:p>
+    <w:p>
+      <w:pPr>
+        <w:ind w:firstLine="284"/>
+        <w:jc w:val="both"/>
         <w:rPr>
           <w:color w:val="0000FF"/>
         </w:rPr>
       </w:pPr>
-      <w:r>
-        <w:rPr>
-          <w:color w:val="0000FF"/>
-        </w:rPr>
-        <w:t>(1 empty line, 10 pt font)</w:t>
-      </w:r>
     </w:p>
     <w:p>
       <w:pPr>
@@ -1433,7 +1513,10 @@
       </w:r>
       <w:proofErr w:type="spellEnd"/>
       <w:r>
-        <w:t xml:space="preserve"> throughout the recording to ensure optimal signal quality.</w:t>
+        <w:t xml:space="preserve"> </w:t>
+      </w:r>
+      <w:r>
+        <w:t>throughout the recording to ensure optimal signal quality.</w:t>
       </w:r>
     </w:p>
     <w:p>
@@ -1481,7 +1564,7 @@
           <w:rPr>
             <w:color w:val="000000"/>
           </w:rPr>
-          <w:tag w:val="MENDELEY_CITATION_v3_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"/>
+          <w:tag w:val="MENDELEY_CITATION_v3_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"/>
           <w:id w:val="-405450131"/>
           <w:placeholder>
             <w:docPart w:val="B79C5FBB3FB046EF8B2001E414E78850"/>
@@ -1492,20 +1575,17 @@
             <w:rPr>
               <w:color w:val="000000"/>
             </w:rPr>
-            <w:t>(14,15)</w:t>
+            <w:t>(15,16)</w:t>
           </w:r>
         </w:sdtContent>
       </w:sdt>
       <w:r>
-        <w:t xml:space="preserve">. This framework ensured consistency in electrode </w:t>
-      </w:r>
-      <w:r>
-        <w:t>configuration, room condition, and noise control across all experimental sessions.</w:t>
-      </w:r>
-    </w:p>
-    <w:p>
-      <w:pPr>
-        <w:pStyle w:val="Caption"/>
+        <w:t>. This framework ensured consistency in electrode configuration, room condition, and noise control across all experimental sessions.</w:t>
+      </w:r>
+    </w:p>
+    <w:p>
+      <w:pPr>
+        <w:jc w:val="center"/>
       </w:pPr>
       <w:r>
         <w:rPr>
@@ -1619,12 +1699,6 @@
           <w:color w:val="0000FF"/>
         </w:rPr>
       </w:pPr>
-      <w:r>
-        <w:rPr>
-          <w:color w:val="0000FF"/>
-        </w:rPr>
-        <w:t>(1 empty line, 10 pt font)</w:t>
-      </w:r>
     </w:p>
     <w:p>
       <w:pPr>
@@ -1654,13 +1728,8 @@
       </w:r>
     </w:p>
     <w:p>
-      <w:pPr>
-        <w:pStyle w:val="Caption"/>
-      </w:pPr>
-      <w:r>
-        <w:rPr>
-          <w:noProof/>
-        </w:rPr>
+      <w:r>
+        <w:lastRenderedPageBreak/>
         <w:drawing>
           <wp:inline distT="0" distB="0" distL="0" distR="0" wp14:anchorId="120A8A9B" wp14:editId="093158BC">
             <wp:extent cx="2581275" cy="1704973"/>
@@ -1755,11 +1824,33 @@
       </w:pPr>
       <w:bookmarkStart w:id="0" w:name="_Hlk211685621"/>
       <w:r>
-        <w:t xml:space="preserve">Following filtering, artifact correction was performed using Independent Component Analysis (ICA) with the extended Infomax algorithm [17]. Components representing ocular blinks, horizontal eye movements, and muscular activity were identified through combined inspection of scalp </w:t>
+        <w:t xml:space="preserve">Following filtering, artifact correction was performed using Independent Component Analysis (ICA) with the extended Infomax algorithm </w:t>
+      </w:r>
+      <w:sdt>
+        <w:sdtPr>
+          <w:rPr>
+            <w:color w:val="000000"/>
+          </w:rPr>
+          <w:tag w:val="MENDELEY_CITATION_v3_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"/>
+          <w:id w:val="614417441"/>
+          <w:placeholder>
+            <w:docPart w:val="DefaultPlaceholder_-1854013440"/>
+          </w:placeholder>
+        </w:sdtPr>
+        <w:sdtContent>
+          <w:r>
+            <w:rPr>
+              <w:color w:val="000000"/>
+            </w:rPr>
+            <w:t>(17)</w:t>
+          </w:r>
+        </w:sdtContent>
+      </w:sdt>
+      <w:r>
+        <w:t xml:space="preserve">. Components representing ocular blinks, horizontal eye movements, and muscular activity were identified through combined inspection of scalp </w:t>
       </w:r>
       <w:proofErr w:type="spellStart"/>
       <w:r>
-        <w:lastRenderedPageBreak/>
         <w:t>topoplots</w:t>
       </w:r>
       <w:proofErr w:type="spellEnd"/>
@@ -1778,23 +1869,40 @@
           <w:color w:val="0000FF"/>
         </w:rPr>
       </w:pPr>
-      <w:r>
+    </w:p>
+    <w:p>
+      <w:pPr>
+        <w:pStyle w:val="Heading1"/>
+      </w:pPr>
+      <w:r>
+        <w:t>3. Result and Discussion</w:t>
+      </w:r>
+    </w:p>
+    <w:p>
+      <w:pPr>
+        <w:pStyle w:val="Text"/>
+      </w:pPr>
+      <w:r>
+        <w:t xml:space="preserve">This chapter presents the primary findings and subsequent discussion derived from the study. The data analyzed herein were sourced from three selected participants, chosen from an initial cohort of seven. This selection process was stringent, implemented to ensure data integrity. A crucial criterion was signal quality, as the three selected participants exhibited the most minimal noise levels within their respective signal recordings. The analysis </w:t>
+      </w:r>
+      <w:r>
+        <w:t>focused</w:t>
+      </w:r>
+      <w:r>
+        <w:t xml:space="preserve"> specifically on data from Session 8, during which a uniform target word was presented to all participants. However, a key methodological variable in this session was the randomized presentation order of the target word, which consequently differed for each respondent. As a direct consequence, the temporal placement of the expected response to this target word varies across participants in the comparative analyses detailed in the subsequent sections</w:t>
+      </w:r>
+      <w:r>
+        <w:t>.</w:t>
+      </w:r>
+    </w:p>
+    <w:p>
+      <w:pPr>
+        <w:ind w:firstLine="284"/>
+        <w:jc w:val="both"/>
         <w:rPr>
           <w:color w:val="0000FF"/>
         </w:rPr>
-        <w:t>(1 empty line, 10 pt font)</w:t>
-      </w:r>
-    </w:p>
-    <w:p>
-      <w:pPr>
-        <w:pStyle w:val="Heading1"/>
-      </w:pPr>
-      <w:r>
-        <w:t xml:space="preserve">3. </w:t>
-      </w:r>
-      <w:r>
-        <w:t>Result and Discussion</w:t>
-      </w:r>
+      </w:pPr>
     </w:p>
     <w:p>
       <w:pPr>
@@ -1844,17 +1952,16 @@
     </w:p>
     <w:p>
       <w:pPr>
-        <w:pStyle w:val="BodyTextIndent2"/>
-        <w:keepNext/>
+        <w:jc w:val="center"/>
       </w:pPr>
       <w:r>
         <w:rPr>
           <w:noProof/>
         </w:rPr>
         <w:drawing>
-          <wp:inline distT="0" distB="0" distL="0" distR="0" wp14:anchorId="4B26BBF1" wp14:editId="307BFA90">
-            <wp:extent cx="2203938" cy="1650766"/>
-            <wp:effectExtent l="0" t="0" r="6350" b="6985"/>
+          <wp:inline distT="0" distB="0" distL="0" distR="0" wp14:anchorId="4B26BBF1" wp14:editId="00899BC8">
+            <wp:extent cx="2081213" cy="1558845"/>
+            <wp:effectExtent l="0" t="0" r="0" b="3810"/>
             <wp:docPr id="1772781763" name="Picture 1" descr="A diagram of a circle with numbers and lines&#10;&#10;AI-generated content may be incorrect."/>
             <wp:cNvGraphicFramePr>
               <a:graphicFrameLocks xmlns:a="http://schemas.openxmlformats.org/drawingml/2006/main" noChangeAspect="1"/>
@@ -1884,7 +1991,7 @@
                   <pic:spPr bwMode="auto">
                     <a:xfrm>
                       <a:off x="0" y="0"/>
-                      <a:ext cx="2230589" cy="1670728"/>
+                      <a:ext cx="2109858" cy="1580301"/>
                     </a:xfrm>
                     <a:prstGeom prst="rect">
                       <a:avLst/>
@@ -1952,16 +2059,16 @@
     </w:p>
     <w:p>
       <w:pPr>
-        <w:keepNext/>
+        <w:jc w:val="center"/>
       </w:pPr>
       <w:r>
         <w:rPr>
           <w:noProof/>
         </w:rPr>
         <w:drawing>
-          <wp:inline distT="0" distB="0" distL="0" distR="0" wp14:anchorId="2C3306BC" wp14:editId="1148CA0C">
-            <wp:extent cx="2428065" cy="1818640"/>
-            <wp:effectExtent l="0" t="0" r="0" b="0"/>
+          <wp:inline distT="0" distB="0" distL="0" distR="0" wp14:anchorId="2C3306BC" wp14:editId="3EE55F66">
+            <wp:extent cx="2209800" cy="1655157"/>
+            <wp:effectExtent l="0" t="0" r="0" b="2540"/>
             <wp:docPr id="1420761289" name="Picture 3" descr="A diagram of a circle with numbers and lines&#10;&#10;AI-generated content may be incorrect."/>
             <wp:cNvGraphicFramePr>
               <a:graphicFrameLocks xmlns:a="http://schemas.openxmlformats.org/drawingml/2006/main" noChangeAspect="1"/>
@@ -1991,7 +2098,7 @@
                   <pic:spPr bwMode="auto">
                     <a:xfrm>
                       <a:off x="0" y="0"/>
-                      <a:ext cx="2457412" cy="1840621"/>
+                      <a:ext cx="2244875" cy="1681429"/>
                     </a:xfrm>
                     <a:prstGeom prst="rect">
                       <a:avLst/>
@@ -2065,16 +2172,16 @@
     </w:p>
     <w:p>
       <w:pPr>
-        <w:keepNext/>
+        <w:jc w:val="center"/>
       </w:pPr>
       <w:r>
         <w:rPr>
           <w:noProof/>
         </w:rPr>
         <w:drawing>
-          <wp:inline distT="0" distB="0" distL="0" distR="0" wp14:anchorId="290EF5AA" wp14:editId="2C59EF94">
-            <wp:extent cx="2427605" cy="1818295"/>
-            <wp:effectExtent l="0" t="0" r="0" b="0"/>
+          <wp:inline distT="0" distB="0" distL="0" distR="0" wp14:anchorId="290EF5AA" wp14:editId="66F0CC95">
+            <wp:extent cx="2233612" cy="1672993"/>
+            <wp:effectExtent l="0" t="0" r="0" b="3810"/>
             <wp:docPr id="1768448939" name="Picture 2" descr="A rainbow colored circle with lines and numbers with Crust in the background&#10;&#10;AI-generated content may be incorrect."/>
             <wp:cNvGraphicFramePr>
               <a:graphicFrameLocks xmlns:a="http://schemas.openxmlformats.org/drawingml/2006/main" noChangeAspect="1"/>
@@ -2104,7 +2211,7 @@
                   <pic:spPr bwMode="auto">
                     <a:xfrm>
                       <a:off x="0" y="0"/>
-                      <a:ext cx="2450343" cy="1835326"/>
+                      <a:ext cx="2259048" cy="1692045"/>
                     </a:xfrm>
                     <a:prstGeom prst="rect">
                       <a:avLst/>
@@ -2241,19 +2348,7 @@
         <w:rPr>
           <w:lang w:val="en-US"/>
         </w:rPr>
-        <w:t xml:space="preserve"> </w:t>
-      </w:r>
-      <w:r>
-        <w:rPr>
-          <w:lang w:val="en-US"/>
-        </w:rPr>
-        <w:t>exhibit</w:t>
-      </w:r>
-      <w:r>
-        <w:rPr>
-          <w:lang w:val="en-US"/>
-        </w:rPr>
-        <w:t xml:space="preserve"> a slightly broader power spread toward the F4, suggesting enhanced integration between frontal and parietal regions during lexical</w:t>
+        <w:t xml:space="preserve"> exhibit a slightly broader power spread toward the F4, suggesting enhanced integration between frontal and parietal regions during lexical</w:t>
       </w:r>
       <w:r>
         <w:rPr>
@@ -2293,6 +2388,7 @@
         <w:rPr>
           <w:noProof/>
         </w:rPr>
+        <w:lastRenderedPageBreak/>
         <w:drawing>
           <wp:inline distT="0" distB="0" distL="0" distR="0" wp14:anchorId="7CCB4C71" wp14:editId="37B4B230">
             <wp:extent cx="2083435" cy="1391443"/>
@@ -2488,7 +2584,6 @@
         <w:rPr>
           <w:noProof/>
         </w:rPr>
-        <w:lastRenderedPageBreak/>
         <w:drawing>
           <wp:inline distT="0" distB="0" distL="0" distR="0" wp14:anchorId="3A792B1A" wp14:editId="37A50A05">
             <wp:extent cx="2451160" cy="1637030"/>
@@ -2632,7 +2727,10 @@
         </w:rPr>
       </w:pPr>
       <w:r>
-        <w:t>The observed N400 responses were primarily distributed over the frontal and central-parietal regions, consistent with prior studies reporting that the frontal cortex particularly the dorsolateral prefrontal and anterior cingulate areas play a crucial role in top-down cognitive control and semantic integration. The relatively stronger right-lateralized activation pattern in this study further supports evidence that adolescent cognitive processing during addiction-related semantic evaluation may involve asymmetric frontal engagement</w:t>
+        <w:t xml:space="preserve">The observed N400 responses were primarily distributed over the frontal and central-parietal regions, consistent with prior studies reporting that the frontal cortex particularly the dorsolateral prefrontal and anterior cingulate areas play a crucial role in top-down cognitive control and semantic </w:t>
+      </w:r>
+      <w:r>
+        <w:t>integration. The relatively stronger right-lateralized activation pattern in this study further supports evidence that adolescent cognitive processing during addiction-related semantic evaluation may involve asymmetric frontal engagement</w:t>
       </w:r>
       <w:r>
         <w:rPr>
@@ -2649,12 +2747,6 @@
           <w:color w:val="0000FF"/>
         </w:rPr>
       </w:pPr>
-      <w:r>
-        <w:rPr>
-          <w:color w:val="0000FF"/>
-        </w:rPr>
-        <w:t>(1 empty line, 10 pt font)</w:t>
-      </w:r>
     </w:p>
     <w:p>
       <w:pPr>
@@ -2678,13 +2770,7 @@
         <w:pStyle w:val="Text"/>
       </w:pPr>
       <w:r>
-        <w:t xml:space="preserve">The </w:t>
-      </w:r>
-      <w:r>
-        <w:t>non-ERP</w:t>
-      </w:r>
-      <w:r>
-        <w:t xml:space="preserve"> analysis focused on quantifying the underlying oscillatory neural dynamics that complement the time-locked ERP results. This section reports the normalized power distribution across key frequency bands (Delta, Theta, Alpha, Beta, and Gamma) as a function of stimulus processing, providing insights into the cortical synchronization and communication during semantic evaluation</w:t>
+        <w:t>The non-ERP analysis focused on quantifying the underlying oscillatory neural dynamics that complement the time-locked ERP results. This section reports the normalized power distribution across key frequency bands (Delta, Theta, Alpha, Beta, and Gamma) as a function of stimulus processing, providing insights into the cortical synchronization and communication during semantic evaluation</w:t>
       </w:r>
       <w:r>
         <w:t>.</w:t>
@@ -3006,7 +3092,11 @@
         <w:t>al</w:t>
       </w:r>
       <w:r>
-        <w:t>-parietal and central regions (T4, C4, P4).</w:t>
+        <w:t xml:space="preserve">-parietal and central regions (T4, </w:t>
+      </w:r>
+      <w:r>
+        <w:lastRenderedPageBreak/>
+        <w:t>C4, P4).</w:t>
       </w:r>
     </w:p>
     <w:p>
@@ -3037,7 +3127,6 @@
         <w:rPr>
           <w:noProof/>
         </w:rPr>
-        <w:lastRenderedPageBreak/>
         <w:drawing>
           <wp:inline distT="0" distB="0" distL="0" distR="0" wp14:anchorId="26E375CA" wp14:editId="2BEC5D5D">
             <wp:extent cx="2441210" cy="2163170"/>
@@ -3309,10 +3398,7 @@
       </w:r>
       <w:proofErr w:type="spellEnd"/>
       <w:r>
-        <w:t xml:space="preserve"> window (Figures 12–14). The high amplitude observed in the Delta band is typically linked to attentional </w:t>
-      </w:r>
-      <w:r>
-        <w:t>allocation and the initial orientation to the stimulus. Complementing this, the Theta activity, which displayed noticeable bursts in Figure 14, is frequently associated with increased memory load and the memory retrieval processes required for complex semantic evaluation.</w:t>
+        <w:t xml:space="preserve"> window (Figures 12–14). The high amplitude observed in the Delta band is typically linked to attentional allocation and the initial orientation to the stimulus. Complementing this, the Theta activity, which displayed noticeable bursts in Figure 14, is frequently associated with increased memory load and the memory retrieval processes required for complex semantic evaluation.</w:t>
       </w:r>
     </w:p>
     <w:p>
@@ -3328,19 +3414,17 @@
         <w:pStyle w:val="Text"/>
       </w:pPr>
       <w:r>
-        <w:t xml:space="preserve">Collectively, the </w:t>
-      </w:r>
-      <w:r>
-        <w:t>non-ERP</w:t>
-      </w:r>
-      <w:r>
-        <w:t xml:space="preserve"> results indicate that the non-substance-using adolescents </w:t>
+        <w:t xml:space="preserve">Collectively, the non-ERP results indicate that the non-substance-using adolescents </w:t>
       </w:r>
       <w:r>
         <w:t>engaged in</w:t>
       </w:r>
       <w:r>
-        <w:t xml:space="preserve"> complex and widespread neural networks. These networks were characterized by significant low-frequency activity dedicated to memory and attention, which, combined with the notable right-lateralized high-frequency activity, strongly points toward mechanisms supporting both semantic integration and emotional salience.</w:t>
+        <w:t xml:space="preserve"> complex and widespread neural networks. These networks were characterized by significant low-frequency activity dedicated to memory and attention, which, combined with the notable right-lateralized high-frequency activity, strongly points </w:t>
+      </w:r>
+      <w:r>
+        <w:lastRenderedPageBreak/>
+        <w:t>toward mechanisms supporting both semantic integration and emotional salience.</w:t>
       </w:r>
     </w:p>
     <w:p>
@@ -3351,12 +3435,6 @@
           <w:color w:val="0000FF"/>
         </w:rPr>
       </w:pPr>
-      <w:r>
-        <w:rPr>
-          <w:color w:val="0000FF"/>
-        </w:rPr>
-        <w:t>(1 empty line, 10 pt font)</w:t>
-      </w:r>
     </w:p>
     <w:p>
       <w:pPr>
@@ -3381,7 +3459,7 @@
           <w:rPr>
             <w:color w:val="000000"/>
           </w:rPr>
-          <w:tag w:val="MENDELEY_CITATION_v3_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"/>
+          <w:tag w:val="MENDELEY_CITATION_v3_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"/>
           <w:id w:val="-712037810"/>
           <w:placeholder>
             <w:docPart w:val="486CA37FEEE24910B8DC45583C69DD7B"/>
@@ -3392,7 +3470,7 @@
             <w:rPr>
               <w:color w:val="000000"/>
             </w:rPr>
-            <w:t>(16,17)</w:t>
+            <w:t>(18,19)</w:t>
           </w:r>
         </w:sdtContent>
       </w:sdt>
@@ -3405,18 +3483,14 @@
         <w:pStyle w:val="Text"/>
       </w:pPr>
       <w:r>
-        <w:t xml:space="preserve">The pronounced N400 response observed in the ERP data represents the neural cost of resolving </w:t>
-      </w:r>
-      <w:r>
-        <w:lastRenderedPageBreak/>
-        <w:t xml:space="preserve">semantic incongruity, consistent with the established interpretation of the N400 as a marker of lexical semantic integration difficulty </w:t>
+        <w:t xml:space="preserve">The pronounced N400 response observed in the ERP data represents the neural cost of resolving semantic incongruity, consistent with the established interpretation of the N400 as a marker of lexical semantic integration difficulty </w:t>
       </w:r>
       <w:sdt>
         <w:sdtPr>
           <w:rPr>
             <w:color w:val="000000"/>
           </w:rPr>
-          <w:tag w:val="MENDELEY_CITATION_v3_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"/>
+          <w:tag w:val="MENDELEY_CITATION_v3_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"/>
           <w:id w:val="1975017220"/>
           <w:placeholder>
             <w:docPart w:val="486CA37FEEE24910B8DC45583C69DD7B"/>
@@ -3427,7 +3501,7 @@
             <w:rPr>
               <w:color w:val="000000"/>
             </w:rPr>
-            <w:t>(18)</w:t>
+            <w:t>(20)</w:t>
           </w:r>
         </w:sdtContent>
       </w:sdt>
@@ -3439,7 +3513,7 @@
           <w:rPr>
             <w:color w:val="000000"/>
           </w:rPr>
-          <w:tag w:val="MENDELEY_CITATION_v3_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"/>
+          <w:tag w:val="MENDELEY_CITATION_v3_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"/>
           <w:id w:val="-626776040"/>
           <w:placeholder>
             <w:docPart w:val="486CA37FEEE24910B8DC45583C69DD7B"/>
@@ -3450,7 +3524,7 @@
             <w:rPr>
               <w:color w:val="000000"/>
             </w:rPr>
-            <w:t>(19)</w:t>
+            <w:t>(21)</w:t>
           </w:r>
         </w:sdtContent>
       </w:sdt>
@@ -3470,7 +3544,7 @@
           <w:rPr>
             <w:color w:val="000000"/>
           </w:rPr>
-          <w:tag w:val="MENDELEY_CITATION_v3_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"/>
+          <w:tag w:val="MENDELEY_CITATION_v3_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"/>
           <w:id w:val="-366524214"/>
           <w:placeholder>
             <w:docPart w:val="486CA37FEEE24910B8DC45583C69DD7B"/>
@@ -3481,7 +3555,7 @@
             <w:rPr>
               <w:color w:val="000000"/>
             </w:rPr>
-            <w:t>(20,21)</w:t>
+            <w:t>(22,23)</w:t>
           </w:r>
         </w:sdtContent>
       </w:sdt>
@@ -3493,7 +3567,7 @@
           <w:rPr>
             <w:color w:val="000000"/>
           </w:rPr>
-          <w:tag w:val="MENDELEY_CITATION_v3_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"/>
+          <w:tag w:val="MENDELEY_CITATION_v3_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"/>
           <w:id w:val="-1153988164"/>
           <w:placeholder>
             <w:docPart w:val="486CA37FEEE24910B8DC45583C69DD7B"/>
@@ -3504,7 +3578,7 @@
             <w:rPr>
               <w:color w:val="000000"/>
             </w:rPr>
-            <w:t>(22)</w:t>
+            <w:t>(24)</w:t>
           </w:r>
         </w:sdtContent>
       </w:sdt>
@@ -3517,20 +3591,17 @@
         <w:pStyle w:val="Text"/>
       </w:pPr>
       <w:r>
-        <w:t xml:space="preserve">Together, these converging ERP and oscillatory signatures delineate a dynamic interplay between semantic, emotional, and cognitive systems in the adolescent brain. The synchronized theta–gamma activity observed in the </w:t>
-      </w:r>
-      <w:r>
-        <w:t>non-ERP</w:t>
-      </w:r>
-      <w:r>
-        <w:t xml:space="preserve"> analysis complements the temporally localized N400 component, forming an integrated neurophysiological model of semantic–affective processing. This coupling may underline the brain’s capacity to rapidly assess socially charged and health-related vocabulary, reflecting both cognitive evaluation and empathic resonance </w:t>
+        <w:t xml:space="preserve">Together, these converging ERP and oscillatory signatures delineate a dynamic interplay between semantic, emotional, and cognitive systems in the </w:t>
+      </w:r>
+      <w:r>
+        <w:t xml:space="preserve">adolescent brain. The synchronized theta–gamma activity observed in the non-ERP analysis complements the temporally localized N400 component, forming an integrated neurophysiological model of semantic–affective processing. This coupling may underline the brain’s capacity to rapidly assess socially charged and health-related vocabulary, reflecting both cognitive evaluation and empathic resonance </w:t>
       </w:r>
       <w:sdt>
         <w:sdtPr>
           <w:rPr>
             <w:color w:val="000000"/>
           </w:rPr>
-          <w:tag w:val="MENDELEY_CITATION_v3_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"/>
+          <w:tag w:val="MENDELEY_CITATION_v3_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"/>
           <w:id w:val="2008168073"/>
           <w:placeholder>
             <w:docPart w:val="486CA37FEEE24910B8DC45583C69DD7B"/>
@@ -3541,7 +3612,7 @@
             <w:rPr>
               <w:color w:val="000000"/>
             </w:rPr>
-            <w:t>(23)</w:t>
+            <w:t>(25)</w:t>
           </w:r>
         </w:sdtContent>
       </w:sdt>
@@ -3553,7 +3624,7 @@
           <w:rPr>
             <w:color w:val="000000"/>
           </w:rPr>
-          <w:tag w:val="MENDELEY_CITATION_v3_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"/>
+          <w:tag w:val="MENDELEY_CITATION_v3_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"/>
           <w:id w:val="792413907"/>
           <w:placeholder>
             <w:docPart w:val="486CA37FEEE24910B8DC45583C69DD7B"/>
@@ -3564,7 +3635,7 @@
             <w:rPr>
               <w:color w:val="000000"/>
             </w:rPr>
-            <w:t>(17)</w:t>
+            <w:t>(19)</w:t>
           </w:r>
         </w:sdtContent>
       </w:sdt>
@@ -3577,10 +3648,7 @@
         <w:pStyle w:val="Text"/>
       </w:pPr>
       <w:r>
-        <w:t xml:space="preserve">In summary, the combined evidence from ERP and Non-ERP analyses supports the notion that addiction-related terminology acts as a potent neurocognitive stimulus, eliciting both semantic conflict and affective engagement. The coactivation of N400-related processes with theta–gamma coupling and right-lateralized power distribution suggests that adolescents, even without substance-use experience, exhibit heightened neural sensitivity to the socio-emotional implications of addiction language. This finding underscores the existence of </w:t>
-      </w:r>
-      <w:r>
-        <w:t>an integrated semantic-emotional system that enables the adolescent brain to process and evaluate the moral and motivational weight embedded in the lexicon of addiction.</w:t>
+        <w:t>In summary, the combined evidence from ERP and Non-ERP analyses supports the notion that addiction-related terminology acts as a potent neurocognitive stimulus, eliciting both semantic conflict and affective engagement. The coactivation of N400-related processes with theta–gamma coupling and right-lateralized power distribution suggests that adolescents, even without substance-use experience, exhibit heightened neural sensitivity to the socio-emotional implications of addiction language. This finding underscores the existence of an integrated semantic-emotional system that enables the adolescent brain to process and evaluate the moral and motivational weight embedded in the lexicon of addiction.</w:t>
       </w:r>
     </w:p>
     <w:p>
@@ -3591,12 +3659,6 @@
           <w:color w:val="0000FF"/>
         </w:rPr>
       </w:pPr>
-      <w:r>
-        <w:rPr>
-          <w:color w:val="0000FF"/>
-        </w:rPr>
-        <w:t>(1 empty line, 10 pt font)</w:t>
-      </w:r>
     </w:p>
     <w:p>
       <w:pPr>
@@ -3619,7 +3681,34 @@
         <w:pStyle w:val="Text"/>
       </w:pPr>
       <w:r>
-        <w:t>These results contribute novel insights to the theoretical understanding of how semantic and affective networks interact during the early stages of addiction-related cognition. The use of both ERP and non-ERP frameworks allowed for the characterization of temporally precise and spectrally rich brain responses, demonstrating the complementary strengths of these approaches. ERP analysis provided millisecond level resolution of cognitive evaluation processes, while non-ERP spectral analysis captured sustained and distributed oscillatory dynamics that extend beyond discrete stimulus events. The integration of these analytical perspectives advances the methodological landscape of EEG research by highlighting the necessity of combining temporal and frequency-domain analyses for a more holistic account of cognitive-emotional processing. Moreover, the findings offer a neurophysiological basis for understanding how adolescents, who are at a critical stage of neural and psychological development, process health-related and socially charged linguistic stimulus a step toward bridging cognitive neuroscience with preventive addiction science [26], [27].</w:t>
+        <w:t xml:space="preserve">These results contribute novel insights to the theoretical understanding of how semantic and </w:t>
+      </w:r>
+      <w:r>
+        <w:lastRenderedPageBreak/>
+        <w:t xml:space="preserve">affective networks interact during the early stages of addiction-related cognition. The use of both ERP and non-ERP frameworks allowed for the characterization of temporally precise and spectrally rich brain responses, demonstrating the complementary strengths of these approaches. ERP analysis provided millisecond level resolution of cognitive evaluation processes, while non-ERP spectral analysis captured sustained and distributed oscillatory dynamics that extend beyond discrete stimulus events. The integration of these analytical perspectives advances the methodological landscape of EEG research by highlighting the necessity of combining temporal and frequency-domain analyses for a more holistic account of cognitive-emotional processing. Moreover, the findings offer a neurophysiological basis for understanding how adolescents, who are at a critical stage of neural and psychological development, process health-related and socially charged linguistic stimulus a step toward bridging cognitive neuroscience with preventive addiction science </w:t>
+      </w:r>
+      <w:sdt>
+        <w:sdtPr>
+          <w:rPr>
+            <w:color w:val="000000"/>
+          </w:rPr>
+          <w:tag w:val="MENDELEY_CITATION_v3_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"/>
+          <w:id w:val="-604416668"/>
+          <w:placeholder>
+            <w:docPart w:val="DefaultPlaceholder_-1854013440"/>
+          </w:placeholder>
+        </w:sdtPr>
+        <w:sdtContent>
+          <w:r>
+            <w:rPr>
+              <w:color w:val="000000"/>
+            </w:rPr>
+            <w:t>(26,27)</w:t>
+          </w:r>
+        </w:sdtContent>
+      </w:sdt>
+      <w:r>
+        <w:t>.</w:t>
       </w:r>
     </w:p>
     <w:p>
@@ -3627,11 +3716,7 @@
         <w:pStyle w:val="Text"/>
       </w:pPr>
       <w:r>
-        <w:t xml:space="preserve">Beyond theoretical implications, these findings carry potential translational relevance. By elucidating how the adolescent brain responds to addiction-related semantics, the results may inform </w:t>
-      </w:r>
-      <w:r>
-        <w:lastRenderedPageBreak/>
-        <w:t>the design of more effective psychoeducational strategies that account for both cognitive comprehension and emotional resonance. Such insights could guide the development of neurofeedback protocols aimed at enhancing semantic control or emotional regulation when adolescents encounter addiction-related cues. Additionally, the identification of specific neural markers such as frontal N400 modulation and theta–gamma coupling could serve as a foundation for EEG-based screening or monitoring tools to assess cognitive susceptibility to addiction-related messaging. These applications underscore the broader societal value of understanding how linguistic exposure to addiction terminology shapes neural reactivity during adolescence, a period marked by heightened sensitivity to social and motivational influences.</w:t>
+        <w:t>Beyond theoretical implications, these findings carry potential translational relevance. By elucidating how the adolescent brain responds to addiction-related semantics, the results may inform the design of more effective psychoeducational strategies that account for both cognitive comprehension and emotional resonance. Such insights could guide the development of neurofeedback protocols aimed at enhancing semantic control or emotional regulation when adolescents encounter addiction-related cues. Additionally, the identification of specific neural markers such as frontal N400 modulation and theta–gamma coupling could serve as a foundation for EEG-based screening or monitoring tools to assess cognitive susceptibility to addiction-related messaging. These applications underscore the broader societal value of understanding how linguistic exposure to addiction terminology shapes neural reactivity during adolescence, a period marked by heightened sensitivity to social and motivational influences.</w:t>
       </w:r>
     </w:p>
     <w:p>
@@ -3639,7 +3724,33 @@
         <w:pStyle w:val="Text"/>
       </w:pPr>
       <w:r>
-        <w:t>Nonetheless, several limitations should be acknowledged. The study’s sample size, while adequate for exploration analysis, may limit generalizability, and the cross-sectional design precludes inferences about developmental trajectories. EEG recordings, although temporally precise, remain constrained by spatial resolution and potential contamination from non-cortical sources. Furthermore, the stimuli set, focused on specific addiction-related words, may not fully represent the semantic diversity encountered in natural language contexts. Future studies could address these constraints by adopting longitudinal and cross-cultural designs to capture individual and cultural variability in addiction-related cognition. The incorporation of advanced analytic techniques, such as source localization or deep learning models, could also enhance the interpretability of the underlying neural generators and their temporal evolution [28].</w:t>
+        <w:t xml:space="preserve">Nonetheless, several limitations should be acknowledged. The study’s sample size, while adequate for exploration analysis, may limit generalizability, and the cross-sectional design precludes inferences about developmental trajectories. EEG recordings, although temporally precise, remain constrained by spatial resolution and potential contamination from non-cortical sources. Furthermore, the stimuli set, focused on specific addiction-related words, may not fully represent the semantic diversity encountered in natural language contexts. Future studies could address these constraints by adopting longitudinal and cross-cultural designs to capture individual and cultural variability in addiction-related cognition. The </w:t>
+      </w:r>
+      <w:r>
+        <w:t xml:space="preserve">incorporation of advanced analytic techniques, such as source localization or deep learning models, could also enhance the interpretability of the underlying neural generators and their temporal evolution </w:t>
+      </w:r>
+      <w:sdt>
+        <w:sdtPr>
+          <w:rPr>
+            <w:color w:val="000000"/>
+          </w:rPr>
+          <w:tag w:val="MENDELEY_CITATION_v3_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"/>
+          <w:id w:val="-705019359"/>
+          <w:placeholder>
+            <w:docPart w:val="DefaultPlaceholder_-1854013440"/>
+          </w:placeholder>
+        </w:sdtPr>
+        <w:sdtContent>
+          <w:r>
+            <w:rPr>
+              <w:color w:val="000000"/>
+            </w:rPr>
+            <w:t>(28)</w:t>
+          </w:r>
+        </w:sdtContent>
+      </w:sdt>
+      <w:r>
+        <w:t>.</w:t>
       </w:r>
     </w:p>
     <w:p>
@@ -3658,535 +3769,1769 @@
           <w:color w:val="0000FF"/>
         </w:rPr>
       </w:pPr>
-      <w:r>
+    </w:p>
+    <w:p>
+      <w:pPr>
+        <w:pStyle w:val="Heading1"/>
+      </w:pPr>
+      <w:r>
+        <w:t>References</w:t>
+      </w:r>
+    </w:p>
+    <w:p>
+      <w:pPr>
+        <w:pStyle w:val="BodyTextIndent2"/>
         <w:rPr>
           <w:color w:val="0000FF"/>
         </w:rPr>
-        <w:t>(1 empty line, 10 pt font)</w:t>
-      </w:r>
-    </w:p>
-    <w:p>
-      <w:pPr>
-        <w:pStyle w:val="Heading1"/>
-      </w:pPr>
-      <w:r>
-        <w:t xml:space="preserve">References </w:t>
-      </w:r>
-      <w:proofErr w:type="gramStart"/>
-      <w:r>
-        <w:t>(</w:t>
-      </w:r>
-      <w:r>
-        <w:rPr>
-          <w:caps w:val="0"/>
-        </w:rPr>
-        <w:t xml:space="preserve"> </w:t>
-      </w:r>
-      <w:r>
-        <w:rPr>
-          <w:caps w:val="0"/>
-        </w:rPr>
-        <w:t>10</w:t>
-      </w:r>
-      <w:proofErr w:type="gramEnd"/>
-      <w:r>
-        <w:rPr>
-          <w:caps w:val="0"/>
-        </w:rPr>
-        <w:t xml:space="preserve"> pt font, bold</w:t>
-      </w:r>
-      <w:r>
-        <w:t>)</w:t>
-      </w:r>
-    </w:p>
-    <w:p>
-      <w:pPr>
-        <w:pStyle w:val="BodyTextIndent2"/>
-        <w:rPr>
-          <w:color w:val="0000FF"/>
-        </w:rPr>
-      </w:pPr>
-      <w:r>
-        <w:rPr>
-          <w:color w:val="0000FF"/>
-        </w:rPr>
-        <w:t>(1 empty line, 10 pt font)</w:t>
-      </w:r>
-    </w:p>
-    <w:p>
-      <w:pPr>
-        <w:pStyle w:val="BodyTextIndent2"/>
+      </w:pPr>
+    </w:p>
+    <w:sdt>
+      <w:sdtPr>
+        <w:rPr>
+          <w:color w:val="000000"/>
+          <w:sz w:val="18"/>
+        </w:rPr>
+        <w:tag w:val="MENDELEY_BIBLIOGRAPHY"/>
+        <w:id w:val="-884711353"/>
+        <w:placeholder>
+          <w:docPart w:val="DefaultPlaceholder_-1854013440"/>
+        </w:placeholder>
+      </w:sdtPr>
+      <w:sdtContent>
+        <w:p>
+          <w:pPr>
+            <w:autoSpaceDE w:val="0"/>
+            <w:autoSpaceDN w:val="0"/>
+            <w:ind w:hanging="640"/>
+            <w:jc w:val="both"/>
+            <w:divId w:val="736830373"/>
+            <w:rPr>
+              <w:sz w:val="18"/>
+              <w:szCs w:val="18"/>
+            </w:rPr>
+          </w:pPr>
+          <w:r>
+            <w:t>1.</w:t>
+          </w:r>
+          <w:r>
+            <w:tab/>
+          </w:r>
+          <w:r>
+            <w:rPr>
+              <w:sz w:val="18"/>
+              <w:szCs w:val="18"/>
+            </w:rPr>
+            <w:t xml:space="preserve">Bel-Bahar TS, Khan AA, Shaik RB, Parvaz MA. A scoping review of electroencephalographic (EEG) markers for tracking neurophysiological changes and predicting outcomes in substance use disorder treatment. Vol. 16, Frontiers in Human Neuroscience. Frontiers Media S.A.; 2022. </w:t>
+          </w:r>
+        </w:p>
+        <w:p>
+          <w:pPr>
+            <w:autoSpaceDE w:val="0"/>
+            <w:autoSpaceDN w:val="0"/>
+            <w:ind w:hanging="640"/>
+            <w:jc w:val="both"/>
+            <w:divId w:val="1633486283"/>
+            <w:rPr>
+              <w:sz w:val="18"/>
+              <w:szCs w:val="18"/>
+            </w:rPr>
+          </w:pPr>
+          <w:r>
+            <w:rPr>
+              <w:sz w:val="18"/>
+              <w:szCs w:val="18"/>
+            </w:rPr>
+            <w:t>2.</w:t>
+          </w:r>
+          <w:r>
+            <w:rPr>
+              <w:sz w:val="18"/>
+              <w:szCs w:val="18"/>
+            </w:rPr>
+            <w:tab/>
+            <w:t>Sampedro-Piquero P, Buades-</w:t>
+          </w:r>
+          <w:proofErr w:type="spellStart"/>
+          <w:r>
+            <w:rPr>
+              <w:sz w:val="18"/>
+              <w:szCs w:val="18"/>
+            </w:rPr>
+            <w:t>Sitjar</w:t>
+          </w:r>
+          <w:proofErr w:type="spellEnd"/>
+          <w:r>
+            <w:rPr>
+              <w:sz w:val="18"/>
+              <w:szCs w:val="18"/>
+            </w:rPr>
+            <w:t xml:space="preserve"> F, Capilla A, </w:t>
+          </w:r>
+          <w:proofErr w:type="spellStart"/>
+          <w:r>
+            <w:rPr>
+              <w:sz w:val="18"/>
+              <w:szCs w:val="18"/>
+            </w:rPr>
+            <w:t>Zancada</w:t>
+          </w:r>
+          <w:proofErr w:type="spellEnd"/>
+          <w:r>
+            <w:rPr>
+              <w:sz w:val="18"/>
+              <w:szCs w:val="18"/>
+            </w:rPr>
+            <w:t xml:space="preserve">-Menéndez C, González-Baeza A, Moreno-Fernández RD. Risky alcohol use during youth: Impact on emotion, cognitive networks, and resting-state EEG activity. Prog </w:t>
+          </w:r>
+          <w:proofErr w:type="spellStart"/>
+          <w:r>
+            <w:rPr>
+              <w:sz w:val="18"/>
+              <w:szCs w:val="18"/>
+            </w:rPr>
+            <w:t>Neuropsychopharmacol</w:t>
+          </w:r>
+          <w:proofErr w:type="spellEnd"/>
+          <w:r>
+            <w:rPr>
+              <w:sz w:val="18"/>
+              <w:szCs w:val="18"/>
+            </w:rPr>
+            <w:t xml:space="preserve"> </w:t>
+          </w:r>
+          <w:proofErr w:type="spellStart"/>
+          <w:r>
+            <w:rPr>
+              <w:sz w:val="18"/>
+              <w:szCs w:val="18"/>
+            </w:rPr>
+            <w:t>Biol</w:t>
+          </w:r>
+          <w:proofErr w:type="spellEnd"/>
+          <w:r>
+            <w:rPr>
+              <w:sz w:val="18"/>
+              <w:szCs w:val="18"/>
+            </w:rPr>
+            <w:t xml:space="preserve"> Psychiatry. 2024 Jun 8;132. </w:t>
+          </w:r>
+        </w:p>
+        <w:p>
+          <w:pPr>
+            <w:autoSpaceDE w:val="0"/>
+            <w:autoSpaceDN w:val="0"/>
+            <w:ind w:hanging="640"/>
+            <w:jc w:val="both"/>
+            <w:divId w:val="2104302702"/>
+            <w:rPr>
+              <w:sz w:val="18"/>
+              <w:szCs w:val="18"/>
+            </w:rPr>
+          </w:pPr>
+          <w:r>
+            <w:rPr>
+              <w:sz w:val="18"/>
+              <w:szCs w:val="18"/>
+            </w:rPr>
+            <w:t>3.</w:t>
+          </w:r>
+          <w:r>
+            <w:rPr>
+              <w:sz w:val="18"/>
+              <w:szCs w:val="18"/>
+            </w:rPr>
+            <w:tab/>
+            <w:t xml:space="preserve">Grose-Fifer J, Hoover S, Zottoli T, Rodrigues A. Expecting the unexpected: An N400 study of risky sentence processing in adolescents. Psychophysiology. 2011;48(9):1184–91. </w:t>
+          </w:r>
+        </w:p>
+        <w:p>
+          <w:pPr>
+            <w:autoSpaceDE w:val="0"/>
+            <w:autoSpaceDN w:val="0"/>
+            <w:ind w:hanging="640"/>
+            <w:jc w:val="both"/>
+            <w:divId w:val="1974752559"/>
+            <w:rPr>
+              <w:sz w:val="18"/>
+              <w:szCs w:val="18"/>
+            </w:rPr>
+          </w:pPr>
+          <w:r>
+            <w:rPr>
+              <w:sz w:val="18"/>
+              <w:szCs w:val="18"/>
+            </w:rPr>
+            <w:t>4.</w:t>
+          </w:r>
+          <w:r>
+            <w:rPr>
+              <w:sz w:val="18"/>
+              <w:szCs w:val="18"/>
+            </w:rPr>
+            <w:tab/>
+            <w:t xml:space="preserve">Larson F, </w:t>
+          </w:r>
+          <w:proofErr w:type="spellStart"/>
+          <w:r>
+            <w:rPr>
+              <w:sz w:val="18"/>
+              <w:szCs w:val="18"/>
+            </w:rPr>
+            <w:t>Behavioral</w:t>
+          </w:r>
+          <w:proofErr w:type="spellEnd"/>
+          <w:r>
+            <w:rPr>
+              <w:sz w:val="18"/>
+              <w:szCs w:val="18"/>
+            </w:rPr>
+            <w:t xml:space="preserve"> R, Authority H. Psychopathy, Empathic Concern, and Emotional-Sentence Processing: An N400 ERP Study [Internet]. 2017. Available from: http://academicworks.cuny.edu/jj_etds</w:t>
+          </w:r>
+        </w:p>
+        <w:p>
+          <w:pPr>
+            <w:autoSpaceDE w:val="0"/>
+            <w:autoSpaceDN w:val="0"/>
+            <w:ind w:hanging="640"/>
+            <w:jc w:val="both"/>
+            <w:divId w:val="1076436990"/>
+            <w:rPr>
+              <w:sz w:val="18"/>
+              <w:szCs w:val="18"/>
+            </w:rPr>
+          </w:pPr>
+          <w:r>
+            <w:rPr>
+              <w:sz w:val="18"/>
+              <w:szCs w:val="18"/>
+            </w:rPr>
+            <w:t>5.</w:t>
+          </w:r>
+          <w:r>
+            <w:rPr>
+              <w:sz w:val="18"/>
+              <w:szCs w:val="18"/>
+            </w:rPr>
+            <w:tab/>
+            <w:t xml:space="preserve">Sinha S, Chau-Morris A, Kostova M, </w:t>
+          </w:r>
+          <w:proofErr w:type="spellStart"/>
+          <w:r>
+            <w:rPr>
+              <w:sz w:val="18"/>
+              <w:szCs w:val="18"/>
+            </w:rPr>
+            <w:t>Debruille</w:t>
+          </w:r>
+          <w:proofErr w:type="spellEnd"/>
+          <w:r>
+            <w:rPr>
+              <w:sz w:val="18"/>
+              <w:szCs w:val="18"/>
+            </w:rPr>
+            <w:t xml:space="preserve"> JB. Performing a task with a friend does not change semantic processes but preparation: a social N400 and CNV event-related potential study. Front Psychol. 2025;16. </w:t>
+          </w:r>
+        </w:p>
+        <w:p>
+          <w:pPr>
+            <w:autoSpaceDE w:val="0"/>
+            <w:autoSpaceDN w:val="0"/>
+            <w:ind w:hanging="640"/>
+            <w:jc w:val="both"/>
+            <w:divId w:val="141309750"/>
+            <w:rPr>
+              <w:sz w:val="18"/>
+              <w:szCs w:val="18"/>
+            </w:rPr>
+          </w:pPr>
+          <w:r>
+            <w:rPr>
+              <w:sz w:val="18"/>
+              <w:szCs w:val="18"/>
+            </w:rPr>
+            <w:t>6.</w:t>
+          </w:r>
+          <w:r>
+            <w:rPr>
+              <w:sz w:val="18"/>
+              <w:szCs w:val="18"/>
+            </w:rPr>
+            <w:tab/>
+            <w:t xml:space="preserve">Liang X, Xiao F, Lei Y, Li H, Chen Q. N400/frontal negativity reveals the controlled processes of taxonomic and thematic relationships in semantic priming for artifacts. Psychophysiology. 2020 Feb 1;57(2). </w:t>
+          </w:r>
+        </w:p>
+        <w:p>
+          <w:pPr>
+            <w:autoSpaceDE w:val="0"/>
+            <w:autoSpaceDN w:val="0"/>
+            <w:ind w:hanging="640"/>
+            <w:jc w:val="both"/>
+            <w:divId w:val="894585299"/>
+            <w:rPr>
+              <w:sz w:val="18"/>
+              <w:szCs w:val="18"/>
+            </w:rPr>
+          </w:pPr>
+          <w:r>
+            <w:rPr>
+              <w:sz w:val="18"/>
+              <w:szCs w:val="18"/>
+            </w:rPr>
+            <w:t>7.</w:t>
+          </w:r>
+          <w:r>
+            <w:rPr>
+              <w:sz w:val="18"/>
+              <w:szCs w:val="18"/>
+            </w:rPr>
+            <w:tab/>
+            <w:t xml:space="preserve">Ferré P, Guasch M, Herbert C. Does self-reference modulate the processing of all emotional words? The distinction between emotion-label and emotion-laden words. Acta </w:t>
+          </w:r>
+          <w:proofErr w:type="spellStart"/>
+          <w:r>
+            <w:rPr>
+              <w:sz w:val="18"/>
+              <w:szCs w:val="18"/>
+            </w:rPr>
+            <w:t>Psychol</w:t>
+          </w:r>
+          <w:proofErr w:type="spellEnd"/>
+          <w:r>
+            <w:rPr>
+              <w:sz w:val="18"/>
+              <w:szCs w:val="18"/>
+            </w:rPr>
+            <w:t xml:space="preserve"> (</w:t>
+          </w:r>
+          <w:proofErr w:type="spellStart"/>
+          <w:r>
+            <w:rPr>
+              <w:sz w:val="18"/>
+              <w:szCs w:val="18"/>
+            </w:rPr>
+            <w:t>Amst</w:t>
+          </w:r>
+          <w:proofErr w:type="spellEnd"/>
+          <w:r>
+            <w:rPr>
+              <w:sz w:val="18"/>
+              <w:szCs w:val="18"/>
+            </w:rPr>
+            <w:t xml:space="preserve">). 2025 </w:t>
+          </w:r>
+          <w:proofErr w:type="gramStart"/>
+          <w:r>
+            <w:rPr>
+              <w:sz w:val="18"/>
+              <w:szCs w:val="18"/>
+            </w:rPr>
+            <w:t>Oct;260:105689</w:t>
+          </w:r>
+          <w:proofErr w:type="gramEnd"/>
+          <w:r>
+            <w:rPr>
+              <w:sz w:val="18"/>
+              <w:szCs w:val="18"/>
+            </w:rPr>
+            <w:t xml:space="preserve">. </w:t>
+          </w:r>
+        </w:p>
+        <w:p>
+          <w:pPr>
+            <w:autoSpaceDE w:val="0"/>
+            <w:autoSpaceDN w:val="0"/>
+            <w:ind w:hanging="640"/>
+            <w:jc w:val="both"/>
+            <w:divId w:val="928195902"/>
+            <w:rPr>
+              <w:sz w:val="18"/>
+              <w:szCs w:val="18"/>
+            </w:rPr>
+          </w:pPr>
+          <w:r>
+            <w:rPr>
+              <w:sz w:val="18"/>
+              <w:szCs w:val="18"/>
+            </w:rPr>
+            <w:t>8.</w:t>
+          </w:r>
+          <w:r>
+            <w:rPr>
+              <w:sz w:val="18"/>
+              <w:szCs w:val="18"/>
+            </w:rPr>
+            <w:tab/>
+            <w:t>Sun Y, Jiang Z, Yin X, Li X, Chang R. Neural representation of mixed feelings during real-time processing of negative words in pun-</w:t>
+          </w:r>
+          <w:proofErr w:type="spellStart"/>
+          <w:r>
+            <w:rPr>
+              <w:sz w:val="18"/>
+              <w:szCs w:val="18"/>
+            </w:rPr>
+            <w:t>humor</w:t>
+          </w:r>
+          <w:proofErr w:type="spellEnd"/>
+          <w:r>
+            <w:rPr>
+              <w:sz w:val="18"/>
+              <w:szCs w:val="18"/>
+            </w:rPr>
+            <w:t xml:space="preserve">. Commun </w:t>
+          </w:r>
+          <w:proofErr w:type="spellStart"/>
+          <w:r>
+            <w:rPr>
+              <w:sz w:val="18"/>
+              <w:szCs w:val="18"/>
+            </w:rPr>
+            <w:t>Biol</w:t>
+          </w:r>
+          <w:proofErr w:type="spellEnd"/>
+          <w:r>
+            <w:rPr>
+              <w:sz w:val="18"/>
+              <w:szCs w:val="18"/>
+            </w:rPr>
+            <w:t xml:space="preserve"> [Internet]. 2025 Oct 10;8(1):1455. Available from: </w:t>
+          </w:r>
+          <w:r>
+            <w:rPr>
+              <w:sz w:val="18"/>
+              <w:szCs w:val="18"/>
+            </w:rPr>
+            <w:lastRenderedPageBreak/>
+            <w:t>https://www.nature.com/articles/s42003-025-08857-4</w:t>
+          </w:r>
+        </w:p>
+        <w:p>
+          <w:pPr>
+            <w:autoSpaceDE w:val="0"/>
+            <w:autoSpaceDN w:val="0"/>
+            <w:ind w:hanging="640"/>
+            <w:jc w:val="both"/>
+            <w:divId w:val="894193996"/>
+            <w:rPr>
+              <w:sz w:val="18"/>
+              <w:szCs w:val="18"/>
+            </w:rPr>
+          </w:pPr>
+          <w:r>
+            <w:rPr>
+              <w:sz w:val="18"/>
+              <w:szCs w:val="18"/>
+            </w:rPr>
+            <w:t>9.</w:t>
+          </w:r>
+          <w:r>
+            <w:rPr>
+              <w:sz w:val="18"/>
+              <w:szCs w:val="18"/>
+            </w:rPr>
+            <w:tab/>
+            <w:t xml:space="preserve">Zhang J, Yang L, Zhang Y, Su H, Zhang Y, Yang Y. Updating Emotional Stimuli in Heroin Abstainers’ Working Memory: An Event-Related Potential Investigation. </w:t>
+          </w:r>
+          <w:proofErr w:type="spellStart"/>
+          <w:r>
+            <w:rPr>
+              <w:sz w:val="18"/>
+              <w:szCs w:val="18"/>
+            </w:rPr>
+            <w:t>Subst</w:t>
+          </w:r>
+          <w:proofErr w:type="spellEnd"/>
+          <w:r>
+            <w:rPr>
+              <w:sz w:val="18"/>
+              <w:szCs w:val="18"/>
+            </w:rPr>
+            <w:t xml:space="preserve"> Use Misuse. 2021;56(6):801–7. </w:t>
+          </w:r>
+        </w:p>
+        <w:p>
+          <w:pPr>
+            <w:autoSpaceDE w:val="0"/>
+            <w:autoSpaceDN w:val="0"/>
+            <w:ind w:hanging="640"/>
+            <w:jc w:val="both"/>
+            <w:divId w:val="1787892442"/>
+            <w:rPr>
+              <w:sz w:val="18"/>
+              <w:szCs w:val="18"/>
+            </w:rPr>
+          </w:pPr>
+          <w:r>
+            <w:rPr>
+              <w:sz w:val="18"/>
+              <w:szCs w:val="18"/>
+            </w:rPr>
+            <w:t>10.</w:t>
+          </w:r>
+          <w:r>
+            <w:rPr>
+              <w:sz w:val="18"/>
+              <w:szCs w:val="18"/>
+            </w:rPr>
+            <w:tab/>
+            <w:t xml:space="preserve">Marino EN, Jha MK, </w:t>
+          </w:r>
+          <w:proofErr w:type="spellStart"/>
+          <w:r>
+            <w:rPr>
+              <w:sz w:val="18"/>
+              <w:szCs w:val="18"/>
+            </w:rPr>
+            <w:t>Minhajuddin</w:t>
+          </w:r>
+          <w:proofErr w:type="spellEnd"/>
+          <w:r>
+            <w:rPr>
+              <w:sz w:val="18"/>
+              <w:szCs w:val="18"/>
+            </w:rPr>
+            <w:t xml:space="preserve"> A, </w:t>
+          </w:r>
+          <w:proofErr w:type="spellStart"/>
+          <w:r>
+            <w:rPr>
+              <w:sz w:val="18"/>
+              <w:szCs w:val="18"/>
+            </w:rPr>
+            <w:t>Ayvaci</w:t>
+          </w:r>
+          <w:proofErr w:type="spellEnd"/>
+          <w:r>
+            <w:rPr>
+              <w:sz w:val="18"/>
+              <w:szCs w:val="18"/>
+            </w:rPr>
+            <w:t xml:space="preserve"> ER, Levinson S, Pipes R, et al. Problematic substance </w:t>
+          </w:r>
+          <w:proofErr w:type="gramStart"/>
+          <w:r>
+            <w:rPr>
+              <w:sz w:val="18"/>
+              <w:szCs w:val="18"/>
+            </w:rPr>
+            <w:t>use</w:t>
+          </w:r>
+          <w:proofErr w:type="gramEnd"/>
+          <w:r>
+            <w:rPr>
+              <w:sz w:val="18"/>
+              <w:szCs w:val="18"/>
+            </w:rPr>
+            <w:t xml:space="preserve"> in depressed adolescents: Prevalence and clinical correlates. Addictive </w:t>
+          </w:r>
+          <w:proofErr w:type="spellStart"/>
+          <w:r>
+            <w:rPr>
+              <w:sz w:val="18"/>
+              <w:szCs w:val="18"/>
+            </w:rPr>
+            <w:t>Behaviors</w:t>
+          </w:r>
+          <w:proofErr w:type="spellEnd"/>
+          <w:r>
+            <w:rPr>
+              <w:sz w:val="18"/>
+              <w:szCs w:val="18"/>
+            </w:rPr>
+            <w:t xml:space="preserve"> Reports. 2024 Jun 1;19. </w:t>
+          </w:r>
+        </w:p>
+        <w:p>
+          <w:pPr>
+            <w:autoSpaceDE w:val="0"/>
+            <w:autoSpaceDN w:val="0"/>
+            <w:ind w:hanging="640"/>
+            <w:jc w:val="both"/>
+            <w:divId w:val="947586951"/>
+            <w:rPr>
+              <w:sz w:val="18"/>
+              <w:szCs w:val="18"/>
+            </w:rPr>
+          </w:pPr>
+          <w:r>
+            <w:rPr>
+              <w:sz w:val="18"/>
+              <w:szCs w:val="18"/>
+            </w:rPr>
+            <w:t>11.</w:t>
+          </w:r>
+          <w:r>
+            <w:rPr>
+              <w:sz w:val="18"/>
+              <w:szCs w:val="18"/>
+            </w:rPr>
+            <w:tab/>
+            <w:t xml:space="preserve">Morales S, Buzzell GA. EEG time-frequency dynamics of early cognitive control development. Dev </w:t>
+          </w:r>
+          <w:proofErr w:type="spellStart"/>
+          <w:r>
+            <w:rPr>
+              <w:sz w:val="18"/>
+              <w:szCs w:val="18"/>
+            </w:rPr>
+            <w:t>Cogn</w:t>
+          </w:r>
+          <w:proofErr w:type="spellEnd"/>
+          <w:r>
+            <w:rPr>
+              <w:sz w:val="18"/>
+              <w:szCs w:val="18"/>
+            </w:rPr>
+            <w:t xml:space="preserve"> Neurosci. 2025 Jun 1;73. </w:t>
+          </w:r>
+        </w:p>
+        <w:p>
+          <w:pPr>
+            <w:autoSpaceDE w:val="0"/>
+            <w:autoSpaceDN w:val="0"/>
+            <w:ind w:hanging="640"/>
+            <w:jc w:val="both"/>
+            <w:divId w:val="1106848409"/>
+            <w:rPr>
+              <w:sz w:val="18"/>
+              <w:szCs w:val="18"/>
+            </w:rPr>
+          </w:pPr>
+          <w:r>
+            <w:rPr>
+              <w:sz w:val="18"/>
+              <w:szCs w:val="18"/>
+            </w:rPr>
+            <w:t>12.</w:t>
+          </w:r>
+          <w:r>
+            <w:rPr>
+              <w:sz w:val="18"/>
+              <w:szCs w:val="18"/>
+            </w:rPr>
+            <w:tab/>
+            <w:t xml:space="preserve">Başar E, </w:t>
+          </w:r>
+          <w:proofErr w:type="spellStart"/>
+          <w:r>
+            <w:rPr>
+              <w:sz w:val="18"/>
+              <w:szCs w:val="18"/>
+            </w:rPr>
+            <w:t>Güntekin</w:t>
+          </w:r>
+          <w:proofErr w:type="spellEnd"/>
+          <w:r>
+            <w:rPr>
+              <w:sz w:val="18"/>
+              <w:szCs w:val="18"/>
+            </w:rPr>
+            <w:t xml:space="preserve"> B. Review of delta, theta, alpha, beta, and gamma response oscillations in neuropsychiatric disorders. In: Supplements to Clinical Neurophysiology. Elsevier B.V.; 2013. p. 303–41. </w:t>
+          </w:r>
+        </w:p>
+        <w:p>
+          <w:pPr>
+            <w:autoSpaceDE w:val="0"/>
+            <w:autoSpaceDN w:val="0"/>
+            <w:ind w:hanging="640"/>
+            <w:jc w:val="both"/>
+            <w:divId w:val="288362162"/>
+            <w:rPr>
+              <w:sz w:val="18"/>
+              <w:szCs w:val="18"/>
+            </w:rPr>
+          </w:pPr>
+          <w:r>
+            <w:rPr>
+              <w:sz w:val="18"/>
+              <w:szCs w:val="18"/>
+            </w:rPr>
+            <w:t>13.</w:t>
+          </w:r>
+          <w:r>
+            <w:rPr>
+              <w:sz w:val="18"/>
+              <w:szCs w:val="18"/>
+            </w:rPr>
+            <w:tab/>
+            <w:t xml:space="preserve">Qi Y, Liu Y, Yan Z, Hu S, Zhang X, Zhao J, et al. Slow-Wave EEG Activity Correlates with Impaired Inhibitory Control in Internet Addiction Disorder. Int J Environ Res Public Health. 2022 Mar 1;19(5). </w:t>
+          </w:r>
+        </w:p>
+        <w:p>
+          <w:pPr>
+            <w:autoSpaceDE w:val="0"/>
+            <w:autoSpaceDN w:val="0"/>
+            <w:ind w:hanging="640"/>
+            <w:jc w:val="both"/>
+            <w:divId w:val="1040781160"/>
+            <w:rPr>
+              <w:sz w:val="18"/>
+              <w:szCs w:val="18"/>
+            </w:rPr>
+          </w:pPr>
+          <w:r>
+            <w:rPr>
+              <w:sz w:val="18"/>
+              <w:szCs w:val="18"/>
+            </w:rPr>
+            <w:t>14.</w:t>
+          </w:r>
+          <w:r>
+            <w:rPr>
+              <w:sz w:val="18"/>
+              <w:szCs w:val="18"/>
+            </w:rPr>
+            <w:tab/>
+            <w:t xml:space="preserve">Zhao M, Zhang S, Mao X, Sun L. EEG Topography Amplification Using </w:t>
+          </w:r>
+          <w:proofErr w:type="spellStart"/>
+          <w:r>
+            <w:rPr>
+              <w:sz w:val="18"/>
+              <w:szCs w:val="18"/>
+            </w:rPr>
+            <w:t>FastGAN</w:t>
+          </w:r>
+          <w:proofErr w:type="spellEnd"/>
+          <w:r>
+            <w:rPr>
+              <w:sz w:val="18"/>
+              <w:szCs w:val="18"/>
+            </w:rPr>
+            <w:t xml:space="preserve">-ASP Method. Electronics (Switzerland). 2023 Dec 1;12(24). </w:t>
+          </w:r>
+        </w:p>
+        <w:p>
+          <w:pPr>
+            <w:autoSpaceDE w:val="0"/>
+            <w:autoSpaceDN w:val="0"/>
+            <w:ind w:hanging="640"/>
+            <w:jc w:val="both"/>
+            <w:divId w:val="1574124541"/>
+            <w:rPr>
+              <w:sz w:val="18"/>
+              <w:szCs w:val="18"/>
+            </w:rPr>
+          </w:pPr>
+          <w:r>
+            <w:rPr>
+              <w:sz w:val="18"/>
+              <w:szCs w:val="18"/>
+            </w:rPr>
+            <w:t>15.</w:t>
+          </w:r>
+          <w:r>
+            <w:rPr>
+              <w:sz w:val="18"/>
+              <w:szCs w:val="18"/>
+            </w:rPr>
+            <w:tab/>
+          </w:r>
+          <w:proofErr w:type="spellStart"/>
+          <w:r>
+            <w:rPr>
+              <w:sz w:val="18"/>
+              <w:szCs w:val="18"/>
+            </w:rPr>
+            <w:t>Wijayanto</w:t>
+          </w:r>
+          <w:proofErr w:type="spellEnd"/>
+          <w:r>
+            <w:rPr>
+              <w:sz w:val="18"/>
+              <w:szCs w:val="18"/>
+            </w:rPr>
+            <w:t xml:space="preserve"> I. </w:t>
+          </w:r>
+          <w:proofErr w:type="spellStart"/>
+          <w:r>
+            <w:rPr>
+              <w:sz w:val="18"/>
+              <w:szCs w:val="18"/>
+            </w:rPr>
+            <w:t>TelUnisba</w:t>
+          </w:r>
+          <w:proofErr w:type="spellEnd"/>
+          <w:r>
+            <w:rPr>
+              <w:sz w:val="18"/>
+              <w:szCs w:val="18"/>
+            </w:rPr>
+            <w:t xml:space="preserve"> Neuropsychology EEG Dataset (TUNDA) [Internet]. Telkom University Dataverse; 2024. Available from: https://doi.org/10.34820/FK2/GW8JIV</w:t>
+          </w:r>
+        </w:p>
+        <w:p>
+          <w:pPr>
+            <w:autoSpaceDE w:val="0"/>
+            <w:autoSpaceDN w:val="0"/>
+            <w:ind w:hanging="640"/>
+            <w:jc w:val="both"/>
+            <w:divId w:val="1346982643"/>
+            <w:rPr>
+              <w:sz w:val="18"/>
+              <w:szCs w:val="18"/>
+            </w:rPr>
+          </w:pPr>
+          <w:r>
+            <w:rPr>
+              <w:sz w:val="18"/>
+              <w:szCs w:val="18"/>
+            </w:rPr>
+            <w:t>16.</w:t>
+          </w:r>
+          <w:r>
+            <w:rPr>
+              <w:sz w:val="18"/>
+              <w:szCs w:val="18"/>
+            </w:rPr>
+            <w:tab/>
+          </w:r>
+          <w:proofErr w:type="spellStart"/>
+          <w:r>
+            <w:rPr>
+              <w:sz w:val="18"/>
+              <w:szCs w:val="18"/>
+            </w:rPr>
+            <w:t>Wijayanto</w:t>
+          </w:r>
+          <w:proofErr w:type="spellEnd"/>
+          <w:r>
+            <w:rPr>
+              <w:sz w:val="18"/>
+              <w:szCs w:val="18"/>
+            </w:rPr>
+            <w:t xml:space="preserve"> I, </w:t>
+          </w:r>
+          <w:proofErr w:type="spellStart"/>
+          <w:r>
+            <w:rPr>
+              <w:sz w:val="18"/>
+              <w:szCs w:val="18"/>
+            </w:rPr>
+            <w:t>Sulistyo</w:t>
+          </w:r>
+          <w:proofErr w:type="spellEnd"/>
+          <w:r>
+            <w:rPr>
+              <w:sz w:val="18"/>
+              <w:szCs w:val="18"/>
+            </w:rPr>
+            <w:t xml:space="preserve"> TM, Pratama YJN, </w:t>
+          </w:r>
+          <w:proofErr w:type="spellStart"/>
+          <w:r>
+            <w:rPr>
+              <w:sz w:val="18"/>
+              <w:szCs w:val="18"/>
+            </w:rPr>
+            <w:t>Rahmaniar</w:t>
+          </w:r>
+          <w:proofErr w:type="spellEnd"/>
+          <w:r>
+            <w:rPr>
+              <w:sz w:val="18"/>
+              <w:szCs w:val="18"/>
+            </w:rPr>
+            <w:t xml:space="preserve"> TD, </w:t>
+          </w:r>
+          <w:proofErr w:type="spellStart"/>
+          <w:r>
+            <w:rPr>
+              <w:sz w:val="18"/>
+              <w:szCs w:val="18"/>
+            </w:rPr>
+            <w:t>Safitri</w:t>
+          </w:r>
+          <w:proofErr w:type="spellEnd"/>
+          <w:r>
+            <w:rPr>
+              <w:sz w:val="18"/>
+              <w:szCs w:val="18"/>
+            </w:rPr>
+            <w:t xml:space="preserve"> AS, </w:t>
+          </w:r>
+          <w:proofErr w:type="spellStart"/>
+          <w:r>
+            <w:rPr>
+              <w:sz w:val="18"/>
+              <w:szCs w:val="18"/>
+            </w:rPr>
+            <w:t>Sa’idah</w:t>
+          </w:r>
+          <w:proofErr w:type="spellEnd"/>
+          <w:r>
+            <w:rPr>
+              <w:sz w:val="18"/>
+              <w:szCs w:val="18"/>
+            </w:rPr>
+            <w:t xml:space="preserve"> S, et al. Unlocking Early Detection and Intervention Potential: </w:t>
+          </w:r>
+          <w:proofErr w:type="spellStart"/>
+          <w:r>
+            <w:rPr>
+              <w:sz w:val="18"/>
+              <w:szCs w:val="18"/>
+            </w:rPr>
+            <w:t>Analyzing</w:t>
+          </w:r>
+          <w:proofErr w:type="spellEnd"/>
+          <w:r>
+            <w:rPr>
+              <w:sz w:val="18"/>
+              <w:szCs w:val="18"/>
+            </w:rPr>
+            <w:t xml:space="preserve"> Visual Evoked Potentials in Adolescents/ Teenagers with Narcotics Abuse Tendencies from the </w:t>
+          </w:r>
+          <w:proofErr w:type="spellStart"/>
+          <w:r>
+            <w:rPr>
+              <w:sz w:val="18"/>
+              <w:szCs w:val="18"/>
+            </w:rPr>
+            <w:t>TelUnisba</w:t>
+          </w:r>
+          <w:proofErr w:type="spellEnd"/>
+          <w:r>
+            <w:rPr>
+              <w:sz w:val="18"/>
+              <w:szCs w:val="18"/>
+            </w:rPr>
+            <w:t xml:space="preserve"> Neuropsychology Electroencephalograph Dataset. Journal of Electronics, Electromedical Engineering, and Medical Informatics. 2024 Oct 1;6(4):445–58. </w:t>
+          </w:r>
+        </w:p>
+        <w:p>
+          <w:pPr>
+            <w:autoSpaceDE w:val="0"/>
+            <w:autoSpaceDN w:val="0"/>
+            <w:ind w:hanging="640"/>
+            <w:jc w:val="both"/>
+            <w:divId w:val="925113929"/>
+            <w:rPr>
+              <w:sz w:val="18"/>
+              <w:szCs w:val="18"/>
+            </w:rPr>
+          </w:pPr>
+          <w:r>
+            <w:rPr>
+              <w:sz w:val="18"/>
+              <w:szCs w:val="18"/>
+            </w:rPr>
+            <w:t>17.</w:t>
+          </w:r>
+          <w:r>
+            <w:rPr>
+              <w:sz w:val="18"/>
+              <w:szCs w:val="18"/>
+            </w:rPr>
+            <w:tab/>
+          </w:r>
+          <w:proofErr w:type="spellStart"/>
+          <w:r>
+            <w:rPr>
+              <w:sz w:val="18"/>
+              <w:szCs w:val="18"/>
+            </w:rPr>
+            <w:t>Sulistiyo</w:t>
+          </w:r>
+          <w:proofErr w:type="spellEnd"/>
+          <w:r>
+            <w:rPr>
+              <w:sz w:val="18"/>
+              <w:szCs w:val="18"/>
+            </w:rPr>
+            <w:t xml:space="preserve"> TM, Nur Pratama YJ, </w:t>
+          </w:r>
+          <w:proofErr w:type="spellStart"/>
+          <w:r>
+            <w:rPr>
+              <w:sz w:val="18"/>
+              <w:szCs w:val="18"/>
+            </w:rPr>
+            <w:t>Wijayanto</w:t>
+          </w:r>
+          <w:proofErr w:type="spellEnd"/>
+          <w:r>
+            <w:rPr>
+              <w:sz w:val="18"/>
+              <w:szCs w:val="18"/>
+            </w:rPr>
+            <w:t xml:space="preserve"> I, </w:t>
+          </w:r>
+          <w:proofErr w:type="spellStart"/>
+          <w:r>
+            <w:rPr>
+              <w:sz w:val="18"/>
+              <w:szCs w:val="18"/>
+            </w:rPr>
+            <w:t>Sa’idah</w:t>
+          </w:r>
+          <w:proofErr w:type="spellEnd"/>
+          <w:r>
+            <w:rPr>
+              <w:sz w:val="18"/>
+              <w:szCs w:val="18"/>
+            </w:rPr>
+            <w:t xml:space="preserve"> S, </w:t>
+          </w:r>
+          <w:proofErr w:type="spellStart"/>
+          <w:r>
+            <w:rPr>
+              <w:sz w:val="18"/>
+              <w:szCs w:val="18"/>
+            </w:rPr>
+            <w:t>Hadiyoso</w:t>
+          </w:r>
+          <w:proofErr w:type="spellEnd"/>
+          <w:r>
+            <w:rPr>
+              <w:sz w:val="18"/>
+              <w:szCs w:val="18"/>
+            </w:rPr>
+            <w:t xml:space="preserve"> S, </w:t>
+          </w:r>
+          <w:proofErr w:type="spellStart"/>
+          <w:r>
+            <w:rPr>
+              <w:sz w:val="18"/>
+              <w:szCs w:val="18"/>
+            </w:rPr>
+            <w:t>Khasanah</w:t>
+          </w:r>
+          <w:proofErr w:type="spellEnd"/>
+          <w:r>
+            <w:rPr>
+              <w:sz w:val="18"/>
+              <w:szCs w:val="18"/>
+            </w:rPr>
+            <w:t xml:space="preserve"> AN. Electroencephalogram Signal Denoising in Individual Cognitive Ability Measurement Using Independent Component Analysis. In: 2023 IEEE Asia Pacific Conference on Wireless and Mobile (</w:t>
+          </w:r>
+          <w:proofErr w:type="spellStart"/>
+          <w:r>
+            <w:rPr>
+              <w:sz w:val="18"/>
+              <w:szCs w:val="18"/>
+            </w:rPr>
+            <w:t>APWiMob</w:t>
+          </w:r>
+          <w:proofErr w:type="spellEnd"/>
+          <w:r>
+            <w:rPr>
+              <w:sz w:val="18"/>
+              <w:szCs w:val="18"/>
+            </w:rPr>
+            <w:t xml:space="preserve">). 2023. p. 68–72. </w:t>
+          </w:r>
+        </w:p>
+        <w:p>
+          <w:pPr>
+            <w:autoSpaceDE w:val="0"/>
+            <w:autoSpaceDN w:val="0"/>
+            <w:ind w:hanging="640"/>
+            <w:jc w:val="both"/>
+            <w:divId w:val="451636436"/>
+            <w:rPr>
+              <w:sz w:val="18"/>
+              <w:szCs w:val="18"/>
+            </w:rPr>
+          </w:pPr>
+          <w:r>
+            <w:rPr>
+              <w:sz w:val="18"/>
+              <w:szCs w:val="18"/>
+            </w:rPr>
+            <w:t>18.</w:t>
+          </w:r>
+          <w:r>
+            <w:rPr>
+              <w:sz w:val="18"/>
+              <w:szCs w:val="18"/>
+            </w:rPr>
+            <w:tab/>
+            <w:t xml:space="preserve">Le TT, Luong DAQ, Joo H, Kim D, Woo J. Differences in spatiotemporal dynamics for processing specific semantic categories: An EEG study. Sci Rep. 2024 Dec 1;14(1). </w:t>
+          </w:r>
+        </w:p>
+        <w:p>
+          <w:pPr>
+            <w:autoSpaceDE w:val="0"/>
+            <w:autoSpaceDN w:val="0"/>
+            <w:ind w:hanging="640"/>
+            <w:jc w:val="both"/>
+            <w:divId w:val="1661234866"/>
+            <w:rPr>
+              <w:sz w:val="18"/>
+              <w:szCs w:val="18"/>
+            </w:rPr>
+          </w:pPr>
+          <w:r>
+            <w:rPr>
+              <w:sz w:val="18"/>
+              <w:szCs w:val="18"/>
+            </w:rPr>
+            <w:t>19.</w:t>
+          </w:r>
+          <w:r>
+            <w:rPr>
+              <w:sz w:val="18"/>
+              <w:szCs w:val="18"/>
+            </w:rPr>
+            <w:tab/>
+          </w:r>
+          <w:proofErr w:type="spellStart"/>
+          <w:r>
+            <w:rPr>
+              <w:sz w:val="18"/>
+              <w:szCs w:val="18"/>
+            </w:rPr>
+            <w:t>Soshi</w:t>
+          </w:r>
+          <w:proofErr w:type="spellEnd"/>
+          <w:r>
+            <w:rPr>
+              <w:sz w:val="18"/>
+              <w:szCs w:val="18"/>
+            </w:rPr>
+            <w:t xml:space="preserve"> T. Neural Coupling between Interhemispheric and Frontoparietal Functional Connectivity during Semantic Processing. Brain Sci. 2023 Nov 1;13(11). </w:t>
+          </w:r>
+        </w:p>
+        <w:p>
+          <w:pPr>
+            <w:autoSpaceDE w:val="0"/>
+            <w:autoSpaceDN w:val="0"/>
+            <w:ind w:hanging="640"/>
+            <w:jc w:val="both"/>
+            <w:divId w:val="1437599280"/>
+            <w:rPr>
+              <w:sz w:val="18"/>
+              <w:szCs w:val="18"/>
+            </w:rPr>
+          </w:pPr>
+          <w:r>
+            <w:rPr>
+              <w:sz w:val="18"/>
+              <w:szCs w:val="18"/>
+            </w:rPr>
+            <w:t>20.</w:t>
+          </w:r>
+          <w:r>
+            <w:rPr>
+              <w:sz w:val="18"/>
+              <w:szCs w:val="18"/>
+            </w:rPr>
+            <w:tab/>
+            <w:t xml:space="preserve">Almeida VN. Neurophysiological basis of the N400 deflection, from Mismatch Negativity to Semantic Prediction Potentials and late positive components. International Journal of Psychophysiology. 2021 Aug </w:t>
+          </w:r>
+          <w:proofErr w:type="gramStart"/>
+          <w:r>
+            <w:rPr>
+              <w:sz w:val="18"/>
+              <w:szCs w:val="18"/>
+            </w:rPr>
+            <w:t>1;166:134</w:t>
+          </w:r>
+          <w:proofErr w:type="gramEnd"/>
+          <w:r>
+            <w:rPr>
+              <w:sz w:val="18"/>
+              <w:szCs w:val="18"/>
+            </w:rPr>
+            <w:t xml:space="preserve">–50. </w:t>
+          </w:r>
+        </w:p>
+        <w:p>
+          <w:pPr>
+            <w:autoSpaceDE w:val="0"/>
+            <w:autoSpaceDN w:val="0"/>
+            <w:ind w:hanging="640"/>
+            <w:jc w:val="both"/>
+            <w:divId w:val="940916686"/>
+            <w:rPr>
+              <w:sz w:val="18"/>
+              <w:szCs w:val="18"/>
+            </w:rPr>
+          </w:pPr>
+          <w:r>
+            <w:rPr>
+              <w:sz w:val="18"/>
+              <w:szCs w:val="18"/>
+            </w:rPr>
+            <w:t>21.</w:t>
+          </w:r>
+          <w:r>
+            <w:rPr>
+              <w:sz w:val="18"/>
+              <w:szCs w:val="18"/>
+            </w:rPr>
+            <w:tab/>
+            <w:t xml:space="preserve">Meyer L. The neural oscillations of speech processing and language comprehension: state of the art and emerging mechanisms. Vol. 48, European Journal of Neuroscience. Blackwell Publishing Ltd; 2018. p. 2609–21. </w:t>
+          </w:r>
+        </w:p>
+        <w:p>
+          <w:pPr>
+            <w:autoSpaceDE w:val="0"/>
+            <w:autoSpaceDN w:val="0"/>
+            <w:ind w:hanging="640"/>
+            <w:jc w:val="both"/>
+            <w:divId w:val="1725785926"/>
+            <w:rPr>
+              <w:sz w:val="18"/>
+              <w:szCs w:val="18"/>
+            </w:rPr>
+          </w:pPr>
+          <w:r>
+            <w:rPr>
+              <w:sz w:val="18"/>
+              <w:szCs w:val="18"/>
+            </w:rPr>
+            <w:t>22.</w:t>
+          </w:r>
+          <w:r>
+            <w:rPr>
+              <w:sz w:val="18"/>
+              <w:szCs w:val="18"/>
+            </w:rPr>
+            <w:tab/>
+            <w:t xml:space="preserve">Köster M, Finger H, Graetz S, Kater M, Gruber T. Theta-gamma coupling binds visual perceptual features in an associative memory task. Sci Rep. 2018 Dec 1;8(1). </w:t>
+          </w:r>
+        </w:p>
+        <w:p>
+          <w:pPr>
+            <w:autoSpaceDE w:val="0"/>
+            <w:autoSpaceDN w:val="0"/>
+            <w:ind w:hanging="640"/>
+            <w:jc w:val="both"/>
+            <w:divId w:val="320088024"/>
+            <w:rPr>
+              <w:sz w:val="18"/>
+              <w:szCs w:val="18"/>
+            </w:rPr>
+          </w:pPr>
+          <w:r>
+            <w:rPr>
+              <w:sz w:val="18"/>
+              <w:szCs w:val="18"/>
+            </w:rPr>
+            <w:t>23.</w:t>
+          </w:r>
+          <w:r>
+            <w:rPr>
+              <w:sz w:val="18"/>
+              <w:szCs w:val="18"/>
+            </w:rPr>
+            <w:tab/>
+            <w:t xml:space="preserve">Criel Y, Depuydt E, De Clercq B, Raman N, </w:t>
+          </w:r>
+          <w:proofErr w:type="spellStart"/>
+          <w:r>
+            <w:rPr>
+              <w:sz w:val="18"/>
+              <w:szCs w:val="18"/>
+            </w:rPr>
+            <w:t>Haekens</w:t>
+          </w:r>
+          <w:proofErr w:type="spellEnd"/>
+          <w:r>
+            <w:rPr>
+              <w:sz w:val="18"/>
+              <w:szCs w:val="18"/>
+            </w:rPr>
+            <w:t xml:space="preserve"> N, </w:t>
+          </w:r>
+          <w:proofErr w:type="spellStart"/>
+          <w:r>
+            <w:rPr>
+              <w:sz w:val="18"/>
+              <w:szCs w:val="18"/>
+            </w:rPr>
+            <w:t>Miatton</w:t>
+          </w:r>
+          <w:proofErr w:type="spellEnd"/>
+          <w:r>
+            <w:rPr>
+              <w:sz w:val="18"/>
+              <w:szCs w:val="18"/>
+            </w:rPr>
+            <w:t xml:space="preserve"> M, et al. Long-term Functional Connectivity Alterations in the Mismatch Negativity, P300 and N400 Language Potentials in Adults with a Childhood Acquired Brain Injury. Aphasiology. 2024 </w:t>
+          </w:r>
+          <w:proofErr w:type="gramStart"/>
+          <w:r>
+            <w:rPr>
+              <w:sz w:val="18"/>
+              <w:szCs w:val="18"/>
+            </w:rPr>
+            <w:t>Oct;</w:t>
+          </w:r>
+          <w:proofErr w:type="gramEnd"/>
+          <w:r>
+            <w:rPr>
+              <w:sz w:val="18"/>
+              <w:szCs w:val="18"/>
+            </w:rPr>
+            <w:t xml:space="preserve"> </w:t>
+          </w:r>
+        </w:p>
+        <w:p>
+          <w:pPr>
+            <w:autoSpaceDE w:val="0"/>
+            <w:autoSpaceDN w:val="0"/>
+            <w:ind w:hanging="640"/>
+            <w:jc w:val="both"/>
+            <w:divId w:val="1023215608"/>
+            <w:rPr>
+              <w:sz w:val="18"/>
+              <w:szCs w:val="18"/>
+            </w:rPr>
+          </w:pPr>
+          <w:r>
+            <w:rPr>
+              <w:sz w:val="18"/>
+              <w:szCs w:val="18"/>
+            </w:rPr>
+            <w:t>24.</w:t>
+          </w:r>
+          <w:r>
+            <w:rPr>
+              <w:sz w:val="18"/>
+              <w:szCs w:val="18"/>
+            </w:rPr>
+            <w:tab/>
+            <w:t xml:space="preserve">Yang K, Tong L, Shu J, Zhuang N, Yan B, Zeng Y. High Gamma Band EEG Closely Related to Emotion: Evidence </w:t>
+          </w:r>
+          <w:proofErr w:type="gramStart"/>
+          <w:r>
+            <w:rPr>
+              <w:sz w:val="18"/>
+              <w:szCs w:val="18"/>
+            </w:rPr>
+            <w:t>From</w:t>
+          </w:r>
+          <w:proofErr w:type="gramEnd"/>
+          <w:r>
+            <w:rPr>
+              <w:sz w:val="18"/>
+              <w:szCs w:val="18"/>
+            </w:rPr>
+            <w:t xml:space="preserve"> Functional Network. Front Hum </w:t>
+          </w:r>
+          <w:proofErr w:type="spellStart"/>
+          <w:r>
+            <w:rPr>
+              <w:sz w:val="18"/>
+              <w:szCs w:val="18"/>
+            </w:rPr>
+            <w:t>Neurosci</w:t>
+          </w:r>
+          <w:proofErr w:type="spellEnd"/>
+          <w:r>
+            <w:rPr>
+              <w:sz w:val="18"/>
+              <w:szCs w:val="18"/>
+            </w:rPr>
+            <w:t xml:space="preserve">. 2020 Mar 24;14. </w:t>
+          </w:r>
+        </w:p>
+        <w:p>
+          <w:pPr>
+            <w:autoSpaceDE w:val="0"/>
+            <w:autoSpaceDN w:val="0"/>
+            <w:ind w:hanging="640"/>
+            <w:jc w:val="both"/>
+            <w:divId w:val="748037068"/>
+            <w:rPr>
+              <w:sz w:val="18"/>
+              <w:szCs w:val="18"/>
+            </w:rPr>
+          </w:pPr>
+          <w:r>
+            <w:rPr>
+              <w:sz w:val="18"/>
+              <w:szCs w:val="18"/>
+            </w:rPr>
+            <w:t>25.</w:t>
+          </w:r>
+          <w:r>
+            <w:rPr>
+              <w:sz w:val="18"/>
+              <w:szCs w:val="18"/>
+            </w:rPr>
+            <w:tab/>
+            <w:t xml:space="preserve">Romeo Z, </w:t>
+          </w:r>
+          <w:proofErr w:type="spellStart"/>
+          <w:r>
+            <w:rPr>
+              <w:sz w:val="18"/>
+              <w:szCs w:val="18"/>
+            </w:rPr>
+            <w:t>Spironelli</w:t>
+          </w:r>
+          <w:proofErr w:type="spellEnd"/>
+          <w:r>
+            <w:rPr>
+              <w:sz w:val="18"/>
+              <w:szCs w:val="18"/>
+            </w:rPr>
+            <w:t xml:space="preserve"> C. Theta oscillations underlie the interplay between emotional processing and empathy. </w:t>
+          </w:r>
+          <w:proofErr w:type="spellStart"/>
+          <w:r>
+            <w:rPr>
+              <w:sz w:val="18"/>
+              <w:szCs w:val="18"/>
+            </w:rPr>
+            <w:t>Heliyon</w:t>
+          </w:r>
+          <w:proofErr w:type="spellEnd"/>
+          <w:r>
+            <w:rPr>
+              <w:sz w:val="18"/>
+              <w:szCs w:val="18"/>
+            </w:rPr>
+            <w:t xml:space="preserve">. 2024 Jul 30;10(14). </w:t>
+          </w:r>
+        </w:p>
+        <w:p>
+          <w:pPr>
+            <w:autoSpaceDE w:val="0"/>
+            <w:autoSpaceDN w:val="0"/>
+            <w:ind w:hanging="640"/>
+            <w:jc w:val="both"/>
+            <w:divId w:val="64912221"/>
+            <w:rPr>
+              <w:sz w:val="18"/>
+              <w:szCs w:val="18"/>
+            </w:rPr>
+          </w:pPr>
+          <w:r>
+            <w:rPr>
+              <w:sz w:val="18"/>
+              <w:szCs w:val="18"/>
+            </w:rPr>
+            <w:t>26.</w:t>
+          </w:r>
+          <w:r>
+            <w:rPr>
+              <w:sz w:val="18"/>
+              <w:szCs w:val="18"/>
+            </w:rPr>
+            <w:tab/>
+            <w:t xml:space="preserve">Fan CC, Marshall A, </w:t>
+          </w:r>
+          <w:proofErr w:type="spellStart"/>
+          <w:r>
+            <w:rPr>
+              <w:sz w:val="18"/>
+              <w:szCs w:val="18"/>
+            </w:rPr>
+            <w:t>Smolker</w:t>
+          </w:r>
+          <w:proofErr w:type="spellEnd"/>
+          <w:r>
+            <w:rPr>
+              <w:sz w:val="18"/>
+              <w:szCs w:val="18"/>
+            </w:rPr>
+            <w:t xml:space="preserve"> H, Gonzalez MR, Tapert SF, Barch DM, et al. Adolescent Brain Cognitive Development (ABCD) study Linked External Data (LED): Protocol and practices for geocoding and assignment of environmental data. Vol. 52, Developmental Cognitive Neuroscience. Elsevier Ltd; 2021. </w:t>
+          </w:r>
+        </w:p>
+        <w:p>
+          <w:pPr>
+            <w:autoSpaceDE w:val="0"/>
+            <w:autoSpaceDN w:val="0"/>
+            <w:ind w:hanging="640"/>
+            <w:jc w:val="both"/>
+            <w:divId w:val="357699986"/>
+            <w:rPr>
+              <w:sz w:val="18"/>
+              <w:szCs w:val="18"/>
+            </w:rPr>
+          </w:pPr>
+          <w:r>
+            <w:rPr>
+              <w:sz w:val="18"/>
+              <w:szCs w:val="18"/>
+            </w:rPr>
+            <w:t>27.</w:t>
+          </w:r>
+          <w:r>
+            <w:rPr>
+              <w:sz w:val="18"/>
+              <w:szCs w:val="18"/>
+            </w:rPr>
+            <w:tab/>
+            <w:t xml:space="preserve">Balconi M, Fronda G, Bartolo A. Affective, Social, and Informative Gestures Reproduction in Human Interaction: </w:t>
+          </w:r>
+          <w:proofErr w:type="spellStart"/>
+          <w:r>
+            <w:rPr>
+              <w:sz w:val="18"/>
+              <w:szCs w:val="18"/>
+            </w:rPr>
+            <w:t>Hyperscanning</w:t>
+          </w:r>
+          <w:proofErr w:type="spellEnd"/>
+          <w:r>
+            <w:rPr>
+              <w:sz w:val="18"/>
+              <w:szCs w:val="18"/>
+            </w:rPr>
+            <w:t xml:space="preserve"> and Brain Connectivity. J Mot Behav. 2021;53(3):296–315. </w:t>
+          </w:r>
+        </w:p>
+        <w:p>
+          <w:pPr>
+            <w:autoSpaceDE w:val="0"/>
+            <w:autoSpaceDN w:val="0"/>
+            <w:ind w:hanging="640"/>
+            <w:jc w:val="both"/>
+            <w:divId w:val="578443811"/>
+          </w:pPr>
+          <w:r>
+            <w:rPr>
+              <w:sz w:val="18"/>
+              <w:szCs w:val="18"/>
+            </w:rPr>
+            <w:t>28.</w:t>
+          </w:r>
+          <w:r>
+            <w:rPr>
+              <w:sz w:val="18"/>
+              <w:szCs w:val="18"/>
+            </w:rPr>
+            <w:tab/>
+            <w:t>Liu Y, Zhang Y, Jiang Z, Kong W, Zou L. Exploring Neural Mechanisms of Reward Processing Using Coupled Matrix Tensor Factorization: A Simultaneous EEG–fMRI Investigation. Brain Sci. 2023 Mar 1;13(3).</w:t>
+          </w:r>
+          <w:r>
+            <w:t xml:space="preserve"> </w:t>
+          </w:r>
+        </w:p>
+        <w:p>
+          <w:pPr>
+            <w:ind w:firstLine="284"/>
+            <w:jc w:val="both"/>
+          </w:pPr>
+          <w:r>
+            <w:t> </w:t>
+          </w:r>
+        </w:p>
+      </w:sdtContent>
+    </w:sdt>
+    <w:p>
+      <w:pPr>
+        <w:pStyle w:val="BodyTextIndent3"/>
         <w:ind w:firstLine="0"/>
         <w:rPr>
+          <w:color w:val="000000"/>
           <w:sz w:val="18"/>
         </w:rPr>
       </w:pPr>
     </w:p>
     <w:p>
       <w:pPr>
-        <w:pStyle w:val="BodyTextIndent2"/>
-        <w:ind w:left="1" w:firstLine="283"/>
+        <w:pStyle w:val="BodyTextIndent3"/>
+        <w:ind w:firstLine="0"/>
         <w:rPr>
           <w:sz w:val="18"/>
         </w:rPr>
       </w:pPr>
-      <w:r>
-        <w:rPr>
-          <w:sz w:val="18"/>
-        </w:rPr>
-        <w:t xml:space="preserve">The list of cited literature must contain absolute references to recent literature (min. </w:t>
-      </w:r>
-      <w:r>
-        <w:rPr>
-          <w:sz w:val="18"/>
-        </w:rPr>
-        <w:t>20</w:t>
-      </w:r>
-      <w:r>
-        <w:rPr>
-          <w:sz w:val="18"/>
-        </w:rPr>
-        <w:t xml:space="preserve"> items), derived from a reputable journal of international scope. The list of </w:t>
-      </w:r>
-      <w:r>
-        <w:rPr>
-          <w:sz w:val="18"/>
-        </w:rPr>
-        <w:t xml:space="preserve">cited literature must be typed using the Latin alphabet (the Cyrillic alphabet is not permitted). </w:t>
-      </w:r>
       <w:r>
         <w:rPr>
           <w:b/>
           <w:bCs/>
-          <w:sz w:val="18"/>
-          <w:u w:val="single"/>
-        </w:rPr>
-        <w:t>Avoid citing literature published in a language other than English (</w:t>
-      </w:r>
-      <w:proofErr w:type="spellStart"/>
+          <w:noProof/>
+        </w:rPr>
+        <w:drawing>
+          <wp:anchor distT="0" distB="0" distL="114300" distR="114300" simplePos="0" relativeHeight="251659264" behindDoc="0" locked="0" layoutInCell="1" allowOverlap="1" wp14:anchorId="7DE1A536" wp14:editId="2A6626DF">
+            <wp:simplePos x="0" y="0"/>
+            <wp:positionH relativeFrom="column">
+              <wp:posOffset>0</wp:posOffset>
+            </wp:positionH>
+            <wp:positionV relativeFrom="paragraph">
+              <wp:posOffset>60053</wp:posOffset>
+            </wp:positionV>
+            <wp:extent cx="914400" cy="1254125"/>
+            <wp:effectExtent l="0" t="0" r="0" b="3175"/>
+            <wp:wrapSquare wrapText="bothSides"/>
+            <wp:docPr id="875334584" name="Picture 14" descr="A person in a suit and tie&#10;&#10;AI-generated content may be incorrect."/>
+            <wp:cNvGraphicFramePr>
+              <a:graphicFrameLocks xmlns:a="http://schemas.openxmlformats.org/drawingml/2006/main" noChangeAspect="1"/>
+            </wp:cNvGraphicFramePr>
+            <a:graphic xmlns:a="http://schemas.openxmlformats.org/drawingml/2006/main">
+              <a:graphicData uri="http://schemas.openxmlformats.org/drawingml/2006/picture">
+                <pic:pic xmlns:pic="http://schemas.openxmlformats.org/drawingml/2006/picture">
+                  <pic:nvPicPr>
+                    <pic:cNvPr id="875334584" name="Picture 14" descr="A person in a suit and tie&#10;&#10;AI-generated content may be incorrect."/>
+                    <pic:cNvPicPr>
+                      <a:picLocks noChangeAspect="1" noChangeArrowheads="1"/>
+                    </pic:cNvPicPr>
+                  </pic:nvPicPr>
+                  <pic:blipFill>
+                    <a:blip r:embed="rId27" cstate="print">
+                      <a:extLst>
+                        <a:ext uri="{BEBA8EAE-BF5A-486C-A8C5-ECC9F3942E4B}">
+                          <a14:imgProps xmlns:a14="http://schemas.microsoft.com/office/drawing/2010/main">
+                            <a14:imgLayer r:embed="rId28">
+                              <a14:imgEffect>
+                                <a14:saturation sat="0"/>
+                              </a14:imgEffect>
+                            </a14:imgLayer>
+                          </a14:imgProps>
+                        </a:ext>
+                        <a:ext uri="{28A0092B-C50C-407E-A947-70E740481C1C}">
+                          <a14:useLocalDpi xmlns:a14="http://schemas.microsoft.com/office/drawing/2010/main" val="0"/>
+                        </a:ext>
+                      </a:extLst>
+                    </a:blip>
+                    <a:srcRect/>
+                    <a:stretch>
+                      <a:fillRect/>
+                    </a:stretch>
+                  </pic:blipFill>
+                  <pic:spPr bwMode="auto">
+                    <a:xfrm>
+                      <a:off x="0" y="0"/>
+                      <a:ext cx="914400" cy="1254125"/>
+                    </a:xfrm>
+                    <a:prstGeom prst="rect">
+                      <a:avLst/>
+                    </a:prstGeom>
+                    <a:noFill/>
+                    <a:ln>
+                      <a:noFill/>
+                    </a:ln>
+                  </pic:spPr>
+                </pic:pic>
+              </a:graphicData>
+            </a:graphic>
+            <wp14:sizeRelH relativeFrom="page">
+              <wp14:pctWidth>0</wp14:pctWidth>
+            </wp14:sizeRelH>
+            <wp14:sizeRelV relativeFrom="page">
+              <wp14:pctHeight>0</wp14:pctHeight>
+            </wp14:sizeRelV>
+          </wp:anchor>
+        </w:drawing>
+      </w:r>
       <w:r>
         <w:rPr>
           <w:b/>
           <w:bCs/>
+          <w:color w:val="000000"/>
           <w:sz w:val="18"/>
-          <w:u w:val="single"/>
-        </w:rPr>
-        <w:t>eg.</w:t>
-      </w:r>
-      <w:proofErr w:type="spellEnd"/>
+        </w:rPr>
+        <w:t xml:space="preserve">Tobias Mikha </w:t>
+      </w:r>
+      <w:proofErr w:type="spellStart"/>
       <w:r>
         <w:rPr>
           <w:b/>
           <w:bCs/>
+          <w:color w:val="000000"/>
           <w:sz w:val="18"/>
-          <w:u w:val="single"/>
-        </w:rPr>
-        <w:t xml:space="preserve"> Polish</w:t>
-      </w:r>
+        </w:rPr>
+        <w:t>Sulistiyo</w:t>
+      </w:r>
+      <w:proofErr w:type="spellEnd"/>
       <w:r>
         <w:rPr>
           <w:b/>
           <w:bCs/>
+          <w:color w:val="000000"/>
           <w:sz w:val="18"/>
-          <w:u w:val="single"/>
-        </w:rPr>
-        <w:t xml:space="preserve">, </w:t>
+        </w:rPr>
+        <w:t>,</w:t>
+      </w:r>
+      <w:r>
+        <w:rPr>
+          <w:color w:val="000000"/>
+          <w:sz w:val="18"/>
+        </w:rPr>
+        <w:t xml:space="preserve"> S.T., is a </w:t>
+      </w:r>
+      <w:r>
+        <w:rPr>
+          <w:color w:val="000000"/>
+          <w:sz w:val="18"/>
+        </w:rPr>
+        <w:t>master’s</w:t>
+      </w:r>
+      <w:r>
+        <w:rPr>
+          <w:color w:val="000000"/>
+          <w:sz w:val="18"/>
+        </w:rPr>
+        <w:t xml:space="preserve"> candidate in Electrical Engineering at Atma Jaya Catholic University of Indonesia. He received his B.Eng. in Telecommunications Engineering from Telkom University. His main research interests lie at the intersection of applied machine learning, deep learning, and signal processing, particularly for </w:t>
+      </w:r>
+      <w:r>
+        <w:rPr>
+          <w:color w:val="000000"/>
+          <w:sz w:val="18"/>
+        </w:rPr>
+        <w:t>analysing</w:t>
+      </w:r>
+      <w:r>
+        <w:rPr>
+          <w:color w:val="000000"/>
+          <w:sz w:val="18"/>
+        </w:rPr>
+        <w:t xml:space="preserve"> complex biological signals such as EEG. In addition to his academic pursuits, he is an IT Programmer at PT Indo </w:t>
+      </w:r>
+      <w:proofErr w:type="spellStart"/>
+      <w:r>
+        <w:rPr>
+          <w:color w:val="000000"/>
+          <w:sz w:val="18"/>
+        </w:rPr>
+        <w:t>Taichen</w:t>
+      </w:r>
+      <w:proofErr w:type="spellEnd"/>
+      <w:r>
+        <w:rPr>
+          <w:color w:val="000000"/>
+          <w:sz w:val="18"/>
+        </w:rPr>
+        <w:t xml:space="preserve"> Textile, focusing on </w:t>
+      </w:r>
+      <w:r>
+        <w:rPr>
+          <w:color w:val="000000"/>
+          <w:sz w:val="18"/>
+        </w:rPr>
+        <w:t>full stack</w:t>
+      </w:r>
+      <w:r>
+        <w:rPr>
+          <w:color w:val="000000"/>
+          <w:sz w:val="18"/>
+        </w:rPr>
+        <w:t xml:space="preserve"> web development. Contact: </w:t>
+      </w:r>
+      <w:proofErr w:type="gramStart"/>
+      <w:r>
+        <w:rPr>
+          <w:color w:val="000000"/>
+          <w:sz w:val="18"/>
+        </w:rPr>
+        <w:t>tobiasmikha33@gmail.com.</w:t>
       </w:r>
       <w:r>
         <w:rPr>
           <w:b/>
           <w:bCs/>
+          <w:color w:val="000000"/>
           <w:sz w:val="18"/>
-          <w:u w:val="single"/>
-          <w:lang w:val="en"/>
-        </w:rPr>
-        <w:t>Chinese</w:t>
-      </w:r>
+        </w:rPr>
+        <w:t>.</w:t>
+      </w:r>
+      <w:proofErr w:type="gramEnd"/>
       <w:r>
         <w:rPr>
           <w:b/>
           <w:bCs/>
-          <w:sz w:val="18"/>
-          <w:u w:val="single"/>
-        </w:rPr>
-        <w:t>).</w:t>
-      </w:r>
-      <w:r>
-        <w:rPr>
-          <w:sz w:val="18"/>
-        </w:rPr>
-        <w:t xml:space="preserve"> </w:t>
-      </w:r>
-      <w:r>
-        <w:rPr>
-          <w:sz w:val="18"/>
-          <w:lang w:val="en"/>
-        </w:rPr>
-        <w:t>At least 80% of articles should have a link to the DOI number.</w:t>
-      </w:r>
-      <w:r>
-        <w:rPr>
-          <w:sz w:val="18"/>
-          <w:lang w:val="en"/>
-        </w:rPr>
-        <w:t xml:space="preserve"> </w:t>
-      </w:r>
-      <w:r>
-        <w:rPr>
-          <w:sz w:val="18"/>
-        </w:rPr>
-        <w:t>The list of literature should be automatically numbered in alphabetical order, typed in 9 pt form.</w:t>
-      </w:r>
-    </w:p>
-    <w:p>
-      <w:pPr>
-        <w:pStyle w:val="BodyTextIndent2"/>
-        <w:ind w:left="1" w:firstLine="283"/>
-        <w:rPr>
-          <w:sz w:val="18"/>
-        </w:rPr>
-      </w:pPr>
-      <w:r>
-        <w:rPr>
-          <w:sz w:val="18"/>
-        </w:rPr>
-        <w:t xml:space="preserve">The list of cited literature should be formatted according to the Vancouver style. Every reference should </w:t>
-      </w:r>
-      <w:proofErr w:type="gramStart"/>
-      <w:r>
-        <w:rPr>
-          <w:sz w:val="18"/>
-        </w:rPr>
-        <w:t>include:</w:t>
-      </w:r>
-      <w:proofErr w:type="gramEnd"/>
-      <w:r>
-        <w:rPr>
-          <w:sz w:val="18"/>
-        </w:rPr>
-        <w:t xml:space="preserve"> Surname and initials. In the case of multiple authors, a comma is placed after the initials, </w:t>
-      </w:r>
-      <w:proofErr w:type="gramStart"/>
-      <w:r>
-        <w:rPr>
-          <w:sz w:val="18"/>
-        </w:rPr>
-        <w:t>with the exception of</w:t>
-      </w:r>
-      <w:proofErr w:type="gramEnd"/>
-      <w:r>
-        <w:rPr>
-          <w:sz w:val="18"/>
-        </w:rPr>
-        <w:t xml:space="preserve"> the last author, when a period is placed after the initials. Examples of proper citation:</w:t>
-      </w:r>
-    </w:p>
-    <w:p>
-      <w:pPr>
-        <w:pStyle w:val="BodyTextIndent2"/>
-        <w:numPr>
-          <w:ilvl w:val="0"/>
-          <w:numId w:val="4"/>
-        </w:numPr>
-        <w:tabs>
-          <w:tab w:val="clear" w:pos="361"/>
-        </w:tabs>
-        <w:ind w:left="284" w:hanging="283"/>
-        <w:rPr>
-          <w:sz w:val="18"/>
-        </w:rPr>
-      </w:pPr>
-      <w:r>
-        <w:rPr>
-          <w:sz w:val="18"/>
-        </w:rPr>
-        <w:t xml:space="preserve">A journal article citation should </w:t>
-      </w:r>
-      <w:proofErr w:type="gramStart"/>
-      <w:r>
-        <w:rPr>
-          <w:sz w:val="18"/>
-        </w:rPr>
-        <w:t>include:</w:t>
-      </w:r>
-      <w:proofErr w:type="gramEnd"/>
-      <w:r>
-        <w:rPr>
-          <w:sz w:val="18"/>
-        </w:rPr>
-        <w:t xml:space="preserve"> Authors’ surnames and name initials. Article title. Journal title year of publication; volume number: pages. In the event when an article/chapter has a DOI number, it should be placed at the end.</w:t>
-      </w:r>
-    </w:p>
-    <w:p>
-      <w:pPr>
-        <w:pStyle w:val="BodyTextIndent2"/>
-        <w:numPr>
-          <w:ilvl w:val="0"/>
-          <w:numId w:val="4"/>
-        </w:numPr>
-        <w:tabs>
-          <w:tab w:val="clear" w:pos="361"/>
-        </w:tabs>
-        <w:ind w:left="284" w:hanging="283"/>
-      </w:pPr>
-      <w:r>
-        <w:rPr>
-          <w:sz w:val="18"/>
-        </w:rPr>
-        <w:t xml:space="preserve">Mikulski M, Wierzbicki S, Duda K. Full article title in </w:t>
-      </w:r>
-      <w:proofErr w:type="spellStart"/>
-      <w:r>
-        <w:rPr>
-          <w:sz w:val="18"/>
-        </w:rPr>
-        <w:t>english</w:t>
-      </w:r>
-      <w:proofErr w:type="spellEnd"/>
-      <w:r>
-        <w:rPr>
-          <w:sz w:val="18"/>
-        </w:rPr>
-        <w:t xml:space="preserve">. Fuel 2016; 164(2): 206-219. </w:t>
-      </w:r>
-      <w:hyperlink r:id="rId27" w:history="1">
-        <w:r>
-          <w:rPr>
-            <w:rStyle w:val="Hyperlink"/>
-            <w:sz w:val="18"/>
-          </w:rPr>
-          <w:t>http://dx.doi.org/10.1016/j.fuel.2015.09.083</w:t>
-        </w:r>
-      </w:hyperlink>
-      <w:r>
-        <w:rPr>
-          <w:rStyle w:val="Hyperlink"/>
-          <w:sz w:val="18"/>
-        </w:rPr>
-        <w:t>.</w:t>
-      </w:r>
-      <w:r>
-        <w:rPr>
-          <w:sz w:val="18"/>
-        </w:rPr>
-        <w:t xml:space="preserve"> </w:t>
-      </w:r>
-    </w:p>
-    <w:p>
-      <w:pPr>
-        <w:pStyle w:val="BodyTextIndent2"/>
-        <w:numPr>
-          <w:ilvl w:val="0"/>
-          <w:numId w:val="4"/>
-        </w:numPr>
-        <w:tabs>
-          <w:tab w:val="clear" w:pos="361"/>
-        </w:tabs>
-        <w:ind w:left="284" w:hanging="283"/>
-        <w:rPr>
-          <w:sz w:val="18"/>
-        </w:rPr>
-      </w:pPr>
-      <w:r>
-        <w:rPr>
-          <w:sz w:val="18"/>
-        </w:rPr>
-        <w:t xml:space="preserve">In the case of articles written in a language other than English, </w:t>
-      </w:r>
-      <w:proofErr w:type="spellStart"/>
-      <w:r>
-        <w:rPr>
-          <w:sz w:val="18"/>
-        </w:rPr>
-        <w:t>eg.</w:t>
-      </w:r>
-      <w:proofErr w:type="spellEnd"/>
-      <w:r>
-        <w:rPr>
-          <w:sz w:val="18"/>
-        </w:rPr>
-        <w:t xml:space="preserve"> Polish:</w:t>
-      </w:r>
-    </w:p>
-    <w:p>
-      <w:pPr>
-        <w:pStyle w:val="BodyTextIndent2"/>
-        <w:numPr>
-          <w:ilvl w:val="0"/>
-          <w:numId w:val="4"/>
-        </w:numPr>
-        <w:tabs>
-          <w:tab w:val="clear" w:pos="361"/>
-        </w:tabs>
-        <w:ind w:left="284" w:hanging="283"/>
-        <w:rPr>
-          <w:sz w:val="18"/>
-        </w:rPr>
-      </w:pPr>
-      <w:r>
-        <w:rPr>
-          <w:sz w:val="18"/>
-        </w:rPr>
-        <w:t>Kowalski EA, Nowak DB. Article title in English. Journal title 2016; 46: 178-191. Polish. DOI number.</w:t>
-      </w:r>
-    </w:p>
-    <w:p>
-      <w:pPr>
-        <w:pStyle w:val="BodyTextIndent2"/>
-        <w:numPr>
-          <w:ilvl w:val="0"/>
-          <w:numId w:val="4"/>
-        </w:numPr>
-        <w:tabs>
-          <w:tab w:val="clear" w:pos="361"/>
-        </w:tabs>
-        <w:ind w:left="284" w:hanging="283"/>
-        <w:rPr>
-          <w:sz w:val="18"/>
-        </w:rPr>
-      </w:pPr>
-      <w:r>
-        <w:rPr>
-          <w:sz w:val="18"/>
-        </w:rPr>
-        <w:t>Properly citing books:</w:t>
-      </w:r>
-    </w:p>
-    <w:p>
-      <w:pPr>
-        <w:pStyle w:val="BodyTextIndent2"/>
-        <w:numPr>
-          <w:ilvl w:val="0"/>
-          <w:numId w:val="4"/>
-        </w:numPr>
-        <w:tabs>
-          <w:tab w:val="clear" w:pos="361"/>
-        </w:tabs>
-        <w:ind w:left="284" w:hanging="283"/>
-        <w:rPr>
-          <w:sz w:val="18"/>
-        </w:rPr>
-      </w:pPr>
-      <w:r>
-        <w:rPr>
-          <w:sz w:val="18"/>
-        </w:rPr>
-        <w:t>Rang HP, Dale MM, Ritter JM, Moore PK. Pharmacology. 5th ed. Edinburgh:</w:t>
-      </w:r>
-      <w:r>
-        <w:t xml:space="preserve"> </w:t>
-      </w:r>
-      <w:r>
-        <w:rPr>
-          <w:sz w:val="18"/>
-        </w:rPr>
-        <w:t>Churchill Livingstone; 2003. DOI number.</w:t>
-      </w:r>
-    </w:p>
-    <w:p>
-      <w:pPr>
-        <w:pStyle w:val="BodyTextIndent2"/>
-        <w:numPr>
-          <w:ilvl w:val="0"/>
-          <w:numId w:val="4"/>
-        </w:numPr>
-        <w:tabs>
-          <w:tab w:val="clear" w:pos="361"/>
-        </w:tabs>
-        <w:ind w:left="284" w:hanging="283"/>
-        <w:rPr>
-          <w:sz w:val="18"/>
-        </w:rPr>
-      </w:pPr>
-      <w:r>
-        <w:rPr>
-          <w:sz w:val="18"/>
-        </w:rPr>
-        <w:t>Citing book chapters:</w:t>
-      </w:r>
-    </w:p>
-    <w:p>
-      <w:pPr>
-        <w:pStyle w:val="BodyTextIndent2"/>
-        <w:numPr>
-          <w:ilvl w:val="0"/>
-          <w:numId w:val="4"/>
-        </w:numPr>
-        <w:tabs>
-          <w:tab w:val="clear" w:pos="361"/>
-        </w:tabs>
-        <w:ind w:left="284" w:hanging="283"/>
-        <w:rPr>
-          <w:sz w:val="18"/>
-        </w:rPr>
-      </w:pPr>
-      <w:r>
-        <w:rPr>
-          <w:sz w:val="18"/>
-        </w:rPr>
-        <w:t>Glennon RA, Dukat M. Serotonin receptors and drugs affecting serotonergic neurotransmission. In: Williams DA, Lemke TL, eds. Foye's principles of medicinal chemistry. 5th ed. Philadelphia: Lippincott Williams &amp; Wilkins; 2002. DOI number.</w:t>
-      </w:r>
-    </w:p>
-    <w:p>
-      <w:pPr>
-        <w:ind w:firstLine="284"/>
-        <w:jc w:val="both"/>
-      </w:pPr>
-    </w:p>
-    <w:p>
-      <w:pPr>
-        <w:pStyle w:val="BodyTextIndent3"/>
-        <w:ind w:firstLine="0"/>
-        <w:rPr>
           <w:color w:val="000000"/>
           <w:sz w:val="18"/>
         </w:rPr>
-      </w:pPr>
-      <w:r>
-        <w:rPr>
-          <w:color w:val="000000"/>
-          <w:sz w:val="18"/>
-        </w:rPr>
-        <w:t>At the end of the publication, include a short note about the Author (Authors) plus a 3x4 cm photograph (300 dpi resolution). This information should have the same formatting as the publication text (9 pt font).</w:t>
-      </w:r>
-    </w:p>
-    <w:p>
-      <w:pPr>
-        <w:pStyle w:val="BodyTextIndent3"/>
-        <w:ind w:firstLine="0"/>
-        <w:rPr>
-          <w:color w:val="000000"/>
-          <w:sz w:val="18"/>
-        </w:rPr>
-      </w:pPr>
-    </w:p>
-    <w:p>
-      <w:pPr>
-        <w:pStyle w:val="BodyText3"/>
-        <w:jc w:val="center"/>
-      </w:pPr>
-    </w:p>
-    <w:p>
-      <w:pPr>
-        <w:pStyle w:val="BodyText3"/>
-        <w:jc w:val="center"/>
-      </w:pPr>
-      <w:r>
-        <w:t xml:space="preserve">The article, prepared according to the requirements, should be submitted using the website </w:t>
-      </w:r>
-      <w:hyperlink r:id="rId28" w:history="1">
-        <w:r>
-          <w:rPr>
-            <w:rStyle w:val="Hyperlink"/>
-          </w:rPr>
-          <w:t>http://www.editorialsystem.com/diagen/</w:t>
-        </w:r>
-      </w:hyperlink>
-    </w:p>
-    <w:p>
-      <w:pPr>
-        <w:jc w:val="center"/>
-      </w:pPr>
+        <w:t xml:space="preserve"> </w:t>
+      </w:r>
     </w:p>
     <w:sectPr>
       <w:headerReference w:type="even" r:id="rId29"/>
@@ -5887,7 +7232,7 @@
   <w:style w:type="paragraph" w:default="1" w:styleId="Normal">
     <w:name w:val="Normal"/>
     <w:qFormat/>
-    <w:rsid w:val="001F1257"/>
+    <w:rsid w:val="002E61D7"/>
     <w:rPr>
       <w:lang w:val="en-GB" w:eastAsia="en-GB"/>
     </w:rPr>
@@ -5927,6 +7272,7 @@
   <w:style w:type="character" w:default="1" w:styleId="DefaultParagraphFont">
     <w:name w:val="Default Paragraph Font"/>
     <w:uiPriority w:val="1"/>
+    <w:semiHidden/>
     <w:unhideWhenUsed/>
   </w:style>
   <w:style w:type="table" w:default="1" w:styleId="TableNormal">
@@ -6096,6 +7442,7 @@
   <w:style w:type="paragraph" w:styleId="BodyTextIndent3">
     <w:name w:val="Body Text Indent 3"/>
     <w:basedOn w:val="Normal"/>
+    <w:link w:val="BodyTextIndent3Char"/>
     <w:semiHidden/>
     <w:pPr>
       <w:pBdr>
@@ -6325,6 +7672,17 @@
       <w:color w:val="666666"/>
     </w:rPr>
   </w:style>
+  <w:style w:type="character" w:customStyle="1" w:styleId="BodyTextIndent3Char">
+    <w:name w:val="Body Text Indent 3 Char"/>
+    <w:basedOn w:val="DefaultParagraphFont"/>
+    <w:link w:val="BodyTextIndent3"/>
+    <w:semiHidden/>
+    <w:rsid w:val="0090620B"/>
+    <w:rPr>
+      <w:color w:val="FF0000"/>
+      <w:lang w:val="en-GB" w:eastAsia="en-GB"/>
+    </w:rPr>
+  </w:style>
 </w:styles>
 </file>
 
@@ -6502,8 +7860,11 @@
   <w:rsids>
     <w:rsidRoot w:val="0071072D"/>
     <w:rsid w:val="000B463F"/>
+    <w:rsid w:val="00544289"/>
+    <w:rsid w:val="00573133"/>
     <w:rsid w:val="0071072D"/>
     <w:rsid w:val="00D02051"/>
+    <w:rsid w:val="00E66629"/>
   </w:rsids>
   <m:mathPr>
     <m:mathFont m:val="Cambria Math"/>
@@ -6958,7 +8319,7 @@
     <w:name w:val="Placeholder Text"/>
     <w:basedOn w:val="DefaultParagraphFont"/>
     <w:uiPriority w:val="99"/>
-    <w:rsid w:val="0071072D"/>
+    <w:rsid w:val="00E66629"/>
     <w:rPr>
       <w:color w:val="666666"/>
     </w:rPr>
@@ -6970,6 +8331,10 @@
   <w:style w:type="paragraph" w:customStyle="1" w:styleId="486CA37FEEE24910B8DC45583C69DD7B">
     <w:name w:val="486CA37FEEE24910B8DC45583C69DD7B"/>
     <w:rsid w:val="0071072D"/>
+  </w:style>
+  <w:style w:type="paragraph" w:customStyle="1" w:styleId="DC549DA64FBD48158B75FE64CF749A53">
+    <w:name w:val="DC549DA64FBD48158B75FE64CF749A53"/>
+    <w:rsid w:val="00E66629"/>
   </w:style>
 </w:styles>
 </file>
@@ -7291,7 +8656,9 @@
     <we:reference id="WA104382081" version="1.55.1.0" store="en-US" storeType="OMEX"/>
   </we:alternateReferences>
   <we:properties>
-    <we:property name="MENDELEY_CITATIONS" value="[{&quot;citationID&quot;:&quot;MENDELEY_CITATION_f0b0d88d-084c-474c-9af6-6a3a9df5c02e&quot;,&quot;properties&quot;:{&quot;noteIndex&quot;:0},&quot;isEdited&quot;:false,&quot;manualOverride&quot;:{&quot;isManuallyOverridden&quot;:false,&quot;citeprocText&quot;:&quot;(1)&quot;,&quot;manualOverrideText&quot;:&quot;&quot;},&quot;citationTag&quot;:&quot;MENDELEY_CITATION_v3_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&quot;,&quot;citationItems&quot;:[{&quot;id&quot;:&quot;b6bbfc80-6d8d-321a-84d9-5b178efcb9dc&quot;,&quot;itemData&quot;:{&quot;type&quot;:&quot;article&quot;,&quot;id&quot;:&quot;b6bbfc80-6d8d-321a-84d9-5b178efcb9dc&quot;,&quot;title&quot;:&quot;A scoping review of electroencephalographic (EEG) markers for tracking neurophysiological changes and predicting outcomes in substance use disorder treatment&quot;,&quot;author&quot;:[{&quot;family&quot;:&quot;Bel-Bahar&quot;,&quot;given&quot;:&quot;Tarik S.&quot;,&quot;parse-names&quot;:false,&quot;dropping-particle&quot;:&quot;&quot;,&quot;non-dropping-particle&quot;:&quot;&quot;},{&quot;family&quot;:&quot;Khan&quot;,&quot;given&quot;:&quot;Anam A.&quot;,&quot;parse-names&quot;:false,&quot;dropping-particle&quot;:&quot;&quot;,&quot;non-dropping-particle&quot;:&quot;&quot;},{&quot;family&quot;:&quot;Shaik&quot;,&quot;given&quot;:&quot;Riaz B.&quot;,&quot;parse-names&quot;:false,&quot;dropping-particle&quot;:&quot;&quot;,&quot;non-dropping-particle&quot;:&quot;&quot;},{&quot;family&quot;:&quot;Parvaz&quot;,&quot;given&quot;:&quot;Muhammad A.&quot;,&quot;parse-names&quot;:false,&quot;dropping-particle&quot;:&quot;&quot;,&quot;non-dropping-particle&quot;:&quot;&quot;}],&quot;container-title&quot;:&quot;Frontiers in Human Neuroscience&quot;,&quot;container-title-short&quot;:&quot;Front Hum Neurosci&quot;,&quot;DOI&quot;:&quot;10.3389/fnhum.2022.995534&quot;,&quot;ISSN&quot;:&quot;16625161&quot;,&quot;issued&quot;:{&quot;date-parts&quot;:[[2022,10,17]]},&quot;abstract&quot;:&quot;Substance use disorders (SUDs) constitute a growing global health crisis, yet many limitations and challenges exist in SUD treatment research, including the lack of objective brain-based markers for tracking treatment outcomes. Electroencephalography (EEG) is a neurophysiological technique for measuring brain activity, and although much is known about EEG activity in acute and chronic substance use, knowledge regarding EEG in relation to abstinence and treatment outcomes is sparse. We performed a scoping review of longitudinal and pre-post treatment EEG studies that explored putative changes in brain function associated with abstinence and/or treatment in individuals with SUD. Following PRISMA guidelines, we identified studies published between January 2000 and March 2022 from online databases. Search keywords included EEG, addictive substances (e.g., alcohol, cocaine, methamphetamine), and treatment related terms (e.g., abstinence, relapse). Selected studies used EEG at least at one time point as a predictor of abstinence or other treatment-related outcomes; or examined pre- vs. post-SUD intervention (brain stimulation, pharmacological, behavioral) EEG effects. Studies were also rated on the risk of bias and quality using validated instruments. Forty-four studies met the inclusion criteria. More consistent findings included lower oddball P3 and higher resting beta at baseline predicting negative outcomes, and abstinence-mediated longitudinal decrease in cue-elicited P3 amplitude and resting beta power. Other findings included abstinence or treatment-related changes in late positive potential (LPP) and N2 amplitudes, as well as in delta and theta power. Existing studies were heterogeneous and limited in terms of specific substances of interest, brief times for follow-ups, and inconsistent or sparse results. Encouragingly, in this limited but maturing literature, many studies demonstrated partial associations of EEG markers with abstinence, treatment outcomes, or pre-post treatment-effects. Studies were generally of good quality in terms of risk of bias. More EEG studies are warranted to better understand abstinence- or treatment-mediated neural changes or to predict SUD treatment outcomes. Future research can benefit from prospective large-sample cohorts and the use of standardized methods such as task batteries. EEG markers elucidating the temporal dynamics of changes in brain function related to abstinence and/or treatment may enable evidence-based planning for more effective and targeted treatments, potentially pre-empting relapse or minimizing negative lifespan effects of SUD.&quot;,&quot;publisher&quot;:&quot;Frontiers Media S.A.&quot;,&quot;volume&quot;:&quot;16&quot;},&quot;isTemporary&quot;:false,&quot;suppress-author&quot;:false,&quot;composite&quot;:false,&quot;author-only&quot;:false}]},{&quot;citationID&quot;:&quot;MENDELEY_CITATION_0fd373b8-8fae-4e3f-9210-a60ced2af29b&quot;,&quot;properties&quot;:{&quot;noteIndex&quot;:0},&quot;isEdited&quot;:false,&quot;manualOverride&quot;:{&quot;isManuallyOverridden&quot;:false,&quot;citeprocText&quot;:&quot;(2)&quot;,&quot;manualOverrideText&quot;:&quot;&quot;},&quot;citationTag&quot;:&quot;MENDELEY_CITATION_v3_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&quot;,&quot;citationItems&quot;:[{&quot;id&quot;:&quot;86fe5943-028d-38cb-8ab6-d93b1f446091&quot;,&quot;itemData&quot;:{&quot;type&quot;:&quot;article-journal&quot;,&quot;id&quot;:&quot;86fe5943-028d-38cb-8ab6-d93b1f446091&quot;,&quot;title&quot;:&quot;Risky alcohol use during youth: Impact on emotion, cognitive networks, and resting-state EEG activity&quot;,&quot;author&quot;:[{&quot;family&quot;:&quot;Sampedro-Piquero&quot;,&quot;given&quot;:&quot;P.&quot;,&quot;parse-names&quot;:false,&quot;dropping-particle&quot;:&quot;&quot;,&quot;non-dropping-particle&quot;:&quot;&quot;},{&quot;family&quot;:&quot;Buades-Sitjar&quot;,&quot;given&quot;:&quot;F.&quot;,&quot;parse-names&quot;:false,&quot;dropping-particle&quot;:&quot;&quot;,&quot;non-dropping-particle&quot;:&quot;&quot;},{&quot;family&quot;:&quot;Capilla&quot;,&quot;given&quot;:&quot;A.&quot;,&quot;parse-names&quot;:false,&quot;dropping-particle&quot;:&quot;&quot;,&quot;non-dropping-particle&quot;:&quot;&quot;},{&quot;family&quot;:&quot;Zancada-Menéndez&quot;,&quot;given&quot;:&quot;C.&quot;,&quot;parse-names&quot;:false,&quot;dropping-particle&quot;:&quot;&quot;,&quot;non-dropping-particle&quot;:&quot;&quot;},{&quot;family&quot;:&quot;González-Baeza&quot;,&quot;given&quot;:&quot;A.&quot;,&quot;parse-names&quot;:false,&quot;dropping-particle&quot;:&quot;&quot;,&quot;non-dropping-particle&quot;:&quot;&quot;},{&quot;family&quot;:&quot;Moreno-Fernández&quot;,&quot;given&quot;:&quot;R. D.&quot;,&quot;parse-names&quot;:false,&quot;dropping-particle&quot;:&quot;&quot;,&quot;non-dropping-particle&quot;:&quot;&quot;}],&quot;container-title&quot;:&quot;Progress in Neuro-Psychopharmacology and Biological Psychiatry&quot;,&quot;container-title-short&quot;:&quot;Prog Neuropsychopharmacol Biol Psychiatry&quot;,&quot;DOI&quot;:&quot;10.1016/j.pnpbp.2024.110994&quot;,&quot;ISSN&quot;:&quot;18784216&quot;,&quot;PMID&quot;:&quot;38514039&quot;,&quot;issued&quot;:{&quot;date-parts&quot;:[[2024,6,8]]},&quot;abstract&quot;:&quot;The identification of the risk factors of alcohol consumption in youths is crucial for early interventions focused on reducing harmful alcohol use. In our study, 82 college students (40 healthy control (CO group) and 42 with risky alcohol use (RAU group) determined by AUDIT questionnaire) between the ages of 18 and 25 years underwent a comprehensive neuropsychological assessment covering emotional and cognitive functioning. Their resting-state activity was also recorded with an EEG for 10 min with their eyes open (EO) and 10 min with their eyes closed (EC) and analyzed using the Fitting Oscillations &amp; One-Over-F (FOOOF) paradigm. After adjusting for sex, those in the RAU group had higher emotional dysregulation and impulsivity traits. The RAU girls presented more emotional regulation problems, such as dysregulation and negative urgency compared with the RAU boys. The RAU youths had significantly worse functioning in several cognitive domains, such as sustained attention, verbal memory, and executive functions. Cognitive network analysis revealed a different pattern of connections in each group showing that in the RAU group, the verbal memory domain had the highest connection with other cognitive functions. The EEG analyses did not reveal any significant differences between the CO and the RAU groups. However, we observed only in the EO condition that boys the from the RAU group displayed a higher theta/beta ratio than the RAU girls, whereas these differences were not observed within the CO group. Our findings highlight the need to explore more deeply the emotional, cognitive and brain changes underlying the RAU in young people.&quot;,&quot;publisher&quot;:&quot;Elsevier Inc.&quot;,&quot;volume&quot;:&quot;132&quot;},&quot;isTemporary&quot;:false,&quot;suppress-author&quot;:false,&quot;composite&quot;:false,&quot;author-only&quot;:false}]},{&quot;citationID&quot;:&quot;MENDELEY_CITATION_4c78bfed-e411-425d-a606-e6daf3a4554f&quot;,&quot;properties&quot;:{&quot;noteIndex&quot;:0},&quot;isEdited&quot;:false,&quot;manualOverride&quot;:{&quot;isManuallyOverridden&quot;:false,&quot;citeprocText&quot;:&quot;(3,4)&quot;,&quot;manualOverrideText&quot;:&quot;&quot;},&quot;citationTag&quot;:&quot;MENDELEY_CITATION_v3_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&quot;,&quot;citationItems&quot;:[{&quot;id&quot;:&quot;9afcc59d-3798-31be-87b7-d11b7e3a794d&quot;,&quot;itemData&quot;:{&quot;type&quot;:&quot;article-journal&quot;,&quot;id&quot;:&quot;9afcc59d-3798-31be-87b7-d11b7e3a794d&quot;,&quot;title&quot;:&quot;Expecting the unexpected: An N400 study of risky sentence processing in adolescents&quot;,&quot;author&quot;:[{&quot;family&quot;:&quot;Grose-Fifer&quot;,&quot;given&quot;:&quot;Jillian&quot;,&quot;parse-names&quot;:false,&quot;dropping-particle&quot;:&quot;&quot;,&quot;non-dropping-particle&quot;:&quot;&quot;},{&quot;family&quot;:&quot;Hoover&quot;,&quot;given&quot;:&quot;Steven&quot;,&quot;parse-names&quot;:false,&quot;dropping-particle&quot;:&quot;&quot;,&quot;non-dropping-particle&quot;:&quot;&quot;},{&quot;family&quot;:&quot;Zottoli&quot;,&quot;given&quot;:&quot;Tina&quot;,&quot;parse-names&quot;:false,&quot;dropping-particle&quot;:&quot;&quot;,&quot;non-dropping-particle&quot;:&quot;&quot;},{&quot;family&quot;:&quot;Rodrigues&quot;,&quot;given&quot;:&quot;Andrea&quot;,&quot;parse-names&quot;:false,&quot;dropping-particle&quot;:&quot;&quot;,&quot;non-dropping-particle&quot;:&quot;&quot;}],&quot;container-title&quot;:&quot;Psychophysiology&quot;,&quot;container-title-short&quot;:&quot;Psychophysiology&quot;,&quot;DOI&quot;:&quot;10.1111/j.1469-8986.2011.01197.x&quot;,&quot;ISSN&quot;:&quot;14698986&quot;,&quot;issued&quot;:{&quot;date-parts&quot;:[[2011]]},&quot;page&quot;:&quot;1184-1191&quot;,&quot;abstract&quot;:&quot;Teens often engage in risk taking. Avoiding risk may be aided by rapid access to cognitive models for danger. This study investigated whether these schemata are immature in adolescence. An N400 sentential priming paradigm compared risky, predictable, and incongruent sentence processing in adolescents and adults. Adults and teens processed predictable sentences similarly, as evidenced by equivalent N400 priming. However, in adults, more activation was required to access final words in a risky sentence than when the situation was predictable and benign. Conversely, teens showed little difference in N400s generated by risky or expected sentences. This suggests that risky scenario final words were unexpected for adults but not for adolescents because of age-related differences in world knowledge and risk-related schemata. This study may help to explain why teenagers engage in risky activities when there is little time for deliberative thought. © 2011 Society for Psychophysiological Research.&quot;,&quot;publisher&quot;:&quot;Blackwell Publishing Inc.&quot;,&quot;issue&quot;:&quot;9&quot;,&quot;volume&quot;:&quot;48&quot;},&quot;isTemporary&quot;:false,&quot;suppress-author&quot;:false,&quot;composite&quot;:false,&quot;author-only&quot;:false},{&quot;id&quot;:&quot;31131681-8d40-3abb-b231-74f378ae73fe&quot;,&quot;itemData&quot;:{&quot;type&quot;:&quot;report&quot;,&quot;id&quot;:&quot;31131681-8d40-3abb-b231-74f378ae73fe&quot;,&quot;title&quot;:&quot;Psychopathy, Empathic Concern, and Emotional-Sentence Processing: An N400 ERP Study&quot;,&quot;author&quot;:[{&quot;family&quot;:&quot;Larson&quot;,&quot;given&quot;:&quot;Farren&quot;,&quot;parse-names&quot;:false,&quot;dropping-particle&quot;:&quot;&quot;,&quot;non-dropping-particle&quot;:&quot;&quot;},{&quot;family&quot;:&quot;Behavioral&quot;,&quot;given&quot;:&quot;Richmond&quot;,&quot;parse-names&quot;:false,&quot;dropping-particle&quot;:&quot;&quot;,&quot;non-dropping-particle&quot;:&quot;&quot;},{&quot;family&quot;:&quot;Authority&quot;,&quot;given&quot;:&quot;Health&quot;,&quot;parse-names&quot;:false,&quot;dropping-particle&quot;:&quot;&quot;,&quot;non-dropping-particle&quot;:&quot;&quot;}],&quot;URL&quot;:&quot;http://academicworks.cuny.edu/jj_etds&quot;,&quot;issued&quot;:{&quot;date-parts&quot;:[[2017]]}},&quot;isTemporary&quot;:false}]},{&quot;citationID&quot;:&quot;MENDELEY_CITATION_aed7a784-080d-419f-a002-3c54e1d83580&quot;,&quot;properties&quot;:{&quot;noteIndex&quot;:0},&quot;isEdited&quot;:false,&quot;manualOverride&quot;:{&quot;isManuallyOverridden&quot;:false,&quot;citeprocText&quot;:&quot;(4–6)&quot;,&quot;manualOverrideText&quot;:&quot;&quot;},&quot;citationTag&quot;:&quot;MENDELEY_CITATION_v3_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&quot;,&quot;citationItems&quot;:[{&quot;id&quot;:&quot;31131681-8d40-3abb-b231-74f378ae73fe&quot;,&quot;itemData&quot;:{&quot;type&quot;:&quot;report&quot;,&quot;id&quot;:&quot;31131681-8d40-3abb-b231-74f378ae73fe&quot;,&quot;title&quot;:&quot;Psychopathy, Empathic Concern, and Emotional-Sentence Processing: An N400 ERP Study&quot;,&quot;author&quot;:[{&quot;family&quot;:&quot;Larson&quot;,&quot;given&quot;:&quot;Farren&quot;,&quot;parse-names&quot;:false,&quot;dropping-particle&quot;:&quot;&quot;,&quot;non-dropping-particle&quot;:&quot;&quot;},{&quot;family&quot;:&quot;Behavioral&quot;,&quot;given&quot;:&quot;Richmond&quot;,&quot;parse-names&quot;:false,&quot;dropping-particle&quot;:&quot;&quot;,&quot;non-dropping-particle&quot;:&quot;&quot;},{&quot;family&quot;:&quot;Authority&quot;,&quot;given&quot;:&quot;Health&quot;,&quot;parse-names&quot;:false,&quot;dropping-particle&quot;:&quot;&quot;,&quot;non-dropping-particle&quot;:&quot;&quot;}],&quot;URL&quot;:&quot;http://academicworks.cuny.edu/jj_etds&quot;,&quot;issued&quot;:{&quot;date-parts&quot;:[[2017]]},&quot;container-title-short&quot;:&quot;&quot;},&quot;isTemporary&quot;:false,&quot;suppress-author&quot;:false,&quot;composite&quot;:false,&quot;author-only&quot;:false},{&quot;id&quot;:&quot;fec9b80e-b8e3-3aae-8779-a3fd1c74649c&quot;,&quot;itemData&quot;:{&quot;type&quot;:&quot;article-journal&quot;,&quot;id&quot;:&quot;fec9b80e-b8e3-3aae-8779-a3fd1c74649c&quot;,&quot;title&quot;:&quot;Performing a task with a friend does not change semantic processes but preparation: a social N400 and CNV event-related potential study&quot;,&quot;author&quot;:[{&quot;family&quot;:&quot;Sinha&quot;,&quot;given&quot;:&quot;Sujata&quot;,&quot;parse-names&quot;:false,&quot;dropping-particle&quot;:&quot;&quot;,&quot;non-dropping-particle&quot;:&quot;&quot;},{&quot;family&quot;:&quot;Chau-Morris&quot;,&quot;given&quot;:&quot;Ashley&quot;,&quot;parse-names&quot;:false,&quot;dropping-particle&quot;:&quot;&quot;,&quot;non-dropping-particle&quot;:&quot;&quot;},{&quot;family&quot;:&quot;Kostova&quot;,&quot;given&quot;:&quot;Milena&quot;,&quot;parse-names&quot;:false,&quot;dropping-particle&quot;:&quot;&quot;,&quot;non-dropping-particle&quot;:&quot;&quot;},{&quot;family&quot;:&quot;Debruille&quot;,&quot;given&quot;:&quot;J. Bruno&quot;,&quot;parse-names&quot;:false,&quot;dropping-particle&quot;:&quot;&quot;,&quot;non-dropping-particle&quot;:&quot;&quot;}],&quot;container-title&quot;:&quot;Frontiers in Psychology&quot;,&quot;container-title-short&quot;:&quot;Front Psychol&quot;,&quot;DOI&quot;:&quot;10.3389/fpsyg.2025.1475106&quot;,&quot;ISSN&quot;:&quot;16641078&quot;,&quot;issued&quot;:{&quot;date-parts&quot;:[[2025]]},&quot;abstract&quot;:&quot;The N400 event-related potential (ERP) indexes the semantic processing of words. Recently, social N400 effects were reported: N400 amplitudes were found to be larger in the presence of a confederate. We tested whether this increase would be even larger in participants with friends (Pwfs). This was not the case: whether the words were coherent, incoherent or equivocal, N400s were not larger in Pwfs than in alones. According to the N400 inhibition hypothesis, the social N400 effects previously reported with confederates could then be due to the automatic sidelining of information that occurs when building a common ground with a stranger. Interestingly, contingent negative variations (CNVs) developed as the words had to be classified at the occurrence of an imperative stimulus that followed. PwFs had larger CNVs than alones, suggesting heightened preparation to this imperative stimulus. Unexpectedly, the larger this effect, the less confident PwFs were in their classifications. Given their higher levels of state anxiety before and after the experiment, it thus seems that the presence of someone else completing the same task, even if it is a friend, induces performance pressure, enhances anxiety and preparation, and diminishes self-confidence.&quot;,&quot;publisher&quot;:&quot;Frontiers Media SA&quot;,&quot;volume&quot;:&quot;16&quot;},&quot;isTemporary&quot;:false},{&quot;id&quot;:&quot;392dacd0-fdc6-3671-b093-b9f5dc675b7c&quot;,&quot;itemData&quot;:{&quot;type&quot;:&quot;article-journal&quot;,&quot;id&quot;:&quot;392dacd0-fdc6-3671-b093-b9f5dc675b7c&quot;,&quot;title&quot;:&quot;N400/frontal negativity reveals the controlled processes of taxonomic and thematic relationships in semantic priming for artifacts&quot;,&quot;author&quot;:[{&quot;family&quot;:&quot;Liang&quot;,&quot;given&quot;:&quot;Xiuling&quot;,&quot;parse-names&quot;:false,&quot;dropping-particle&quot;:&quot;&quot;,&quot;non-dropping-particle&quot;:&quot;&quot;},{&quot;family&quot;:&quot;Xiao&quot;,&quot;given&quot;:&quot;Feng&quot;,&quot;parse-names&quot;:false,&quot;dropping-particle&quot;:&quot;&quot;,&quot;non-dropping-particle&quot;:&quot;&quot;},{&quot;family&quot;:&quot;Lei&quot;,&quot;given&quot;:&quot;Yi&quot;,&quot;parse-names&quot;:false,&quot;dropping-particle&quot;:&quot;&quot;,&quot;non-dropping-particle&quot;:&quot;&quot;},{&quot;family&quot;:&quot;Li&quot;,&quot;given&quot;:&quot;Hong&quot;,&quot;parse-names&quot;:false,&quot;dropping-particle&quot;:&quot;&quot;,&quot;non-dropping-particle&quot;:&quot;&quot;},{&quot;family&quot;:&quot;Chen&quot;,&quot;given&quot;:&quot;Qingfei&quot;,&quot;parse-names&quot;:false,&quot;dropping-particle&quot;:&quot;&quot;,&quot;non-dropping-particle&quot;:&quot;&quot;}],&quot;container-title&quot;:&quot;Psychophysiology&quot;,&quot;container-title-short&quot;:&quot;Psychophysiology&quot;,&quot;DOI&quot;:&quot;10.1111/psyp.13486&quot;,&quot;ISSN&quot;:&quot;14698986&quot;,&quot;PMID&quot;:&quot;31595978&quot;,&quot;issued&quot;:{&quot;date-parts&quot;:[[2020,2,1]]},&quot;abstract&quot;:&quot;Recent studies show that taxonomic and thematic relationships are functionally and neurologically dissociated; however, there remain some discrepancies due to inconsistencies in definitions, task properties, and concept domains. This issue was further explored via the semantic priming paradigm with a long SOA of 600 ms while controlling for perceptual or functional features of artifacts involved across taxonomic and thematic relationships. Six conditions were compared: perceptual relationship (axe–helve), functional relationship (axe–wood), perceptual classification (axe–hammer), functional classification (axe–saw), unrelated condition (axe–skates), and nonword (axe–derf) conditions. Behavioral priming effects are found for all related conditions relative to unrelated conditions except for perceptual relationships, whereas semantic priming effects (smaller N400 amplitude) are found for functional relationships and perceptual classification relative to unrelated conditions but not for perceptual relationships and functional classification, indicating perceptual features are less important than functional features for artifacts. Furthermore, the frontal negativity elicited by functional relationships is smaller than all other related conditions at 400–550 ms, while it is only smaller than functional classification at 550–650 ms. These results indicate that, besides different features, taxonomic and thematic relationships are dissociated to organize object knowledge, which is primarily fuelled by feature processing, with taxonomic, or thematic, relationships further embedded with such sensory, or functional, features.&quot;,&quot;publisher&quot;:&quot;Blackwell Publishing Inc.&quot;,&quot;issue&quot;:&quot;2&quot;,&quot;volume&quot;:&quot;57&quot;},&quot;isTemporary&quot;:false}]},{&quot;citationID&quot;:&quot;MENDELEY_CITATION_b391da75-1df3-411e-8d34-46e4ef902730&quot;,&quot;properties&quot;:{&quot;noteIndex&quot;:0},&quot;isEdited&quot;:false,&quot;manualOverride&quot;:{&quot;isManuallyOverridden&quot;:false,&quot;citeprocText&quot;:&quot;(7,8)&quot;,&quot;manualOverrideText&quot;:&quot;&quot;},&quot;citationTag&quot;:&quot;MENDELEY_CITATION_v3_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&quot;,&quot;citationItems&quot;:[{&quot;id&quot;:&quot;21093d78-f474-3225-a999-42044b187ea6&quot;,&quot;itemData&quot;:{&quot;type&quot;:&quot;article-journal&quot;,&quot;id&quot;:&quot;21093d78-f474-3225-a999-42044b187ea6&quot;,&quot;title&quot;:&quot;Does self-reference modulate the processing of all emotional words? The distinction between emotion-label and emotion-laden words&quot;,&quot;author&quot;:[{&quot;family&quot;:&quot;Ferré&quot;,&quot;given&quot;:&quot;Pilar&quot;,&quot;parse-names&quot;:false,&quot;dropping-particle&quot;:&quot;&quot;,&quot;non-dropping-particle&quot;:&quot;&quot;},{&quot;family&quot;:&quot;Guasch&quot;,&quot;given&quot;:&quot;Marc&quot;,&quot;parse-names&quot;:false,&quot;dropping-particle&quot;:&quot;&quot;,&quot;non-dropping-particle&quot;:&quot;&quot;},{&quot;family&quot;:&quot;Herbert&quot;,&quot;given&quot;:&quot;Cornelia&quot;,&quot;parse-names&quot;:false,&quot;dropping-particle&quot;:&quot;&quot;,&quot;non-dropping-particle&quot;:&quot;&quot;}],&quot;container-title&quot;:&quot;Acta Psychologica&quot;,&quot;container-title-short&quot;:&quot;Acta Psychol (Amst)&quot;,&quot;DOI&quot;:&quot;10.1016/j.actpsy.2025.105689&quot;,&quot;issued&quot;:{&quot;date-parts&quot;:[[2025,10]]},&quot;page&quot;:&quot;105689&quot;,&quot;volume&quot;:&quot;260&quot;},&quot;isTemporary&quot;:false,&quot;suppress-author&quot;:false,&quot;composite&quot;:false,&quot;author-only&quot;:false},{&quot;id&quot;:&quot;b79a3ae0-436d-3417-ab39-c14c4e735646&quot;,&quot;itemData&quot;:{&quot;type&quot;:&quot;article-journal&quot;,&quot;id&quot;:&quot;b79a3ae0-436d-3417-ab39-c14c4e735646&quot;,&quot;title&quot;:&quot;Neural representation of mixed feelings during real-time processing of negative words in pun-humor&quot;,&quot;author&quot;:[{&quot;family&quot;:&quot;Sun&quot;,&quot;given&quot;:&quot;Yingying&quot;,&quot;parse-names&quot;:false,&quot;dropping-particle&quot;:&quot;&quot;,&quot;non-dropping-particle&quot;:&quot;&quot;},{&quot;family&quot;:&quot;Jiang&quot;,&quot;given&quot;:&quot;Zhufang&quot;,&quot;parse-names&quot;:false,&quot;dropping-particle&quot;:&quot;&quot;,&quot;non-dropping-particle&quot;:&quot;&quot;},{&quot;family&quot;:&quot;Yin&quot;,&quot;given&quot;:&quot;Xinyue&quot;,&quot;parse-names&quot;:false,&quot;dropping-particle&quot;:&quot;&quot;,&quot;non-dropping-particle&quot;:&quot;&quot;},{&quot;family&quot;:&quot;Li&quot;,&quot;given&quot;:&quot;Xiaoqing&quot;,&quot;parse-names&quot;:false,&quot;dropping-particle&quot;:&quot;&quot;,&quot;non-dropping-particle&quot;:&quot;&quot;},{&quot;family&quot;:&quot;Chang&quot;,&quot;given&quot;:&quot;Ruohan&quot;,&quot;parse-names&quot;:false,&quot;dropping-particle&quot;:&quot;&quot;,&quot;non-dropping-particle&quot;:&quot;&quot;}],&quot;container-title&quot;:&quot;Communications Biology&quot;,&quot;container-title-short&quot;:&quot;Commun Biol&quot;,&quot;DOI&quot;:&quot;10.1038/s42003-025-08857-4&quot;,&quot;ISSN&quot;:&quot;2399-3642&quot;,&quot;URL&quot;:&quot;https://www.nature.com/articles/s42003-025-08857-4&quot;,&quot;issued&quot;:{&quot;date-parts&quot;:[[2025,10,10]]},&quot;page&quot;:&quot;1455&quot;,&quot;issue&quot;:&quot;1&quot;,&quot;volume&quot;:&quot;8&quot;},&quot;isTemporary&quot;:false}]},{&quot;citationID&quot;:&quot;MENDELEY_CITATION_46f0f51b-19e9-4755-8767-4721860e965b&quot;,&quot;properties&quot;:{&quot;noteIndex&quot;:0},&quot;isEdited&quot;:false,&quot;manualOverride&quot;:{&quot;isManuallyOverridden&quot;:false,&quot;citeprocText&quot;:&quot;(9)&quot;,&quot;manualOverrideText&quot;:&quot;&quot;},&quot;citationTag&quot;:&quot;MENDELEY_CITATION_v3_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&quot;,&quot;citationItems&quot;:[{&quot;id&quot;:&quot;893525d9-daec-350b-ac8d-61f87599e056&quot;,&quot;itemData&quot;:{&quot;type&quot;:&quot;article-journal&quot;,&quot;id&quot;:&quot;893525d9-daec-350b-ac8d-61f87599e056&quot;,&quot;title&quot;:&quot;Updating Emotional Stimuli in Heroin Abstainers’ Working Memory: An Event-Related Potential Investigation&quot;,&quot;author&quot;:[{&quot;family&quot;:&quot;Zhang&quot;,&quot;given&quot;:&quot;Jianxun&quot;,&quot;parse-names&quot;:false,&quot;dropping-particle&quot;:&quot;&quot;,&quot;non-dropping-particle&quot;:&quot;&quot;},{&quot;family&quot;:&quot;Yang&quot;,&quot;given&quot;:&quot;Ling&quot;,&quot;parse-names&quot;:false,&quot;dropping-particle&quot;:&quot;&quot;,&quot;non-dropping-particle&quot;:&quot;&quot;},{&quot;family&quot;:&quot;Zhang&quot;,&quot;given&quot;:&quot;Yang&quot;,&quot;parse-names&quot;:false,&quot;dropping-particle&quot;:&quot;&quot;,&quot;non-dropping-particle&quot;:&quot;&quot;},{&quot;family&quot;:&quot;Su&quot;,&quot;given&quot;:&quot;Hongting&quot;,&quot;parse-names&quot;:false,&quot;dropping-particle&quot;:&quot;&quot;,&quot;non-dropping-particle&quot;:&quot;&quot;},{&quot;family&quot;:&quot;Zhang&quot;,&quot;given&quot;:&quot;Yinyan&quot;,&quot;parse-names&quot;:false,&quot;dropping-particle&quot;:&quot;&quot;,&quot;non-dropping-particle&quot;:&quot;&quot;},{&quot;family&quot;:&quot;Yang&quot;,&quot;given&quot;:&quot;Yanhui&quot;,&quot;parse-names&quot;:false,&quot;dropping-particle&quot;:&quot;&quot;,&quot;non-dropping-particle&quot;:&quot;&quot;}],&quot;container-title&quot;:&quot;Substance Use and Misuse&quot;,&quot;container-title-short&quot;:&quot;Subst Use Misuse&quot;,&quot;DOI&quot;:&quot;10.1080/10826084.2021.1899223&quot;,&quot;ISSN&quot;:&quot;15322491&quot;,&quot;PMID&quot;:&quot;33754934&quot;,&quot;issued&quot;:{&quot;date-parts&quot;:[[2021]]},&quot;page&quot;:&quot;801-807&quot;,&quot;abstract&quot;:&quot;Background: It is well-documented that heroin users demonstrate aberrant emotion-processing abilities. However, the mechanism by which heroin users process emotional information after it has captured their attention and entered their working memory is unclear. Objectives: A modified emotional 2-back task was used to examine whether heroin abstainers demonstrate specific bias patterns in updating emotional stimuli in their working memory. Methods: In total, 26 male heroin abstainers and 29 healthy controls were asked to identify whether the current picture was the same as a picture that had appeared two trials earlier, while behavioral data and electroencephalogram data were collected. Results: Contrary to predictions, the heroin abstainers and healthy controls demonstrated a similar pattern of P300 activity in response to emotional stimuli with no between-group differences in accuracy or reaction time. More specifically, the P300 amplitudes were larger for negative pictures than for positive and neutral pictures. Surprisingly, we found larger P300 amplitudes at Fz electrodes than at Cz and Pz electrodes in the control group, whereas there was no significant difference at midline electrodes in the heroin abstainers. Conclusions/Importance: Although subtle differences may exist in attentional engagement toward incoming emotional stimulus between two groups, the similar P300 pattern may indicate partial preservation of emotional working memory capacity associated with adaptive emotion regulation in heroin abstainers. These results deepen our understanding of the emotion regulation impairments associated with chronic drug use.&quot;,&quot;publisher&quot;:&quot;Taylor and Francis Ltd.&quot;,&quot;issue&quot;:&quot;6&quot;,&quot;volume&quot;:&quot;56&quot;},&quot;isTemporary&quot;:false,&quot;suppress-author&quot;:false,&quot;composite&quot;:false,&quot;author-only&quot;:false}]},{&quot;citationID&quot;:&quot;MENDELEY_CITATION_818dec7e-0c7b-4674-adc4-48800d62ad71&quot;,&quot;properties&quot;:{&quot;noteIndex&quot;:0},&quot;isEdited&quot;:false,&quot;manualOverride&quot;:{&quot;isManuallyOverridden&quot;:false,&quot;citeprocText&quot;:&quot;(3,10)&quot;,&quot;manualOverrideText&quot;:&quot;&quot;},&quot;citationTag&quot;:&quot;MENDELEY_CITATION_v3_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&quot;,&quot;citationItems&quot;:[{&quot;id&quot;:&quot;9afcc59d-3798-31be-87b7-d11b7e3a794d&quot;,&quot;itemData&quot;:{&quot;type&quot;:&quot;article-journal&quot;,&quot;id&quot;:&quot;9afcc59d-3798-31be-87b7-d11b7e3a794d&quot;,&quot;title&quot;:&quot;Expecting the unexpected: An N400 study of risky sentence processing in adolescents&quot;,&quot;author&quot;:[{&quot;family&quot;:&quot;Grose-Fifer&quot;,&quot;given&quot;:&quot;Jillian&quot;,&quot;parse-names&quot;:false,&quot;dropping-particle&quot;:&quot;&quot;,&quot;non-dropping-particle&quot;:&quot;&quot;},{&quot;family&quot;:&quot;Hoover&quot;,&quot;given&quot;:&quot;Steven&quot;,&quot;parse-names&quot;:false,&quot;dropping-particle&quot;:&quot;&quot;,&quot;non-dropping-particle&quot;:&quot;&quot;},{&quot;family&quot;:&quot;Zottoli&quot;,&quot;given&quot;:&quot;Tina&quot;,&quot;parse-names&quot;:false,&quot;dropping-particle&quot;:&quot;&quot;,&quot;non-dropping-particle&quot;:&quot;&quot;},{&quot;family&quot;:&quot;Rodrigues&quot;,&quot;given&quot;:&quot;Andrea&quot;,&quot;parse-names&quot;:false,&quot;dropping-particle&quot;:&quot;&quot;,&quot;non-dropping-particle&quot;:&quot;&quot;}],&quot;container-title&quot;:&quot;Psychophysiology&quot;,&quot;container-title-short&quot;:&quot;Psychophysiology&quot;,&quot;DOI&quot;:&quot;10.1111/j.1469-8986.2011.01197.x&quot;,&quot;ISSN&quot;:&quot;14698986&quot;,&quot;issued&quot;:{&quot;date-parts&quot;:[[2011]]},&quot;page&quot;:&quot;1184-1191&quot;,&quot;abstract&quot;:&quot;Teens often engage in risk taking. Avoiding risk may be aided by rapid access to cognitive models for danger. This study investigated whether these schemata are immature in adolescence. An N400 sentential priming paradigm compared risky, predictable, and incongruent sentence processing in adolescents and adults. Adults and teens processed predictable sentences similarly, as evidenced by equivalent N400 priming. However, in adults, more activation was required to access final words in a risky sentence than when the situation was predictable and benign. Conversely, teens showed little difference in N400s generated by risky or expected sentences. This suggests that risky scenario final words were unexpected for adults but not for adolescents because of age-related differences in world knowledge and risk-related schemata. This study may help to explain why teenagers engage in risky activities when there is little time for deliberative thought. © 2011 Society for Psychophysiological Research.&quot;,&quot;publisher&quot;:&quot;Blackwell Publishing Inc.&quot;,&quot;issue&quot;:&quot;9&quot;,&quot;volume&quot;:&quot;48&quot;},&quot;isTemporary&quot;:false,&quot;suppress-author&quot;:false,&quot;composite&quot;:false,&quot;author-only&quot;:false},{&quot;id&quot;:&quot;11a23387-a7f3-387c-b80d-bdde5b908b3f&quot;,&quot;itemData&quot;:{&quot;type&quot;:&quot;article-journal&quot;,&quot;id&quot;:&quot;11a23387-a7f3-387c-b80d-bdde5b908b3f&quot;,&quot;title&quot;:&quot;Problematic substance use in depressed adolescents: Prevalence and clinical correlates&quot;,&quot;author&quot;:[{&quot;family&quot;:&quot;Marino&quot;,&quot;given&quot;:&quot;Elise N.&quot;,&quot;parse-names&quot;:false,&quot;dropping-particle&quot;:&quot;&quot;,&quot;non-dropping-particle&quot;:&quot;&quot;},{&quot;family&quot;:&quot;Jha&quot;,&quot;given&quot;:&quot;Manish K.&quot;,&quot;parse-names&quot;:false,&quot;dropping-particle&quot;:&quot;&quot;,&quot;non-dropping-particle&quot;:&quot;&quot;},{&quot;family&quot;:&quot;Minhajuddin&quot;,&quot;given&quot;:&quot;Abu&quot;,&quot;parse-names&quot;:false,&quot;dropping-particle&quot;:&quot;&quot;,&quot;non-dropping-particle&quot;:&quot;&quot;},{&quot;family&quot;:&quot;Ayvaci&quot;,&quot;given&quot;:&quot;Emine Rabia&quot;,&quot;parse-names&quot;:false,&quot;dropping-particle&quot;:&quot;&quot;,&quot;non-dropping-particle&quot;:&quot;&quot;},{&quot;family&quot;:&quot;Levinson&quot;,&quot;given&quot;:&quot;Sara&quot;,&quot;parse-names&quot;:false,&quot;dropping-particle&quot;:&quot;&quot;,&quot;non-dropping-particle&quot;:&quot;&quot;},{&quot;family&quot;:&quot;Pipes&quot;,&quot;given&quot;:&quot;Ronny&quot;,&quot;parse-names&quot;:false,&quot;dropping-particle&quot;:&quot;&quot;,&quot;non-dropping-particle&quot;:&quot;&quot;},{&quot;family&quot;:&quot;Emslie&quot;,&quot;given&quot;:&quot;Graham J.&quot;,&quot;parse-names&quot;:false,&quot;dropping-particle&quot;:&quot;&quot;,&quot;non-dropping-particle&quot;:&quot;&quot;},{&quot;family&quot;:&quot;Trivedi&quot;,&quot;given&quot;:&quot;Madhukar H.&quot;,&quot;parse-names&quot;:false,&quot;dropping-particle&quot;:&quot;&quot;,&quot;non-dropping-particle&quot;:&quot;&quot;}],&quot;container-title&quot;:&quot;Addictive Behaviors Reports&quot;,&quot;DOI&quot;:&quot;10.1016/j.abrep.2024.100539&quot;,&quot;ISSN&quot;:&quot;23528532&quot;,&quot;issued&quot;:{&quot;date-parts&quot;:[[2024,6,1]]},&quot;abstract&quot;:&quot;Background: Substance use among adolescents is common and associated with significant consequences, including depression. Adolescents can experience myriad problems related to early onset substance use and depression, making further understanding of this comorbidity necessary. Method: Participants were a subset from a large-scale performance improvement project and consisted of adolescents aged 12–18 who screened positive for depression during their routine medical or psychiatric appointment and who then completed the substance use assessment Car, Relax, Alone, Forget, Friends, Trouble Version 2.1 (CRAFFT). Participants with problematic substance use had a CRAFFT score ≥2. Results: A total of 621 participants were included in this study, and 105 (16.9%) reported problematic substance use. Compared with participants without problematic substance use, those with problematic use were more likely to have moderate to severe depression and anxiety, as well as significantly higher irritability, impulsivity, suicidal propensity, and suicidal thoughts scores. Controlling for age at screening, sex, race, and ethnicity, problematic substance use remained a significant predictor of depression severity, impulsivity, suicidal propensity, and suicidal thoughts. Limitations: Participants were from a large, metropolitan area of the Southwest United States who must have screened positive for depression, so results may not generalize. Because all participants were underage, they may have been wary in responding to the substance use assessment accurately. Conclusions: By using a large, diverse sample in a real-world clinical setting, findings strengthen the association between problematic substance use and depression and depression-associated symptoms among adolescents, highlighting the need for early detection and universal depression screening.&quot;,&quot;publisher&quot;:&quot;Elsevier Ltd&quot;,&quot;volume&quot;:&quot;19&quot;},&quot;isTemporary&quot;:false}]},{&quot;citationID&quot;:&quot;MENDELEY_CITATION_8031385f-3792-4abd-8d6f-f72613de1875&quot;,&quot;properties&quot;:{&quot;noteIndex&quot;:0},&quot;isEdited&quot;:false,&quot;manualOverride&quot;:{&quot;isManuallyOverridden&quot;:false,&quot;citeprocText&quot;:&quot;(11)&quot;,&quot;manualOverrideText&quot;:&quot;&quot;},&quot;citationTag&quot;:&quot;MENDELEY_CITATION_v3_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&quot;,&quot;citationItems&quot;:[{&quot;id&quot;:&quot;64b2b4b8-7f13-3cd6-bf8f-0ea604c09f54&quot;,&quot;itemData&quot;:{&quot;type&quot;:&quot;article-journal&quot;,&quot;id&quot;:&quot;64b2b4b8-7f13-3cd6-bf8f-0ea604c09f54&quot;,&quot;title&quot;:&quot;EEG time-frequency dynamics of early cognitive control development&quot;,&quot;author&quot;:[{&quot;family&quot;:&quot;Morales&quot;,&quot;given&quot;:&quot;Santiago&quot;,&quot;parse-names&quot;:false,&quot;dropping-particle&quot;:&quot;&quot;,&quot;non-dropping-particle&quot;:&quot;&quot;},{&quot;family&quot;:&quot;Buzzell&quot;,&quot;given&quot;:&quot;George A.&quot;,&quot;parse-names&quot;:false,&quot;dropping-particle&quot;:&quot;&quot;,&quot;non-dropping-particle&quot;:&quot;&quot;}],&quot;container-title&quot;:&quot;Developmental Cognitive Neuroscience&quot;,&quot;container-title-short&quot;:&quot;Dev Cogn Neurosci&quot;,&quot;DOI&quot;:&quot;10.1016/j.dcn.2025.101548&quot;,&quot;ISSN&quot;:&quot;18789307&quot;,&quot;PMID&quot;:&quot;40179643&quot;,&quot;issued&quot;:{&quot;date-parts&quot;:[[2025,6,1]]},&quot;abstract&quot;:&quot;Cognitive control is crucial for goal-directed behavior, and essential for other aspects of cognitive and socioemotional development. This review examines when and how the neural dynamics of cognitive control emerge and develop, focusing on electroencephalography measures used to study cognitive control in infants and children. We argue that time-frequency analyses are uniquely able to capture two distinct components of cognitive control: 1) the detection that control is needed, and 2) the instantiation of control. Starting in infancy and increasing across childhood and adolescence, studies suggest the signal strength and consistency of midfrontal theta and delta oscillations are involved in processes that detect the need for control. For control instantiation, there is evidence that theta band connectivity between midfrontal and lateral-frontal cortices is present from early childhood. There is also evidence for the involvement of midfrontal theta power in the instantiation of control in infancy. We further review emerging evidence that indicates individual differences in midfrontal theta are not only proximally related to behavior, but also sensitive to variations in early experience and risk for psychopathology, providing a neural mechanism linking early adversity to future psychopathology. We discuss needed future steps, including novel paradigms, computational models, and aperiodic/periodic modeling of EEG.&quot;,&quot;publisher&quot;:&quot;Elsevier Ltd&quot;,&quot;volume&quot;:&quot;73&quot;},&quot;isTemporary&quot;:false}]},{&quot;citationID&quot;:&quot;MENDELEY_CITATION_f813bdb6-999d-4058-a285-44f863530e80&quot;,&quot;properties&quot;:{&quot;noteIndex&quot;:0},&quot;isEdited&quot;:false,&quot;manualOverride&quot;:{&quot;isManuallyOverridden&quot;:false,&quot;citeprocText&quot;:&quot;(12)&quot;,&quot;manualOverrideText&quot;:&quot;&quot;},&quot;citationTag&quot;:&quot;MENDELEY_CITATION_v3_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&quot;,&quot;citationItems&quot;:[{&quot;id&quot;:&quot;75e526ac-4d7d-3532-ba66-37ba9e7f8a3b&quot;,&quot;itemData&quot;:{&quot;type&quot;:&quot;chapter&quot;,&quot;id&quot;:&quot;75e526ac-4d7d-3532-ba66-37ba9e7f8a3b&quot;,&quot;title&quot;:&quot;Review of delta, theta, alpha, beta, and gamma response oscillations in neuropsychiatric disorders&quot;,&quot;author&quot;:[{&quot;family&quot;:&quot;Başar&quot;,&quot;given&quot;:&quot;Erol&quot;,&quot;parse-names&quot;:false,&quot;dropping-particle&quot;:&quot;&quot;,&quot;non-dropping-particle&quot;:&quot;&quot;},{&quot;family&quot;:&quot;Güntekin&quot;,&quot;given&quot;:&quot;Bahar&quot;,&quot;parse-names&quot;:false,&quot;dropping-particle&quot;:&quot;&quot;,&quot;non-dropping-particle&quot;:&quot;&quot;}],&quot;container-title&quot;:&quot;Supplements to Clinical Neurophysiology&quot;,&quot;container-title-short&quot;:&quot;Suppl Clin Neurophysiol&quot;,&quot;DOI&quot;:&quot;10.1016/B978-0-7020-5307-8.00019-3&quot;,&quot;ISBN&quot;:&quot;9780702053078&quot;,&quot;ISSN&quot;:&quot;1567424X&quot;,&quot;PMID&quot;:&quot;24053047&quot;,&quot;issued&quot;:{&quot;date-parts&quot;:[[2013]]},&quot;page&quot;:&quot;303-341&quot;,&quot;abstract&quot;:&quot;Method and concepts of brain oscillations pervade the neuroscience literature, especially in cognitive processes. Electrophysiological changes in patients with cognitive impairment will provide fundamental knowledge, not only for clinical studies but also, in turn, for understanding cognitive processes in healthy subjects. This review includes description of brain oscillations in schizophrenia, bipolar disorder, mild cognitive impairment, Alzheimer's disease, and attention deficit hyperactivity disorder. The reviewed publications include several methodological approaches: analysis of spontaneous electroencephalogram (EEG) spectra, evoked oscillations, event-related oscillations, and coherences both in spontaneous EEG and event-related oscillations. The review clearly shows that, in cognitive impairment, fundamental changes are observed in all diseases under study. Accordingly, oscillations can most probably be used as biomarkers in clinical studies. The conclusions of this review include several remarks indicating the nature of brain oscillations, their application to cognitive processes, and the usefulness of recording brain oscillations in memory loss, attention deficit, and learning. © 2013 Elsevier B.V.&quot;,&quot;publisher&quot;:&quot;Elsevier B.V.&quot;,&quot;volume&quot;:&quot;62&quot;},&quot;isTemporary&quot;:false,&quot;suppress-author&quot;:false,&quot;composite&quot;:false,&quot;author-only&quot;:false}]},{&quot;citationID&quot;:&quot;MENDELEY_CITATION_50b35f53-3c9f-4060-a9d6-b5c2ae7e93dd&quot;,&quot;properties&quot;:{&quot;noteIndex&quot;:0},&quot;isEdited&quot;:false,&quot;manualOverride&quot;:{&quot;isManuallyOverridden&quot;:false,&quot;citeprocText&quot;:&quot;(13)&quot;,&quot;manualOverrideText&quot;:&quot;&quot;},&quot;citationTag&quot;:&quot;MENDELEY_CITATION_v3_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&quot;,&quot;citationItems&quot;:[{&quot;id&quot;:&quot;1402084b-7048-3a27-bfe6-ffa8e94ac076&quot;,&quot;itemData&quot;:{&quot;type&quot;:&quot;article-journal&quot;,&quot;id&quot;:&quot;1402084b-7048-3a27-bfe6-ffa8e94ac076&quot;,&quot;title&quot;:&quot;Slow-Wave EEG Activity Correlates with Impaired Inhibitory Control in Internet Addiction Disorder&quot;,&quot;author&quot;:[{&quot;family&quot;:&quot;Qi&quot;,&quot;given&quot;:&quot;Yawei&quot;,&quot;parse-names&quot;:false,&quot;dropping-particle&quot;:&quot;&quot;,&quot;non-dropping-particle&quot;:&quot;&quot;},{&quot;family&quot;:&quot;Liu&quot;,&quot;given&quot;:&quot;Yuting&quot;,&quot;parse-names&quot;:false,&quot;dropping-particle&quot;:&quot;&quot;,&quot;non-dropping-particle&quot;:&quot;&quot;},{&quot;family&quot;:&quot;Yan&quot;,&quot;given&quot;:&quot;Ziyou&quot;,&quot;parse-names&quot;:false,&quot;dropping-particle&quot;:&quot;&quot;,&quot;non-dropping-particle&quot;:&quot;&quot;},{&quot;family&quot;:&quot;Hu&quot;,&quot;given&quot;:&quot;Shiqi&quot;,&quot;parse-names&quot;:false,&quot;dropping-particle&quot;:&quot;&quot;,&quot;non-dropping-particle&quot;:&quot;&quot;},{&quot;family&quot;:&quot;Zhang&quot;,&quot;given&quot;:&quot;Xinhe&quot;,&quot;parse-names&quot;:false,&quot;dropping-particle&quot;:&quot;&quot;,&quot;non-dropping-particle&quot;:&quot;&quot;},{&quot;family&quot;:&quot;Zhao&quot;,&quot;given&quot;:&quot;Jia&quot;,&quot;parse-names&quot;:false,&quot;dropping-particle&quot;:&quot;&quot;,&quot;non-dropping-particle&quot;:&quot;&quot;},{&quot;family&quot;:&quot;Turel&quot;,&quot;given&quot;:&quot;Ofir&quot;,&quot;parse-names&quot;:false,&quot;dropping-particle&quot;:&quot;&quot;,&quot;non-dropping-particle&quot;:&quot;&quot;},{&quot;family&quot;:&quot;He&quot;,&quot;given&quot;:&quot;Qinghua&quot;,&quot;parse-names&quot;:false,&quot;dropping-particle&quot;:&quot;&quot;,&quot;non-dropping-particle&quot;:&quot;&quot;}],&quot;container-title&quot;:&quot;International Journal of Environmental Research and Public Health&quot;,&quot;container-title-short&quot;:&quot;Int J Environ Res Public Health&quot;,&quot;DOI&quot;:&quot;10.3390/ijerph19052686&quot;,&quot;ISSN&quot;:&quot;16604601&quot;,&quot;PMID&quot;:&quot;35270377&quot;,&quot;issued&quot;:{&quot;date-parts&quot;:[[2022,3,1]]},&quot;abstract&quot;:&quot;Impaired inhibitory control is a core feature of internet addiction disorder (IAD). It is therefore of interest to determine the neurophysiological markers associated with it. The present study aimed to find such biomarkers with a resting-state electroencephalogram (EEG). We specifically used scores on the Chinese Internet Addiction Scale revised edition (CIAS-R) to divide 46 participants into two groups: the IAD group (&gt;53, n = 23) and control group (&lt;46, n = 23). Both behavioral aspects (Go/NoGo responses and impulsivity) and EEG were measured in the lab. The results suggest that the IAD group presented a decreased slow-wave (1–8 Hz) absolute power across the whole brain. The slow-wave activities in the frontal areas were also correlated with the commission error rate in the Go/NoGo task in the IAD group. These results imply that the frontal slow-wave EEG activity may serve as a neurophysiological marker of IAD, helping to understand the underlying neural mechanisms of inhibitory control deficits in IAD and point to possible interventions.&quot;,&quot;publisher&quot;:&quot;MDPI&quot;,&quot;issue&quot;:&quot;5&quot;,&quot;volume&quot;:&quot;19&quot;},&quot;isTemporary&quot;:false}]},{&quot;citationID&quot;:&quot;MENDELEY_CITATION_ed3751d7-bda6-4a29-9c3d-e637f26b23b5&quot;,&quot;properties&quot;:{&quot;noteIndex&quot;:0},&quot;isEdited&quot;:false,&quot;manualOverride&quot;:{&quot;isManuallyOverridden&quot;:false,&quot;citeprocText&quot;:&quot;(14,15)&quot;,&quot;manualOverrideText&quot;:&quot;&quot;},&quot;citationTag&quot;:&quot;MENDELEY_CITATION_v3_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&quot;,&quot;citationItems&quot;:[{&quot;id&quot;:&quot;a88a54ff-51c0-3b89-a3c2-decbe832e7e8&quot;,&quot;itemData&quot;:{&quot;type&quot;:&quot;article&quot;,&quot;id&quot;:&quot;a88a54ff-51c0-3b89-a3c2-decbe832e7e8&quot;,&quot;title&quot;:&quot;TelUnisba Neuropsychology EEG Dataset (TUNDA)&quot;,&quot;author&quot;:[{&quot;family&quot;:&quot;Wijayanto&quot;,&quot;given&quot;:&quot;Inung&quot;,&quot;parse-names&quot;:false,&quot;dropping-particle&quot;:&quot;&quot;,&quot;non-dropping-particle&quot;:&quot;&quot;}],&quot;DOI&quot;:&quot;10.34820/FK2/GW8JIV&quot;,&quot;URL&quot;:&quot;https://doi.org/10.34820/FK2/GW8JIV&quot;,&quot;issued&quot;:{&quot;date-parts&quot;:[[2024]]},&quot;publisher&quot;:&quot;Telkom University Dataverse&quot;,&quot;container-title-short&quot;:&quot;&quot;},&quot;isTemporary&quot;:false,&quot;suppress-author&quot;:false,&quot;composite&quot;:false,&quot;author-only&quot;:false},{&quot;id&quot;:&quot;614cbcce-25e5-334c-a67f-f10bf9b22465&quot;,&quot;itemData&quot;:{&quot;type&quot;:&quot;article-journal&quot;,&quot;id&quot;:&quot;614cbcce-25e5-334c-a67f-f10bf9b22465&quot;,&quot;title&quot;:&quot;Unlocking Early Detection and Intervention Potential: Analyzing Visual Evoked Potentials in Adolescents/ Teenagers with Narcotics Abuse Tendencies from the TelUnisba Neuropsychology Electroencephalograph Dataset&quot;,&quot;author&quot;:[{&quot;family&quot;:&quot;Wijayanto&quot;,&quot;given&quot;:&quot;Inung&quot;,&quot;parse-names&quot;:false,&quot;dropping-particle&quot;:&quot;&quot;,&quot;non-dropping-particle&quot;:&quot;&quot;},{&quot;family&quot;:&quot;Sulistyo&quot;,&quot;given&quot;:&quot;Tobias Mikha&quot;,&quot;parse-names&quot;:false,&quot;dropping-particle&quot;:&quot;&quot;,&quot;non-dropping-particle&quot;:&quot;&quot;},{&quot;family&quot;:&quot;Pratama&quot;,&quot;given&quot;:&quot;Yohanes Juan Nur&quot;,&quot;parse-names&quot;:false,&quot;dropping-particle&quot;:&quot;&quot;,&quot;non-dropping-particle&quot;:&quot;&quot;},{&quot;family&quot;:&quot;Rahmaniar&quot;,&quot;given&quot;:&quot;Thalita Dewi&quot;,&quot;parse-names&quot;:false,&quot;dropping-particle&quot;:&quot;&quot;,&quot;non-dropping-particle&quot;:&quot;&quot;},{&quot;family&quot;:&quot;Safitri&quot;,&quot;given&quot;:&quot;Ayu Sekar&quot;,&quot;parse-names&quot;:false,&quot;dropping-particle&quot;:&quot;&quot;,&quot;non-dropping-particle&quot;:&quot;&quot;},{&quot;family&quot;:&quot;Sa’idah&quot;,&quot;given&quot;:&quot;Sofia&quot;,&quot;parse-names&quot;:false,&quot;dropping-particle&quot;:&quot;&quot;,&quot;non-dropping-particle&quot;:&quot;&quot;},{&quot;family&quot;:&quot;Hadiyoso&quot;,&quot;given&quot;:&quot;Sugondo&quot;,&quot;parse-names&quot;:false,&quot;dropping-particle&quot;:&quot;&quot;,&quot;non-dropping-particle&quot;:&quot;&quot;},{&quot;family&quot;:&quot;Wibowo&quot;,&quot;given&quot;:&quot;Raiyan Adi&quot;,&quot;parse-names&quot;:false,&quot;dropping-particle&quot;:&quot;&quot;,&quot;non-dropping-particle&quot;:&quot;&quot;},{&quot;family&quot;:&quot;Ismanto&quot;,&quot;given&quot;:&quot;Rima Ananda Kurnia&quot;,&quot;parse-names&quot;:false,&quot;dropping-particle&quot;:&quot;&quot;,&quot;non-dropping-particle&quot;:&quot;&quot;},{&quot;family&quot;:&quot;Putri&quot;,&quot;given&quot;:&quot;Athaliqa Ananda&quot;,&quot;parse-names&quot;:false,&quot;dropping-particle&quot;:&quot;&quot;,&quot;non-dropping-particle&quot;:&quot;&quot;},{&quot;family&quot;:&quot;Khasanah&quot;,&quot;given&quot;:&quot;Andhita Nurul&quot;,&quot;parse-names&quot;:false,&quot;dropping-particle&quot;:&quot;&quot;,&quot;non-dropping-particle&quot;:&quot;&quot;},{&quot;family&quot;:&quot;Diliana&quot;,&quot;given&quot;:&quot;Faizza Haya&quot;,&quot;parse-names&quot;:false,&quot;dropping-particle&quot;:&quot;&quot;,&quot;non-dropping-particle&quot;:&quot;&quot;},{&quot;family&quot;:&quot;Azzahra&quot;,&quot;given&quot;:&quot;Salwa&quot;,&quot;parse-names&quot;:false,&quot;dropping-particle&quot;:&quot;&quot;,&quot;non-dropping-particle&quot;:&quot;&quot;},{&quot;family&quot;:&quot;Gadama&quot;,&quot;given&quot;:&quot;Melsan&quot;,&quot;parse-names&quot;:false,&quot;dropping-particle&quot;:&quot;&quot;,&quot;non-dropping-particle&quot;:&quot;&quot;},{&quot;family&quot;:&quot;Utami&quot;,&quot;given&quot;:&quot;Ayu Tuty&quot;,&quot;parse-names&quot;:false,&quot;dropping-particle&quot;:&quot;&quot;,&quot;non-dropping-particle&quot;:&quot;&quot;}],&quot;container-title&quot;:&quot;Journal of Electronics, Electromedical Engineering, and Medical Informatics&quot;,&quot;DOI&quot;:&quot;10.35882/jeeemi.v6i4.476&quot;,&quot;ISSN&quot;:&quot;26568632&quot;,&quot;issued&quot;:{&quot;date-parts&quot;:[[2024,10,1]]},&quot;page&quot;:&quot;445-458&quot;,&quot;abstract&quot;:&quot;Narcotics abuse has severe negative impacts on individuals, families, and society, including physical harm and mental health disorders. Addressing narcotics issues among teenagers requires collaborative efforts from educational institutions, families, and psychologists. This study aims to propose a method for early detection of narcotic abuse in adolescents. The key contributions of this study are the introduction of the TelUnisba Neuropsychology Electroencephalograph Dataset called TUNDA, which provides rich 2D EEG signal data for drug abuse research in Indonesia, the use of MobileNetV2 architecture for classifying EEG signals, achieving high accuracy, the demonstration of the effectiveness of 2D EEG signal representation in capturing detailed neural responses, and the potential application of these findings in developing early intervention and prevention strategies for narcotic abuse among adolescents. The TUNDA dataset is an open electroencephalograph dataset with data on the emotional and habitual aspects of drug abuse in Indonesia, classified into \&quot;normal\&quot; and \&quot;risk\&quot; by psychologists. The processed electroencephalograph signal is the Visual Evoked Potential within 1000 milliseconds following the visual stimulus onset. The data is classified as “slow” and “fast” based on respondents’ responses using MobileNetV2 architecture. Results showed MobileNetV2 achieved the highest accuracy for both normal and risk categories, with accuracies of 0.86 and 0.85 respectively. In conclusion, while the study demonstrates high accuracy in classifying narcotic abuse tendencies using MobileNetV2 and the TUNDA dataset, the small sample size and high computational demands limit its generalizability and broader implementation. Future research with larger, more diverse samples and optimized computational methods is needed to validate and expand these findings.&quot;,&quot;publisher&quot;:&quot;Jurusan Teknik Elektromedik, Politeknik Kesehatan Kemenkes Surabaya, Indonesia&quot;,&quot;issue&quot;:&quot;4&quot;,&quot;volume&quot;:&quot;6&quot;,&quot;container-title-short&quot;:&quot;&quot;},&quot;isTemporary&quot;:false}]},{&quot;citationID&quot;:&quot;MENDELEY_CITATION_cb701b95-ed19-41b8-98e3-843a2f90d626&quot;,&quot;properties&quot;:{&quot;noteIndex&quot;:0},&quot;isEdited&quot;:false,&quot;manualOverride&quot;:{&quot;isManuallyOverridden&quot;:false,&quot;citeprocText&quot;:&quot;(16,17)&quot;,&quot;manualOverrideText&quot;:&quot;&quot;},&quot;citationTag&quot;:&quot;MENDELEY_CITATION_v3_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&quot;,&quot;citationItems&quot;:[{&quot;id&quot;:&quot;50770cd7-ad4f-36a2-9243-1a3b5ca18a82&quot;,&quot;itemData&quot;:{&quot;type&quot;:&quot;article-journal&quot;,&quot;id&quot;:&quot;50770cd7-ad4f-36a2-9243-1a3b5ca18a82&quot;,&quot;title&quot;:&quot;Differences in spatiotemporal dynamics for processing specific semantic categories: An EEG study&quot;,&quot;author&quot;:[{&quot;family&quot;:&quot;Le&quot;,&quot;given&quot;:&quot;Trang Thi&quot;,&quot;parse-names&quot;:false,&quot;dropping-particle&quot;:&quot;&quot;,&quot;non-dropping-particle&quot;:&quot;&quot;},{&quot;family&quot;:&quot;Luong&quot;,&quot;given&quot;:&quot;Do Anh Quan&quot;,&quot;parse-names&quot;:false,&quot;dropping-particle&quot;:&quot;&quot;,&quot;non-dropping-particle&quot;:&quot;&quot;},{&quot;family&quot;:&quot;Joo&quot;,&quot;given&quot;:&quot;Hyosung&quot;,&quot;parse-names&quot;:false,&quot;dropping-particle&quot;:&quot;&quot;,&quot;non-dropping-particle&quot;:&quot;&quot;},{&quot;family&quot;:&quot;Kim&quot;,&quot;given&quot;:&quot;Dongseok&quot;,&quot;parse-names&quot;:false,&quot;dropping-particle&quot;:&quot;&quot;,&quot;non-dropping-particle&quot;:&quot;&quot;},{&quot;family&quot;:&quot;Woo&quot;,&quot;given&quot;:&quot;Jihwan&quot;,&quot;parse-names&quot;:false,&quot;dropping-particle&quot;:&quot;&quot;,&quot;non-dropping-particle&quot;:&quot;&quot;}],&quot;container-title&quot;:&quot;Scientific Reports&quot;,&quot;container-title-short&quot;:&quot;Sci Rep&quot;,&quot;DOI&quot;:&quot;10.1038/s41598-024-83417-0&quot;,&quot;ISSN&quot;:&quot;20452322&quot;,&quot;PMID&quot;:&quot;39738346&quot;,&quot;issued&quot;:{&quot;date-parts&quot;:[[2024,12,1]]},&quot;abstract&quot;:&quot;Semantic processing is an essential mechanism in human language comprehension and has profound implications for speech brain-computer interface technologies. Despite recent advances in brain imaging techniques and data analysis algorithms, the mechanisms underlying human brain semantic representations remain a topic of debate, specifically whether this occurs through the activation of selectively separated cortical regions or via a network of distributed and overlapping regions. This study investigates spatiotemporal neural representation during the perception of semantic words related to faces, numbers, and animals using electroencephalography. Source‐level analysis focuses on contrasting neural responses to different semantic categories. Critical intervals used in the source contrast analysis are defined using the peak duration of global field power. Effective connectivity, determined through a causality analysis of brain regions activated for semantic processing, is explored. The findings reveal the necessity of a distributed network of regions for processing specific semantic categories and provide evidence suggesting the existence of a neural substrate for semantic representations.&quot;,&quot;publisher&quot;:&quot;Nature Research&quot;,&quot;issue&quot;:&quot;1&quot;,&quot;volume&quot;:&quot;14&quot;},&quot;isTemporary&quot;:false,&quot;suppress-author&quot;:false,&quot;composite&quot;:false,&quot;author-only&quot;:false},{&quot;id&quot;:&quot;e52db387-f53e-365b-b912-93a781c07e4f&quot;,&quot;itemData&quot;:{&quot;type&quot;:&quot;article-journal&quot;,&quot;id&quot;:&quot;e52db387-f53e-365b-b912-93a781c07e4f&quot;,&quot;title&quot;:&quot;Neural Coupling between Interhemispheric and Frontoparietal Functional Connectivity during Semantic Processing&quot;,&quot;author&quot;:[{&quot;family&quot;:&quot;Soshi&quot;,&quot;given&quot;:&quot;Takahiro&quot;,&quot;parse-names&quot;:false,&quot;dropping-particle&quot;:&quot;&quot;,&quot;non-dropping-particle&quot;:&quot;&quot;}],&quot;container-title&quot;:&quot;Brain Sciences&quot;,&quot;container-title-short&quot;:&quot;Brain Sci&quot;,&quot;DOI&quot;:&quot;10.3390/brainsci13111601&quot;,&quot;ISSN&quot;:&quot;20763425&quot;,&quot;issued&quot;:{&quot;date-parts&quot;:[[2023,11,1]]},&quot;abstract&quot;:&quot;Interhemispheric and frontoparietal functional connectivity have been reported to increase during explicit information processing. However, it is unclear how and when interhemispheric and frontoparietal functional connectivity interact during explicit semantic processing. Here, we tested the neural coupling hypothesis that explicit semantic processing promotes neural activity in the nondominant right hemispheric areas, owing to synchronization with enhanced frontoparietal functional connectivity at later processing stages. We analyzed electroencephalogram data obtained using a semantic priming paradigm, which comprised visual priming and target words successively presented under direct or indirect attention to semantic association. Scalp potential analysis demonstrated that the explicit processing of congruent targets reduced negative event-related potentials, as previously reported. Current source density analysis showed that explicit semantic processing activated the right temporal area during later temporal intervals. Subsequent dynamic functional connectivity and neural coupling analyses revealed that explicit semantic processing increased the correlation between right temporal source activities and frontoparietal functional connectivity in later temporal intervals. These findings indicate that explicit semantic processing increases neural coupling between the interhemispheric and frontoparietal functional connectivity during later processing stages.&quot;,&quot;publisher&quot;:&quot;Multidisciplinary Digital Publishing Institute (MDPI)&quot;,&quot;issue&quot;:&quot;11&quot;,&quot;volume&quot;:&quot;13&quot;},&quot;isTemporary&quot;:false}]},{&quot;citationID&quot;:&quot;MENDELEY_CITATION_d79aa851-157e-42ab-8f76-f779f2a8de1a&quot;,&quot;properties&quot;:{&quot;noteIndex&quot;:0},&quot;isEdited&quot;:false,&quot;manualOverride&quot;:{&quot;isManuallyOverridden&quot;:false,&quot;citeprocText&quot;:&quot;(18)&quot;,&quot;manualOverrideText&quot;:&quot;&quot;},&quot;citationTag&quot;:&quot;MENDELEY_CITATION_v3_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&quot;,&quot;citationItems&quot;:[{&quot;id&quot;:&quot;1cef4b22-1c08-3267-8633-d6a5d4537bc8&quot;,&quot;itemData&quot;:{&quot;type&quot;:&quot;article-journal&quot;,&quot;id&quot;:&quot;1cef4b22-1c08-3267-8633-d6a5d4537bc8&quot;,&quot;title&quot;:&quot;Neurophysiological basis of the N400 deflection, from Mismatch Negativity to Semantic Prediction Potentials and late positive components&quot;,&quot;author&quot;:[{&quot;family&quot;:&quot;Almeida&quot;,&quot;given&quot;:&quot;Victor N.&quot;,&quot;parse-names&quot;:false,&quot;dropping-particle&quot;:&quot;&quot;,&quot;non-dropping-particle&quot;:&quot;&quot;}],&quot;container-title&quot;:&quot;International Journal of Psychophysiology&quot;,&quot;DOI&quot;:&quot;10.1016/j.ijpsycho.2021.06.001&quot;,&quot;ISSN&quot;:&quot;18727697&quot;,&quot;PMID&quot;:&quot;34097935&quot;,&quot;issued&quot;:{&quot;date-parts&quot;:[[2021,8,1]]},&quot;page&quot;:&quot;134-150&quot;,&quot;abstract&quot;:&quot;The first theoretical model on the neurophysiological basis of the N400: the deflection reflects layer I dendritic plateaus on a preparatory state of synaptic integration that precedes layer V somatic burst firing for conscious identification of the higher-order features of the stimulus (a late positive shift). Plateaus ensue from apical disinhibition by vasoactive intestinal polypeptide-positive interneurons (VIPs) through suppression of Martinotti cells, opening the gates for glutamatergic feedback to trigger dendritic regenerative potentials. Cholinergic transients contribute to these dynamics directly, holding a central role in the N400 deflection. The stereotypical timing of the (frontal) glutamatergic feedback and the accompanying cholinergic transients account for the enigmatic “invariability” of the peak latency in the face of a gamut of different stimuli and paradigms. The theoretical postulations presented here may bring about unprecedented level of detail for the N400 deflection to be used in the study of schizophrenia, Alzheimer's disease and other higher-order pathologies. The substrates of a late positive component, the Mismatch Negativity and the Semantic Prediction Potentials are also surveyed.&quot;,&quot;publisher&quot;:&quot;Elsevier B.V.&quot;,&quot;volume&quot;:&quot;166&quot;,&quot;container-title-short&quot;:&quot;&quot;},&quot;isTemporary&quot;:false,&quot;suppress-author&quot;:false,&quot;composite&quot;:false,&quot;author-only&quot;:false}]},{&quot;citationID&quot;:&quot;MENDELEY_CITATION_f1f79095-be56-4d4e-92a7-de83b77bd48e&quot;,&quot;properties&quot;:{&quot;noteIndex&quot;:0},&quot;isEdited&quot;:false,&quot;manualOverride&quot;:{&quot;isManuallyOverridden&quot;:false,&quot;citeprocText&quot;:&quot;(19)&quot;,&quot;manualOverrideText&quot;:&quot;&quot;},&quot;citationTag&quot;:&quot;MENDELEY_CITATION_v3_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&quot;,&quot;citationItems&quot;:[{&quot;id&quot;:&quot;65dc3cff-c70c-3954-80e6-3cea3495d9b5&quot;,&quot;itemData&quot;:{&quot;type&quot;:&quot;article&quot;,&quot;id&quot;:&quot;65dc3cff-c70c-3954-80e6-3cea3495d9b5&quot;,&quot;title&quot;:&quot;The neural oscillations of speech processing and language comprehension: state of the art and emerging mechanisms&quot;,&quot;author&quot;:[{&quot;family&quot;:&quot;Meyer&quot;,&quot;given&quot;:&quot;Lars&quot;,&quot;parse-names&quot;:false,&quot;dropping-particle&quot;:&quot;&quot;,&quot;non-dropping-particle&quot;:&quot;&quot;}],&quot;container-title&quot;:&quot;European Journal of Neuroscience&quot;,&quot;DOI&quot;:&quot;10.1111/ejn.13748&quot;,&quot;ISSN&quot;:&quot;14609568&quot;,&quot;PMID&quot;:&quot;29055058&quot;,&quot;issued&quot;:{&quot;date-parts&quot;:[[2018,10,1]]},&quot;page&quot;:&quot;2609-2621&quot;,&quot;abstract&quot;:&quot;Neural oscillations subserve a broad range of functions in speech processing and language comprehension. On the one hand, speech contains—somewhat—repetitive trains of air pressure bursts that occur at three dominant amplitude modulation frequencies, physically marking the linguistically meaningful progressions of phonemes, syllables and intonational phrase boundaries. To these acoustic events, neural oscillations of isomorphous operating frequencies are thought to synchronise, presumably resulting in an implicit temporal alignment of periods of neural excitability to linguistically meaningful spectral information on the three low-level linguistic description levels. On the other hand, speech is a carrier signal that codes for high-level linguistic meaning, such as syntactic structure and semantic information—which cannot be read from stimulus acoustics, but must be acquired during language acquisition and decoded for language comprehension. Neural oscillations subserve the processing of both syntactic structure and semantic information. Here, I synthesise a mapping from each linguistic processing domain to a unique set of subserving oscillatory mechanisms—the mapping is plausible given the role ascribed to different oscillatory mechanisms in different subfunctions of cortical information processing and faithful to the underlying electrophysiology. In sum, the present article provides an accessible and extensive review of the functional mechanisms that neural oscillations subserve in speech processing and language comprehension.&quot;,&quot;publisher&quot;:&quot;Blackwell Publishing Ltd&quot;,&quot;issue&quot;:&quot;7&quot;,&quot;volume&quot;:&quot;48&quot;,&quot;container-title-short&quot;:&quot;&quot;},&quot;isTemporary&quot;:false,&quot;suppress-author&quot;:false,&quot;composite&quot;:false,&quot;author-only&quot;:false}]},{&quot;citationID&quot;:&quot;MENDELEY_CITATION_3f774073-0ce7-442c-8497-d0c37e55b55c&quot;,&quot;properties&quot;:{&quot;noteIndex&quot;:0},&quot;isEdited&quot;:false,&quot;manualOverride&quot;:{&quot;isManuallyOverridden&quot;:false,&quot;citeprocText&quot;:&quot;(20,21)&quot;,&quot;manualOverrideText&quot;:&quot;&quot;},&quot;citationTag&quot;:&quot;MENDELEY_CITATION_v3_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&quot;,&quot;citationItems&quot;:[{&quot;id&quot;:&quot;48230b4b-24d4-3fd4-8e77-ba98f97350f9&quot;,&quot;itemData&quot;:{&quot;type&quot;:&quot;article-journal&quot;,&quot;id&quot;:&quot;48230b4b-24d4-3fd4-8e77-ba98f97350f9&quot;,&quot;title&quot;:&quot;Theta-gamma coupling binds visual perceptual features in an associative memory task&quot;,&quot;author&quot;:[{&quot;family&quot;:&quot;Köster&quot;,&quot;given&quot;:&quot;Moritz&quot;,&quot;parse-names&quot;:false,&quot;dropping-particle&quot;:&quot;&quot;,&quot;non-dropping-particle&quot;:&quot;&quot;},{&quot;family&quot;:&quot;Finger&quot;,&quot;given&quot;:&quot;Holger&quot;,&quot;parse-names&quot;:false,&quot;dropping-particle&quot;:&quot;&quot;,&quot;non-dropping-particle&quot;:&quot;&quot;},{&quot;family&quot;:&quot;Graetz&quot;,&quot;given&quot;:&quot;Sebastian&quot;,&quot;parse-names&quot;:false,&quot;dropping-particle&quot;:&quot;&quot;,&quot;non-dropping-particle&quot;:&quot;&quot;},{&quot;family&quot;:&quot;Kater&quot;,&quot;given&quot;:&quot;Maren&quot;,&quot;parse-names&quot;:false,&quot;dropping-particle&quot;:&quot;&quot;,&quot;non-dropping-particle&quot;:&quot;&quot;},{&quot;family&quot;:&quot;Gruber&quot;,&quot;given&quot;:&quot;Thomas&quot;,&quot;parse-names&quot;:false,&quot;dropping-particle&quot;:&quot;&quot;,&quot;non-dropping-particle&quot;:&quot;&quot;}],&quot;container-title&quot;:&quot;Scientific Reports&quot;,&quot;container-title-short&quot;:&quot;Sci Rep&quot;,&quot;DOI&quot;:&quot;10.1038/s41598-018-35812-7&quot;,&quot;ISSN&quot;:&quot;20452322&quot;,&quot;PMID&quot;:&quot;30523336&quot;,&quot;issued&quot;:{&quot;date-parts&quot;:[[2018,12,1]]},&quot;abstract&quot;:&quot;It is an integral function of the human brain to sample novel information from the environment and to integrate them into existing representations. Recent evidence suggests a specific role for the theta rhythm (4–8 Hz) in mnemonic processes and the coupling between the theta and the gamma rhythm (40–120 Hz) in ordering and binding perceptual features during encoding. Furthermore, decreases in the alpha rhythm (8–12 Hz) are assumed to gate perceptual information processes in semantic networks. In the present study, we used an associative memory task (object-color combinations) with pictures versus words as stimuli (high versus low visual information) to separate associative memory from visual perceptual processes during memory formation. We found increased theta power for later remembered versus later forgotten items (independent of the color judgement) and an increase in phase-amplitude coupling between frontal theta and fronto-temporal gamma oscillations, specific for the formation of picture-color associations. Furthermore, parietal alpha suppression and gamma power were higher for pictures compared to words. These findings support the idea of a theta-gamma code in binding visual perceptual features during encoding. Furthermore, alpha suppression likely reflects perceptual gating processes in semantic networks and is insensitive to mnemonic and associative binding processes. Gamma oscillations may promote visual perceptual information in visual cortical networks, which is integrated into existing representations by prefrontal control processes, working at a theta pace.&quot;,&quot;publisher&quot;:&quot;Nature Publishing Group&quot;,&quot;issue&quot;:&quot;1&quot;,&quot;volume&quot;:&quot;8&quot;},&quot;isTemporary&quot;:false},{&quot;id&quot;:&quot;3ac39c1b-f3ad-3253-8eec-5f57c6409730&quot;,&quot;itemData&quot;:{&quot;type&quot;:&quot;article-journal&quot;,&quot;id&quot;:&quot;3ac39c1b-f3ad-3253-8eec-5f57c6409730&quot;,&quot;title&quot;:&quot;Long-term Functional Connectivity Alterations in the Mismatch Negativity, P300 and N400 Language Potentials in Adults with a Childhood Acquired Brain Injury&quot;,&quot;author&quot;:[{&quot;family&quot;:&quot;Criel&quot;,&quot;given&quot;:&quot;Yana&quot;,&quot;parse-names&quot;:false,&quot;dropping-particle&quot;:&quot;&quot;,&quot;non-dropping-particle&quot;:&quot;&quot;},{&quot;family&quot;:&quot;Depuydt&quot;,&quot;given&quot;:&quot;Emma&quot;,&quot;parse-names&quot;:false,&quot;dropping-particle&quot;:&quot;&quot;,&quot;non-dropping-particle&quot;:&quot;&quot;},{&quot;family&quot;:&quot;Clercq&quot;,&quot;given&quot;:&quot;Barbara&quot;,&quot;parse-names&quot;:false,&quot;dropping-particle&quot;:&quot;&quot;,&quot;non-dropping-particle&quot;:&quot;De&quot;},{&quot;family&quot;:&quot;Raman&quot;,&quot;given&quot;:&quot;Nele&quot;,&quot;parse-names&quot;:false,&quot;dropping-particle&quot;:&quot;&quot;,&quot;non-dropping-particle&quot;:&quot;&quot;},{&quot;family&quot;:&quot;Haekens&quot;,&quot;given&quot;:&quot;Nathalie&quot;,&quot;parse-names&quot;:false,&quot;dropping-particle&quot;:&quot;&quot;,&quot;non-dropping-particle&quot;:&quot;&quot;},{&quot;family&quot;:&quot;Miatton&quot;,&quot;given&quot;:&quot;Marijke&quot;,&quot;parse-names&quot;:false,&quot;dropping-particle&quot;:&quot;&quot;,&quot;non-dropping-particle&quot;:&quot;&quot;},{&quot;family&quot;:&quot;Santens&quot;,&quot;given&quot;:&quot;Patrick&quot;,&quot;parse-names&quot;:false,&quot;dropping-particle&quot;:&quot;&quot;,&quot;non-dropping-particle&quot;:&quot;&quot;},{&quot;family&quot;:&quot;Mierlo&quot;,&quot;given&quot;:&quot;Pieter&quot;,&quot;parse-names&quot;:false,&quot;dropping-particle&quot;:&quot;&quot;,&quot;non-dropping-particle&quot;:&quot;Van&quot;},{&quot;family&quot;:&quot;letter&quot;,&quot;given&quot;:&quot;Miet&quot;,&quot;parse-names&quot;:false,&quot;dropping-particle&quot;:&quot;&quot;,&quot;non-dropping-particle&quot;:&quot;de&quot;}],&quot;container-title&quot;:&quot;Aphasiology&quot;,&quot;container-title-short&quot;:&quot;Aphasiology&quot;,&quot;DOI&quot;:&quot;10.1080/02687038.2024.2323223&quot;,&quot;issued&quot;:{&quot;date-parts&quot;:[[2024,10]]}},&quot;isTemporary&quot;:false}]},{&quot;citationID&quot;:&quot;MENDELEY_CITATION_c41c9381-d305-4f78-89ad-4ed30668e073&quot;,&quot;properties&quot;:{&quot;noteIndex&quot;:0},&quot;isEdited&quot;:false,&quot;manualOverride&quot;:{&quot;isManuallyOverridden&quot;:false,&quot;citeprocText&quot;:&quot;(22)&quot;,&quot;manualOverrideText&quot;:&quot;&quot;},&quot;citationTag&quot;:&quot;MENDELEY_CITATION_v3_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&quot;,&quot;citationItems&quot;:[{&quot;id&quot;:&quot;4bbc803e-4d3e-3b96-ad29-17fd7f1dc56b&quot;,&quot;itemData&quot;:{&quot;type&quot;:&quot;article-journal&quot;,&quot;id&quot;:&quot;4bbc803e-4d3e-3b96-ad29-17fd7f1dc56b&quot;,&quot;title&quot;:&quot;High Gamma Band EEG Closely Related to Emotion: Evidence From Functional Network&quot;,&quot;author&quot;:[{&quot;family&quot;:&quot;Yang&quot;,&quot;given&quot;:&quot;Kai&quot;,&quot;parse-names&quot;:false,&quot;dropping-particle&quot;:&quot;&quot;,&quot;non-dropping-particle&quot;:&quot;&quot;},{&quot;family&quot;:&quot;Tong&quot;,&quot;given&quot;:&quot;Li&quot;,&quot;parse-names&quot;:false,&quot;dropping-particle&quot;:&quot;&quot;,&quot;non-dropping-particle&quot;:&quot;&quot;},{&quot;family&quot;:&quot;Shu&quot;,&quot;given&quot;:&quot;Jun&quot;,&quot;parse-names&quot;:false,&quot;dropping-particle&quot;:&quot;&quot;,&quot;non-dropping-particle&quot;:&quot;&quot;},{&quot;family&quot;:&quot;Zhuang&quot;,&quot;given&quot;:&quot;Ning&quot;,&quot;parse-names&quot;:false,&quot;dropping-particle&quot;:&quot;&quot;,&quot;non-dropping-particle&quot;:&quot;&quot;},{&quot;family&quot;:&quot;Yan&quot;,&quot;given&quot;:&quot;Bin&quot;,&quot;parse-names&quot;:false,&quot;dropping-particle&quot;:&quot;&quot;,&quot;non-dropping-particle&quot;:&quot;&quot;},{&quot;family&quot;:&quot;Zeng&quot;,&quot;given&quot;:&quot;Ying&quot;,&quot;parse-names&quot;:false,&quot;dropping-particle&quot;:&quot;&quot;,&quot;non-dropping-particle&quot;:&quot;&quot;}],&quot;container-title&quot;:&quot;Frontiers in Human Neuroscience&quot;,&quot;container-title-short&quot;:&quot;Front Hum Neurosci&quot;,&quot;DOI&quot;:&quot;10.3389/fnhum.2020.00089&quot;,&quot;ISSN&quot;:&quot;16625161&quot;,&quot;issued&quot;:{&quot;date-parts&quot;:[[2020,3,24]]},&quot;abstract&quot;:&quot;High-frequency electroencephalography (EEG) signals play an important role in research on human emotions. However, the different network patterns under different emotional states in the high gamma band (50–80 Hz) remain unclear. In this paper, we investigate different emotional states using functional network analysis on various frequency bands. We constructed multiple functional networks on different frequency bands and performed functional network analysis and time–frequency analysis on these frequency bands to determine the significant features that represent different emotional states. Furthermore, we verified the effectiveness of these features by using them in emotion recognition. Our experimental results revealed that the network connections in the high gamma band with significant differences among the positive, neutral, and negative emotional states were much denser than the network connections in the other frequency bands. The connections mainly occurred in the left prefrontal, left temporal, parietal, and occipital regions. Moreover, long-distance connections with significant differences among the emotional states were observed in the high frequency bands, particularly in the high gamma band. Additionally, high gamma band fusion features derived from the global efficiency, network connections, and differential entropies achieved the highest classification accuracies for both our dataset and the public dataset. These results are consistent with literature and provide further evidence that high gamma band EEG signals are more sensitive and effective than the EEG signals in other frequency bands in studying human affective perception.&quot;,&quot;publisher&quot;:&quot;Frontiers Media S.A.&quot;,&quot;volume&quot;:&quot;14&quot;},&quot;isTemporary&quot;:false,&quot;suppress-author&quot;:false,&quot;composite&quot;:false,&quot;author-only&quot;:false}]},{&quot;citationID&quot;:&quot;MENDELEY_CITATION_ded501a5-a06c-40f8-8d68-b562fe468fe0&quot;,&quot;properties&quot;:{&quot;noteIndex&quot;:0},&quot;isEdited&quot;:false,&quot;manualOverride&quot;:{&quot;isManuallyOverridden&quot;:false,&quot;citeprocText&quot;:&quot;(23)&quot;,&quot;manualOverrideText&quot;:&quot;&quot;},&quot;citationTag&quot;:&quot;MENDELEY_CITATION_v3_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&quot;,&quot;citationItems&quot;:[{&quot;id&quot;:&quot;e7ab7298-4e14-346a-815a-3a1a58c302a4&quot;,&quot;itemData&quot;:{&quot;type&quot;:&quot;article-journal&quot;,&quot;id&quot;:&quot;e7ab7298-4e14-346a-815a-3a1a58c302a4&quot;,&quot;title&quot;:&quot;Theta oscillations underlie the interplay between emotional processing and empathy&quot;,&quot;author&quot;:[{&quot;family&quot;:&quot;Romeo&quot;,&quot;given&quot;:&quot;Zaira&quot;,&quot;parse-names&quot;:false,&quot;dropping-particle&quot;:&quot;&quot;,&quot;non-dropping-particle&quot;:&quot;&quot;},{&quot;family&quot;:&quot;Spironelli&quot;,&quot;given&quot;:&quot;Chiara&quot;,&quot;parse-names&quot;:false,&quot;dropping-particle&quot;:&quot;&quot;,&quot;non-dropping-particle&quot;:&quot;&quot;}],&quot;container-title&quot;:&quot;Heliyon&quot;,&quot;container-title-short&quot;:&quot;Heliyon&quot;,&quot;DOI&quot;:&quot;10.1016/j.heliyon.2024.e34581&quot;,&quot;ISSN&quot;:&quot;24058440&quot;,&quot;issued&quot;:{&quot;date-parts&quot;:[[2024,7,30]]},&quot;abstract&quot;:&quot;Emotional reactions to salient stimuli are well documented in psychophysiological research. However, some individual variables that can influence how people process emotions (i.e., empathy traits) have received little consideration. The present study investigated the relationship between emotions and empathy. Forty participants completed the Interpersonal Reactivity Index, a questionnaire that measure general and specific empathy dimensions. Then, emotional (erotic and mutilation) and non-emotional pictures were presented, during electroencephalographic recording. Valence and arousal were evaluated for each stimulus. Behavioral results revealed a positive correlation between the arousal induced by mutilation pictures and personal distress (i.e., feeling discomfort in emergency situations). At the electrophysiological level, theta activity elicited by positive and negative emotion processing in the superior frontal gyrus was associated with personal distress. Moreover, erotic-related theta in the middle frontal gyrus was associated with subjective judgement of erotic stimulus valence. Overall, theta activity modulated the interplay between emotions and empathy.&quot;,&quot;publisher&quot;:&quot;Elsevier Ltd&quot;,&quot;issue&quot;:&quot;14&quot;,&quot;volume&quot;:&quot;10&quot;},&quot;isTemporary&quot;:false,&quot;suppress-author&quot;:false,&quot;composite&quot;:false,&quot;author-only&quot;:false}]},{&quot;citationID&quot;:&quot;MENDELEY_CITATION_304983e8-d73c-49d8-9875-cde46830ff76&quot;,&quot;properties&quot;:{&quot;noteIndex&quot;:0},&quot;isEdited&quot;:false,&quot;manualOverride&quot;:{&quot;isManuallyOverridden&quot;:false,&quot;citeprocText&quot;:&quot;(17)&quot;,&quot;manualOverrideText&quot;:&quot;&quot;},&quot;citationTag&quot;:&quot;MENDELEY_CITATION_v3_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&quot;,&quot;citationItems&quot;:[{&quot;id&quot;:&quot;e52db387-f53e-365b-b912-93a781c07e4f&quot;,&quot;itemData&quot;:{&quot;type&quot;:&quot;article-journal&quot;,&quot;id&quot;:&quot;e52db387-f53e-365b-b912-93a781c07e4f&quot;,&quot;title&quot;:&quot;Neural Coupling between Interhemispheric and Frontoparietal Functional Connectivity during Semantic Processing&quot;,&quot;author&quot;:[{&quot;family&quot;:&quot;Soshi&quot;,&quot;given&quot;:&quot;Takahiro&quot;,&quot;parse-names&quot;:false,&quot;dropping-particle&quot;:&quot;&quot;,&quot;non-dropping-particle&quot;:&quot;&quot;}],&quot;container-title&quot;:&quot;Brain Sciences&quot;,&quot;container-title-short&quot;:&quot;Brain Sci&quot;,&quot;DOI&quot;:&quot;10.3390/brainsci13111601&quot;,&quot;ISSN&quot;:&quot;20763425&quot;,&quot;issued&quot;:{&quot;date-parts&quot;:[[2023,11,1]]},&quot;abstract&quot;:&quot;Interhemispheric and frontoparietal functional connectivity have been reported to increase during explicit information processing. However, it is unclear how and when interhemispheric and frontoparietal functional connectivity interact during explicit semantic processing. Here, we tested the neural coupling hypothesis that explicit semantic processing promotes neural activity in the nondominant right hemispheric areas, owing to synchronization with enhanced frontoparietal functional connectivity at later processing stages. We analyzed electroencephalogram data obtained using a semantic priming paradigm, which comprised visual priming and target words successively presented under direct or indirect attention to semantic association. Scalp potential analysis demonstrated that the explicit processing of congruent targets reduced negative event-related potentials, as previously reported. Current source density analysis showed that explicit semantic processing activated the right temporal area during later temporal intervals. Subsequent dynamic functional connectivity and neural coupling analyses revealed that explicit semantic processing increased the correlation between right temporal source activities and frontoparietal functional connectivity in later temporal intervals. These findings indicate that explicit semantic processing increases neural coupling between the interhemispheric and frontoparietal functional connectivity during later processing stages.&quot;,&quot;publisher&quot;:&quot;Multidisciplinary Digital Publishing Institute (MDPI)&quot;,&quot;issue&quot;:&quot;11&quot;,&quot;volume&quot;:&quot;13&quot;},&quot;isTemporary&quot;:false,&quot;suppress-author&quot;:false,&quot;composite&quot;:false,&quot;author-only&quot;:false}]}]"/>
+    <we:property name="MENDELEY_BIBLIOGRAPHY_IS_DIRTY" value="false"/>
+    <we:property name="MENDELEY_BIBLIOGRAPHY_LAST_MODIFIED" value="1760970190106"/>
+    <we:property name="MENDELEY_CITATIONS" value="[{&quot;citationID&quot;:&quot;MENDELEY_CITATION_f0b0d88d-084c-474c-9af6-6a3a9df5c02e&quot;,&quot;properties&quot;:{&quot;noteIndex&quot;:0},&quot;isEdited&quot;:false,&quot;manualOverride&quot;:{&quot;isManuallyOverridden&quot;:false,&quot;citeprocText&quot;:&quot;(1)&quot;,&quot;manualOverrideText&quot;:&quot;&quot;},&quot;citationTag&quot;:&quot;MENDELEY_CITATION_v3_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&quot;,&quot;citationItems&quot;:[{&quot;id&quot;:&quot;b6bbfc80-6d8d-321a-84d9-5b178efcb9dc&quot;,&quot;itemData&quot;:{&quot;type&quot;:&quot;article&quot;,&quot;id&quot;:&quot;b6bbfc80-6d8d-321a-84d9-5b178efcb9dc&quot;,&quot;title&quot;:&quot;A scoping review of electroencephalographic (EEG) markers for tracking neurophysiological changes and predicting outcomes in substance use disorder treatment&quot;,&quot;author&quot;:[{&quot;family&quot;:&quot;Bel-Bahar&quot;,&quot;given&quot;:&quot;Tarik S.&quot;,&quot;parse-names&quot;:false,&quot;dropping-particle&quot;:&quot;&quot;,&quot;non-dropping-particle&quot;:&quot;&quot;},{&quot;family&quot;:&quot;Khan&quot;,&quot;given&quot;:&quot;Anam A.&quot;,&quot;parse-names&quot;:false,&quot;dropping-particle&quot;:&quot;&quot;,&quot;non-dropping-particle&quot;:&quot;&quot;},{&quot;family&quot;:&quot;Shaik&quot;,&quot;given&quot;:&quot;Riaz B.&quot;,&quot;parse-names&quot;:false,&quot;dropping-particle&quot;:&quot;&quot;,&quot;non-dropping-particle&quot;:&quot;&quot;},{&quot;family&quot;:&quot;Parvaz&quot;,&quot;given&quot;:&quot;Muhammad A.&quot;,&quot;parse-names&quot;:false,&quot;dropping-particle&quot;:&quot;&quot;,&quot;non-dropping-particle&quot;:&quot;&quot;}],&quot;container-title&quot;:&quot;Frontiers in Human Neuroscience&quot;,&quot;container-title-short&quot;:&quot;Front Hum Neurosci&quot;,&quot;DOI&quot;:&quot;10.3389/fnhum.2022.995534&quot;,&quot;ISSN&quot;:&quot;16625161&quot;,&quot;issued&quot;:{&quot;date-parts&quot;:[[2022,10,17]]},&quot;abstract&quot;:&quot;Substance use disorders (SUDs) constitute a growing global health crisis, yet many limitations and challenges exist in SUD treatment research, including the lack of objective brain-based markers for tracking treatment outcomes. Electroencephalography (EEG) is a neurophysiological technique for measuring brain activity, and although much is known about EEG activity in acute and chronic substance use, knowledge regarding EEG in relation to abstinence and treatment outcomes is sparse. We performed a scoping review of longitudinal and pre-post treatment EEG studies that explored putative changes in brain function associated with abstinence and/or treatment in individuals with SUD. Following PRISMA guidelines, we identified studies published between January 2000 and March 2022 from online databases. Search keywords included EEG, addictive substances (e.g., alcohol, cocaine, methamphetamine), and treatment related terms (e.g., abstinence, relapse). Selected studies used EEG at least at one time point as a predictor of abstinence or other treatment-related outcomes; or examined pre- vs. post-SUD intervention (brain stimulation, pharmacological, behavioral) EEG effects. Studies were also rated on the risk of bias and quality using validated instruments. Forty-four studies met the inclusion criteria. More consistent findings included lower oddball P3 and higher resting beta at baseline predicting negative outcomes, and abstinence-mediated longitudinal decrease in cue-elicited P3 amplitude and resting beta power. Other findings included abstinence or treatment-related changes in late positive potential (LPP) and N2 amplitudes, as well as in delta and theta power. Existing studies were heterogeneous and limited in terms of specific substances of interest, brief times for follow-ups, and inconsistent or sparse results. Encouragingly, in this limited but maturing literature, many studies demonstrated partial associations of EEG markers with abstinence, treatment outcomes, or pre-post treatment-effects. Studies were generally of good quality in terms of risk of bias. More EEG studies are warranted to better understand abstinence- or treatment-mediated neural changes or to predict SUD treatment outcomes. Future research can benefit from prospective large-sample cohorts and the use of standardized methods such as task batteries. EEG markers elucidating the temporal dynamics of changes in brain function related to abstinence and/or treatment may enable evidence-based planning for more effective and targeted treatments, potentially pre-empting relapse or minimizing negative lifespan effects of SUD.&quot;,&quot;publisher&quot;:&quot;Frontiers Media S.A.&quot;,&quot;volume&quot;:&quot;16&quot;},&quot;isTemporary&quot;:false,&quot;suppress-author&quot;:false,&quot;composite&quot;:false,&quot;author-only&quot;:false}]},{&quot;citationID&quot;:&quot;MENDELEY_CITATION_0fd373b8-8fae-4e3f-9210-a60ced2af29b&quot;,&quot;properties&quot;:{&quot;noteIndex&quot;:0},&quot;isEdited&quot;:false,&quot;manualOverride&quot;:{&quot;isManuallyOverridden&quot;:false,&quot;citeprocText&quot;:&quot;(2)&quot;,&quot;manualOverrideText&quot;:&quot;&quot;},&quot;citationTag&quot;:&quot;MENDELEY_CITATION_v3_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&quot;,&quot;citationItems&quot;:[{&quot;id&quot;:&quot;86fe5943-028d-38cb-8ab6-d93b1f446091&quot;,&quot;itemData&quot;:{&quot;type&quot;:&quot;article-journal&quot;,&quot;id&quot;:&quot;86fe5943-028d-38cb-8ab6-d93b1f446091&quot;,&quot;title&quot;:&quot;Risky alcohol use during youth: Impact on emotion, cognitive networks, and resting-state EEG activity&quot;,&quot;author&quot;:[{&quot;family&quot;:&quot;Sampedro-Piquero&quot;,&quot;given&quot;:&quot;P.&quot;,&quot;parse-names&quot;:false,&quot;dropping-particle&quot;:&quot;&quot;,&quot;non-dropping-particle&quot;:&quot;&quot;},{&quot;family&quot;:&quot;Buades-Sitjar&quot;,&quot;given&quot;:&quot;F.&quot;,&quot;parse-names&quot;:false,&quot;dropping-particle&quot;:&quot;&quot;,&quot;non-dropping-particle&quot;:&quot;&quot;},{&quot;family&quot;:&quot;Capilla&quot;,&quot;given&quot;:&quot;A.&quot;,&quot;parse-names&quot;:false,&quot;dropping-particle&quot;:&quot;&quot;,&quot;non-dropping-particle&quot;:&quot;&quot;},{&quot;family&quot;:&quot;Zancada-Menéndez&quot;,&quot;given&quot;:&quot;C.&quot;,&quot;parse-names&quot;:false,&quot;dropping-particle&quot;:&quot;&quot;,&quot;non-dropping-particle&quot;:&quot;&quot;},{&quot;family&quot;:&quot;González-Baeza&quot;,&quot;given&quot;:&quot;A.&quot;,&quot;parse-names&quot;:false,&quot;dropping-particle&quot;:&quot;&quot;,&quot;non-dropping-particle&quot;:&quot;&quot;},{&quot;family&quot;:&quot;Moreno-Fernández&quot;,&quot;given&quot;:&quot;R. D.&quot;,&quot;parse-names&quot;:false,&quot;dropping-particle&quot;:&quot;&quot;,&quot;non-dropping-particle&quot;:&quot;&quot;}],&quot;container-title&quot;:&quot;Progress in Neuro-Psychopharmacology and Biological Psychiatry&quot;,&quot;container-title-short&quot;:&quot;Prog Neuropsychopharmacol Biol Psychiatry&quot;,&quot;DOI&quot;:&quot;10.1016/j.pnpbp.2024.110994&quot;,&quot;ISSN&quot;:&quot;18784216&quot;,&quot;PMID&quot;:&quot;38514039&quot;,&quot;issued&quot;:{&quot;date-parts&quot;:[[2024,6,8]]},&quot;abstract&quot;:&quot;The identification of the risk factors of alcohol consumption in youths is crucial for early interventions focused on reducing harmful alcohol use. In our study, 82 college students (40 healthy control (CO group) and 42 with risky alcohol use (RAU group) determined by AUDIT questionnaire) between the ages of 18 and 25 years underwent a comprehensive neuropsychological assessment covering emotional and cognitive functioning. Their resting-state activity was also recorded with an EEG for 10 min with their eyes open (EO) and 10 min with their eyes closed (EC) and analyzed using the Fitting Oscillations &amp; One-Over-F (FOOOF) paradigm. After adjusting for sex, those in the RAU group had higher emotional dysregulation and impulsivity traits. The RAU girls presented more emotional regulation problems, such as dysregulation and negative urgency compared with the RAU boys. The RAU youths had significantly worse functioning in several cognitive domains, such as sustained attention, verbal memory, and executive functions. Cognitive network analysis revealed a different pattern of connections in each group showing that in the RAU group, the verbal memory domain had the highest connection with other cognitive functions. The EEG analyses did not reveal any significant differences between the CO and the RAU groups. However, we observed only in the EO condition that boys the from the RAU group displayed a higher theta/beta ratio than the RAU girls, whereas these differences were not observed within the CO group. Our findings highlight the need to explore more deeply the emotional, cognitive and brain changes underlying the RAU in young people.&quot;,&quot;publisher&quot;:&quot;Elsevier Inc.&quot;,&quot;volume&quot;:&quot;132&quot;},&quot;isTemporary&quot;:false,&quot;suppress-author&quot;:false,&quot;composite&quot;:false,&quot;author-only&quot;:false}]},{&quot;citationID&quot;:&quot;MENDELEY_CITATION_4c78bfed-e411-425d-a606-e6daf3a4554f&quot;,&quot;properties&quot;:{&quot;noteIndex&quot;:0},&quot;isEdited&quot;:false,&quot;manualOverride&quot;:{&quot;isManuallyOverridden&quot;:false,&quot;citeprocText&quot;:&quot;(3,4)&quot;,&quot;manualOverrideText&quot;:&quot;&quot;},&quot;citationTag&quot;:&quot;MENDELEY_CITATION_v3_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&quot;,&quot;citationItems&quot;:[{&quot;id&quot;:&quot;9afcc59d-3798-31be-87b7-d11b7e3a794d&quot;,&quot;itemData&quot;:{&quot;type&quot;:&quot;article-journal&quot;,&quot;id&quot;:&quot;9afcc59d-3798-31be-87b7-d11b7e3a794d&quot;,&quot;title&quot;:&quot;Expecting the unexpected: An N400 study of risky sentence processing in adolescents&quot;,&quot;author&quot;:[{&quot;family&quot;:&quot;Grose-Fifer&quot;,&quot;given&quot;:&quot;Jillian&quot;,&quot;parse-names&quot;:false,&quot;dropping-particle&quot;:&quot;&quot;,&quot;non-dropping-particle&quot;:&quot;&quot;},{&quot;family&quot;:&quot;Hoover&quot;,&quot;given&quot;:&quot;Steven&quot;,&quot;parse-names&quot;:false,&quot;dropping-particle&quot;:&quot;&quot;,&quot;non-dropping-particle&quot;:&quot;&quot;},{&quot;family&quot;:&quot;Zottoli&quot;,&quot;given&quot;:&quot;Tina&quot;,&quot;parse-names&quot;:false,&quot;dropping-particle&quot;:&quot;&quot;,&quot;non-dropping-particle&quot;:&quot;&quot;},{&quot;family&quot;:&quot;Rodrigues&quot;,&quot;given&quot;:&quot;Andrea&quot;,&quot;parse-names&quot;:false,&quot;dropping-particle&quot;:&quot;&quot;,&quot;non-dropping-particle&quot;:&quot;&quot;}],&quot;container-title&quot;:&quot;Psychophysiology&quot;,&quot;container-title-short&quot;:&quot;Psychophysiology&quot;,&quot;DOI&quot;:&quot;10.1111/j.1469-8986.2011.01197.x&quot;,&quot;ISSN&quot;:&quot;14698986&quot;,&quot;issued&quot;:{&quot;date-parts&quot;:[[2011]]},&quot;page&quot;:&quot;1184-1191&quot;,&quot;abstract&quot;:&quot;Teens often engage in risk taking. Avoiding risk may be aided by rapid access to cognitive models for danger. This study investigated whether these schemata are immature in adolescence. An N400 sentential priming paradigm compared risky, predictable, and incongruent sentence processing in adolescents and adults. Adults and teens processed predictable sentences similarly, as evidenced by equivalent N400 priming. However, in adults, more activation was required to access final words in a risky sentence than when the situation was predictable and benign. Conversely, teens showed little difference in N400s generated by risky or expected sentences. This suggests that risky scenario final words were unexpected for adults but not for adolescents because of age-related differences in world knowledge and risk-related schemata. This study may help to explain why teenagers engage in risky activities when there is little time for deliberative thought. © 2011 Society for Psychophysiological Research.&quot;,&quot;publisher&quot;:&quot;Blackwell Publishing Inc.&quot;,&quot;issue&quot;:&quot;9&quot;,&quot;volume&quot;:&quot;48&quot;},&quot;isTemporary&quot;:false,&quot;suppress-author&quot;:false,&quot;composite&quot;:false,&quot;author-only&quot;:false},{&quot;id&quot;:&quot;31131681-8d40-3abb-b231-74f378ae73fe&quot;,&quot;itemData&quot;:{&quot;type&quot;:&quot;report&quot;,&quot;id&quot;:&quot;31131681-8d40-3abb-b231-74f378ae73fe&quot;,&quot;title&quot;:&quot;Psychopathy, Empathic Concern, and Emotional-Sentence Processing: An N400 ERP Study&quot;,&quot;author&quot;:[{&quot;family&quot;:&quot;Larson&quot;,&quot;given&quot;:&quot;Farren&quot;,&quot;parse-names&quot;:false,&quot;dropping-particle&quot;:&quot;&quot;,&quot;non-dropping-particle&quot;:&quot;&quot;},{&quot;family&quot;:&quot;Behavioral&quot;,&quot;given&quot;:&quot;Richmond&quot;,&quot;parse-names&quot;:false,&quot;dropping-particle&quot;:&quot;&quot;,&quot;non-dropping-particle&quot;:&quot;&quot;},{&quot;family&quot;:&quot;Authority&quot;,&quot;given&quot;:&quot;Health&quot;,&quot;parse-names&quot;:false,&quot;dropping-particle&quot;:&quot;&quot;,&quot;non-dropping-particle&quot;:&quot;&quot;}],&quot;URL&quot;:&quot;http://academicworks.cuny.edu/jj_etds&quot;,&quot;issued&quot;:{&quot;date-parts&quot;:[[2017]]},&quot;container-title-short&quot;:&quot;&quot;},&quot;isTemporary&quot;:false}]},{&quot;citationID&quot;:&quot;MENDELEY_CITATION_aed7a784-080d-419f-a002-3c54e1d83580&quot;,&quot;properties&quot;:{&quot;noteIndex&quot;:0},&quot;isEdited&quot;:false,&quot;manualOverride&quot;:{&quot;isManuallyOverridden&quot;:false,&quot;citeprocText&quot;:&quot;(4–6)&quot;,&quot;manualOverrideText&quot;:&quot;&quot;},&quot;citationTag&quot;:&quot;MENDELEY_CITATION_v3_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&quot;,&quot;citationItems&quot;:[{&quot;id&quot;:&quot;31131681-8d40-3abb-b231-74f378ae73fe&quot;,&quot;itemData&quot;:{&quot;type&quot;:&quot;report&quot;,&quot;id&quot;:&quot;31131681-8d40-3abb-b231-74f378ae73fe&quot;,&quot;title&quot;:&quot;Psychopathy, Empathic Concern, and Emotional-Sentence Processing: An N400 ERP Study&quot;,&quot;author&quot;:[{&quot;family&quot;:&quot;Larson&quot;,&quot;given&quot;:&quot;Farren&quot;,&quot;parse-names&quot;:false,&quot;dropping-particle&quot;:&quot;&quot;,&quot;non-dropping-particle&quot;:&quot;&quot;},{&quot;family&quot;:&quot;Behavioral&quot;,&quot;given&quot;:&quot;Richmond&quot;,&quot;parse-names&quot;:false,&quot;dropping-particle&quot;:&quot;&quot;,&quot;non-dropping-particle&quot;:&quot;&quot;},{&quot;family&quot;:&quot;Authority&quot;,&quot;given&quot;:&quot;Health&quot;,&quot;parse-names&quot;:false,&quot;dropping-particle&quot;:&quot;&quot;,&quot;non-dropping-particle&quot;:&quot;&quot;}],&quot;URL&quot;:&quot;http://academicworks.cuny.edu/jj_etds&quot;,&quot;issued&quot;:{&quot;date-parts&quot;:[[2017]]},&quot;container-title-short&quot;:&quot;&quot;},&quot;isTemporary&quot;:false,&quot;suppress-author&quot;:false,&quot;composite&quot;:false,&quot;author-only&quot;:false},{&quot;id&quot;:&quot;fec9b80e-b8e3-3aae-8779-a3fd1c74649c&quot;,&quot;itemData&quot;:{&quot;type&quot;:&quot;article-journal&quot;,&quot;id&quot;:&quot;fec9b80e-b8e3-3aae-8779-a3fd1c74649c&quot;,&quot;title&quot;:&quot;Performing a task with a friend does not change semantic processes but preparation: a social N400 and CNV event-related potential study&quot;,&quot;author&quot;:[{&quot;family&quot;:&quot;Sinha&quot;,&quot;given&quot;:&quot;Sujata&quot;,&quot;parse-names&quot;:false,&quot;dropping-particle&quot;:&quot;&quot;,&quot;non-dropping-particle&quot;:&quot;&quot;},{&quot;family&quot;:&quot;Chau-Morris&quot;,&quot;given&quot;:&quot;Ashley&quot;,&quot;parse-names&quot;:false,&quot;dropping-particle&quot;:&quot;&quot;,&quot;non-dropping-particle&quot;:&quot;&quot;},{&quot;family&quot;:&quot;Kostova&quot;,&quot;given&quot;:&quot;Milena&quot;,&quot;parse-names&quot;:false,&quot;dropping-particle&quot;:&quot;&quot;,&quot;non-dropping-particle&quot;:&quot;&quot;},{&quot;family&quot;:&quot;Debruille&quot;,&quot;given&quot;:&quot;J. Bruno&quot;,&quot;parse-names&quot;:false,&quot;dropping-particle&quot;:&quot;&quot;,&quot;non-dropping-particle&quot;:&quot;&quot;}],&quot;container-title&quot;:&quot;Frontiers in Psychology&quot;,&quot;container-title-short&quot;:&quot;Front Psychol&quot;,&quot;DOI&quot;:&quot;10.3389/fpsyg.2025.1475106&quot;,&quot;ISSN&quot;:&quot;16641078&quot;,&quot;issued&quot;:{&quot;date-parts&quot;:[[2025]]},&quot;abstract&quot;:&quot;The N400 event-related potential (ERP) indexes the semantic processing of words. Recently, social N400 effects were reported: N400 amplitudes were found to be larger in the presence of a confederate. We tested whether this increase would be even larger in participants with friends (Pwfs). This was not the case: whether the words were coherent, incoherent or equivocal, N400s were not larger in Pwfs than in alones. According to the N400 inhibition hypothesis, the social N400 effects previously reported with confederates could then be due to the automatic sidelining of information that occurs when building a common ground with a stranger. Interestingly, contingent negative variations (CNVs) developed as the words had to be classified at the occurrence of an imperative stimulus that followed. PwFs had larger CNVs than alones, suggesting heightened preparation to this imperative stimulus. Unexpectedly, the larger this effect, the less confident PwFs were in their classifications. Given their higher levels of state anxiety before and after the experiment, it thus seems that the presence of someone else completing the same task, even if it is a friend, induces performance pressure, enhances anxiety and preparation, and diminishes self-confidence.&quot;,&quot;publisher&quot;:&quot;Frontiers Media SA&quot;,&quot;volume&quot;:&quot;16&quot;},&quot;isTemporary&quot;:false},{&quot;id&quot;:&quot;392dacd0-fdc6-3671-b093-b9f5dc675b7c&quot;,&quot;itemData&quot;:{&quot;type&quot;:&quot;article-journal&quot;,&quot;id&quot;:&quot;392dacd0-fdc6-3671-b093-b9f5dc675b7c&quot;,&quot;title&quot;:&quot;N400/frontal negativity reveals the controlled processes of taxonomic and thematic relationships in semantic priming for artifacts&quot;,&quot;author&quot;:[{&quot;family&quot;:&quot;Liang&quot;,&quot;given&quot;:&quot;Xiuling&quot;,&quot;parse-names&quot;:false,&quot;dropping-particle&quot;:&quot;&quot;,&quot;non-dropping-particle&quot;:&quot;&quot;},{&quot;family&quot;:&quot;Xiao&quot;,&quot;given&quot;:&quot;Feng&quot;,&quot;parse-names&quot;:false,&quot;dropping-particle&quot;:&quot;&quot;,&quot;non-dropping-particle&quot;:&quot;&quot;},{&quot;family&quot;:&quot;Lei&quot;,&quot;given&quot;:&quot;Yi&quot;,&quot;parse-names&quot;:false,&quot;dropping-particle&quot;:&quot;&quot;,&quot;non-dropping-particle&quot;:&quot;&quot;},{&quot;family&quot;:&quot;Li&quot;,&quot;given&quot;:&quot;Hong&quot;,&quot;parse-names&quot;:false,&quot;dropping-particle&quot;:&quot;&quot;,&quot;non-dropping-particle&quot;:&quot;&quot;},{&quot;family&quot;:&quot;Chen&quot;,&quot;given&quot;:&quot;Qingfei&quot;,&quot;parse-names&quot;:false,&quot;dropping-particle&quot;:&quot;&quot;,&quot;non-dropping-particle&quot;:&quot;&quot;}],&quot;container-title&quot;:&quot;Psychophysiology&quot;,&quot;container-title-short&quot;:&quot;Psychophysiology&quot;,&quot;DOI&quot;:&quot;10.1111/psyp.13486&quot;,&quot;ISSN&quot;:&quot;14698986&quot;,&quot;PMID&quot;:&quot;31595978&quot;,&quot;issued&quot;:{&quot;date-parts&quot;:[[2020,2,1]]},&quot;abstract&quot;:&quot;Recent studies show that taxonomic and thematic relationships are functionally and neurologically dissociated; however, there remain some discrepancies due to inconsistencies in definitions, task properties, and concept domains. This issue was further explored via the semantic priming paradigm with a long SOA of 600 ms while controlling for perceptual or functional features of artifacts involved across taxonomic and thematic relationships. Six conditions were compared: perceptual relationship (axe–helve), functional relationship (axe–wood), perceptual classification (axe–hammer), functional classification (axe–saw), unrelated condition (axe–skates), and nonword (axe–derf) conditions. Behavioral priming effects are found for all related conditions relative to unrelated conditions except for perceptual relationships, whereas semantic priming effects (smaller N400 amplitude) are found for functional relationships and perceptual classification relative to unrelated conditions but not for perceptual relationships and functional classification, indicating perceptual features are less important than functional features for artifacts. Furthermore, the frontal negativity elicited by functional relationships is smaller than all other related conditions at 400–550 ms, while it is only smaller than functional classification at 550–650 ms. These results indicate that, besides different features, taxonomic and thematic relationships are dissociated to organize object knowledge, which is primarily fuelled by feature processing, with taxonomic, or thematic, relationships further embedded with such sensory, or functional, features.&quot;,&quot;publisher&quot;:&quot;Blackwell Publishing Inc.&quot;,&quot;issue&quot;:&quot;2&quot;,&quot;volume&quot;:&quot;57&quot;},&quot;isTemporary&quot;:false}]},{&quot;citationID&quot;:&quot;MENDELEY_CITATION_b391da75-1df3-411e-8d34-46e4ef902730&quot;,&quot;properties&quot;:{&quot;noteIndex&quot;:0},&quot;isEdited&quot;:false,&quot;manualOverride&quot;:{&quot;isManuallyOverridden&quot;:false,&quot;citeprocText&quot;:&quot;(7,8)&quot;,&quot;manualOverrideText&quot;:&quot;&quot;},&quot;citationTag&quot;:&quot;MENDELEY_CITATION_v3_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&quot;,&quot;citationItems&quot;:[{&quot;id&quot;:&quot;21093d78-f474-3225-a999-42044b187ea6&quot;,&quot;itemData&quot;:{&quot;type&quot;:&quot;article-journal&quot;,&quot;id&quot;:&quot;21093d78-f474-3225-a999-42044b187ea6&quot;,&quot;title&quot;:&quot;Does self-reference modulate the processing of all emotional words? The distinction between emotion-label and emotion-laden words&quot;,&quot;author&quot;:[{&quot;family&quot;:&quot;Ferré&quot;,&quot;given&quot;:&quot;Pilar&quot;,&quot;parse-names&quot;:false,&quot;dropping-particle&quot;:&quot;&quot;,&quot;non-dropping-particle&quot;:&quot;&quot;},{&quot;family&quot;:&quot;Guasch&quot;,&quot;given&quot;:&quot;Marc&quot;,&quot;parse-names&quot;:false,&quot;dropping-particle&quot;:&quot;&quot;,&quot;non-dropping-particle&quot;:&quot;&quot;},{&quot;family&quot;:&quot;Herbert&quot;,&quot;given&quot;:&quot;Cornelia&quot;,&quot;parse-names&quot;:false,&quot;dropping-particle&quot;:&quot;&quot;,&quot;non-dropping-particle&quot;:&quot;&quot;}],&quot;container-title&quot;:&quot;Acta Psychologica&quot;,&quot;container-title-short&quot;:&quot;Acta Psychol (Amst)&quot;,&quot;DOI&quot;:&quot;10.1016/j.actpsy.2025.105689&quot;,&quot;issued&quot;:{&quot;date-parts&quot;:[[2025,10]]},&quot;page&quot;:&quot;105689&quot;,&quot;volume&quot;:&quot;260&quot;},&quot;isTemporary&quot;:false,&quot;suppress-author&quot;:false,&quot;composite&quot;:false,&quot;author-only&quot;:false},{&quot;id&quot;:&quot;b79a3ae0-436d-3417-ab39-c14c4e735646&quot;,&quot;itemData&quot;:{&quot;type&quot;:&quot;article-journal&quot;,&quot;id&quot;:&quot;b79a3ae0-436d-3417-ab39-c14c4e735646&quot;,&quot;title&quot;:&quot;Neural representation of mixed feelings during real-time processing of negative words in pun-humor&quot;,&quot;author&quot;:[{&quot;family&quot;:&quot;Sun&quot;,&quot;given&quot;:&quot;Yingying&quot;,&quot;parse-names&quot;:false,&quot;dropping-particle&quot;:&quot;&quot;,&quot;non-dropping-particle&quot;:&quot;&quot;},{&quot;family&quot;:&quot;Jiang&quot;,&quot;given&quot;:&quot;Zhufang&quot;,&quot;parse-names&quot;:false,&quot;dropping-particle&quot;:&quot;&quot;,&quot;non-dropping-particle&quot;:&quot;&quot;},{&quot;family&quot;:&quot;Yin&quot;,&quot;given&quot;:&quot;Xinyue&quot;,&quot;parse-names&quot;:false,&quot;dropping-particle&quot;:&quot;&quot;,&quot;non-dropping-particle&quot;:&quot;&quot;},{&quot;family&quot;:&quot;Li&quot;,&quot;given&quot;:&quot;Xiaoqing&quot;,&quot;parse-names&quot;:false,&quot;dropping-particle&quot;:&quot;&quot;,&quot;non-dropping-particle&quot;:&quot;&quot;},{&quot;family&quot;:&quot;Chang&quot;,&quot;given&quot;:&quot;Ruohan&quot;,&quot;parse-names&quot;:false,&quot;dropping-particle&quot;:&quot;&quot;,&quot;non-dropping-particle&quot;:&quot;&quot;}],&quot;container-title&quot;:&quot;Communications Biology&quot;,&quot;container-title-short&quot;:&quot;Commun Biol&quot;,&quot;DOI&quot;:&quot;10.1038/s42003-025-08857-4&quot;,&quot;ISSN&quot;:&quot;2399-3642&quot;,&quot;URL&quot;:&quot;https://www.nature.com/articles/s42003-025-08857-4&quot;,&quot;issued&quot;:{&quot;date-parts&quot;:[[2025,10,10]]},&quot;page&quot;:&quot;1455&quot;,&quot;issue&quot;:&quot;1&quot;,&quot;volume&quot;:&quot;8&quot;},&quot;isTemporary&quot;:false}]},{&quot;citationID&quot;:&quot;MENDELEY_CITATION_46f0f51b-19e9-4755-8767-4721860e965b&quot;,&quot;properties&quot;:{&quot;noteIndex&quot;:0},&quot;isEdited&quot;:false,&quot;manualOverride&quot;:{&quot;isManuallyOverridden&quot;:false,&quot;citeprocText&quot;:&quot;(9)&quot;,&quot;manualOverrideText&quot;:&quot;&quot;},&quot;citationTag&quot;:&quot;MENDELEY_CITATION_v3_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&quot;,&quot;citationItems&quot;:[{&quot;id&quot;:&quot;893525d9-daec-350b-ac8d-61f87599e056&quot;,&quot;itemData&quot;:{&quot;type&quot;:&quot;article-journal&quot;,&quot;id&quot;:&quot;893525d9-daec-350b-ac8d-61f87599e056&quot;,&quot;title&quot;:&quot;Updating Emotional Stimuli in Heroin Abstainers’ Working Memory: An Event-Related Potential Investigation&quot;,&quot;author&quot;:[{&quot;family&quot;:&quot;Zhang&quot;,&quot;given&quot;:&quot;Jianxun&quot;,&quot;parse-names&quot;:false,&quot;dropping-particle&quot;:&quot;&quot;,&quot;non-dropping-particle&quot;:&quot;&quot;},{&quot;family&quot;:&quot;Yang&quot;,&quot;given&quot;:&quot;Ling&quot;,&quot;parse-names&quot;:false,&quot;dropping-particle&quot;:&quot;&quot;,&quot;non-dropping-particle&quot;:&quot;&quot;},{&quot;family&quot;:&quot;Zhang&quot;,&quot;given&quot;:&quot;Yang&quot;,&quot;parse-names&quot;:false,&quot;dropping-particle&quot;:&quot;&quot;,&quot;non-dropping-particle&quot;:&quot;&quot;},{&quot;family&quot;:&quot;Su&quot;,&quot;given&quot;:&quot;Hongting&quot;,&quot;parse-names&quot;:false,&quot;dropping-particle&quot;:&quot;&quot;,&quot;non-dropping-particle&quot;:&quot;&quot;},{&quot;family&quot;:&quot;Zhang&quot;,&quot;given&quot;:&quot;Yinyan&quot;,&quot;parse-names&quot;:false,&quot;dropping-particle&quot;:&quot;&quot;,&quot;non-dropping-particle&quot;:&quot;&quot;},{&quot;family&quot;:&quot;Yang&quot;,&quot;given&quot;:&quot;Yanhui&quot;,&quot;parse-names&quot;:false,&quot;dropping-particle&quot;:&quot;&quot;,&quot;non-dropping-particle&quot;:&quot;&quot;}],&quot;container-title&quot;:&quot;Substance Use and Misuse&quot;,&quot;container-title-short&quot;:&quot;Subst Use Misuse&quot;,&quot;DOI&quot;:&quot;10.1080/10826084.2021.1899223&quot;,&quot;ISSN&quot;:&quot;15322491&quot;,&quot;PMID&quot;:&quot;33754934&quot;,&quot;issued&quot;:{&quot;date-parts&quot;:[[2021]]},&quot;page&quot;:&quot;801-807&quot;,&quot;abstract&quot;:&quot;Background: It is well-documented that heroin users demonstrate aberrant emotion-processing abilities. However, the mechanism by which heroin users process emotional information after it has captured their attention and entered their working memory is unclear. Objectives: A modified emotional 2-back task was used to examine whether heroin abstainers demonstrate specific bias patterns in updating emotional stimuli in their working memory. Methods: In total, 26 male heroin abstainers and 29 healthy controls were asked to identify whether the current picture was the same as a picture that had appeared two trials earlier, while behavioral data and electroencephalogram data were collected. Results: Contrary to predictions, the heroin abstainers and healthy controls demonstrated a similar pattern of P300 activity in response to emotional stimuli with no between-group differences in accuracy or reaction time. More specifically, the P300 amplitudes were larger for negative pictures than for positive and neutral pictures. Surprisingly, we found larger P300 amplitudes at Fz electrodes than at Cz and Pz electrodes in the control group, whereas there was no significant difference at midline electrodes in the heroin abstainers. Conclusions/Importance: Although subtle differences may exist in attentional engagement toward incoming emotional stimulus between two groups, the similar P300 pattern may indicate partial preservation of emotional working memory capacity associated with adaptive emotion regulation in heroin abstainers. These results deepen our understanding of the emotion regulation impairments associated with chronic drug use.&quot;,&quot;publisher&quot;:&quot;Taylor and Francis Ltd.&quot;,&quot;issue&quot;:&quot;6&quot;,&quot;volume&quot;:&quot;56&quot;},&quot;isTemporary&quot;:false,&quot;suppress-author&quot;:false,&quot;composite&quot;:false,&quot;author-only&quot;:false}]},{&quot;citationID&quot;:&quot;MENDELEY_CITATION_818dec7e-0c7b-4674-adc4-48800d62ad71&quot;,&quot;properties&quot;:{&quot;noteIndex&quot;:0},&quot;isEdited&quot;:false,&quot;manualOverride&quot;:{&quot;isManuallyOverridden&quot;:false,&quot;citeprocText&quot;:&quot;(3,10)&quot;,&quot;manualOverrideText&quot;:&quot;&quot;},&quot;citationTag&quot;:&quot;MENDELEY_CITATION_v3_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&quot;,&quot;citationItems&quot;:[{&quot;id&quot;:&quot;9afcc59d-3798-31be-87b7-d11b7e3a794d&quot;,&quot;itemData&quot;:{&quot;type&quot;:&quot;article-journal&quot;,&quot;id&quot;:&quot;9afcc59d-3798-31be-87b7-d11b7e3a794d&quot;,&quot;title&quot;:&quot;Expecting the unexpected: An N400 study of risky sentence processing in adolescents&quot;,&quot;author&quot;:[{&quot;family&quot;:&quot;Grose-Fifer&quot;,&quot;given&quot;:&quot;Jillian&quot;,&quot;parse-names&quot;:false,&quot;dropping-particle&quot;:&quot;&quot;,&quot;non-dropping-particle&quot;:&quot;&quot;},{&quot;family&quot;:&quot;Hoover&quot;,&quot;given&quot;:&quot;Steven&quot;,&quot;parse-names&quot;:false,&quot;dropping-particle&quot;:&quot;&quot;,&quot;non-dropping-particle&quot;:&quot;&quot;},{&quot;family&quot;:&quot;Zottoli&quot;,&quot;given&quot;:&quot;Tina&quot;,&quot;parse-names&quot;:false,&quot;dropping-particle&quot;:&quot;&quot;,&quot;non-dropping-particle&quot;:&quot;&quot;},{&quot;family&quot;:&quot;Rodrigues&quot;,&quot;given&quot;:&quot;Andrea&quot;,&quot;parse-names&quot;:false,&quot;dropping-particle&quot;:&quot;&quot;,&quot;non-dropping-particle&quot;:&quot;&quot;}],&quot;container-title&quot;:&quot;Psychophysiology&quot;,&quot;container-title-short&quot;:&quot;Psychophysiology&quot;,&quot;DOI&quot;:&quot;10.1111/j.1469-8986.2011.01197.x&quot;,&quot;ISSN&quot;:&quot;14698986&quot;,&quot;issued&quot;:{&quot;date-parts&quot;:[[2011]]},&quot;page&quot;:&quot;1184-1191&quot;,&quot;abstract&quot;:&quot;Teens often engage in risk taking. Avoiding risk may be aided by rapid access to cognitive models for danger. This study investigated whether these schemata are immature in adolescence. An N400 sentential priming paradigm compared risky, predictable, and incongruent sentence processing in adolescents and adults. Adults and teens processed predictable sentences similarly, as evidenced by equivalent N400 priming. However, in adults, more activation was required to access final words in a risky sentence than when the situation was predictable and benign. Conversely, teens showed little difference in N400s generated by risky or expected sentences. This suggests that risky scenario final words were unexpected for adults but not for adolescents because of age-related differences in world knowledge and risk-related schemata. This study may help to explain why teenagers engage in risky activities when there is little time for deliberative thought. © 2011 Society for Psychophysiological Research.&quot;,&quot;publisher&quot;:&quot;Blackwell Publishing Inc.&quot;,&quot;issue&quot;:&quot;9&quot;,&quot;volume&quot;:&quot;48&quot;},&quot;isTemporary&quot;:false,&quot;suppress-author&quot;:false,&quot;composite&quot;:false,&quot;author-only&quot;:false},{&quot;id&quot;:&quot;11a23387-a7f3-387c-b80d-bdde5b908b3f&quot;,&quot;itemData&quot;:{&quot;type&quot;:&quot;article-journal&quot;,&quot;id&quot;:&quot;11a23387-a7f3-387c-b80d-bdde5b908b3f&quot;,&quot;title&quot;:&quot;Problematic substance use in depressed adolescents: Prevalence and clinical correlates&quot;,&quot;author&quot;:[{&quot;family&quot;:&quot;Marino&quot;,&quot;given&quot;:&quot;Elise N.&quot;,&quot;parse-names&quot;:false,&quot;dropping-particle&quot;:&quot;&quot;,&quot;non-dropping-particle&quot;:&quot;&quot;},{&quot;family&quot;:&quot;Jha&quot;,&quot;given&quot;:&quot;Manish K.&quot;,&quot;parse-names&quot;:false,&quot;dropping-particle&quot;:&quot;&quot;,&quot;non-dropping-particle&quot;:&quot;&quot;},{&quot;family&quot;:&quot;Minhajuddin&quot;,&quot;given&quot;:&quot;Abu&quot;,&quot;parse-names&quot;:false,&quot;dropping-particle&quot;:&quot;&quot;,&quot;non-dropping-particle&quot;:&quot;&quot;},{&quot;family&quot;:&quot;Ayvaci&quot;,&quot;given&quot;:&quot;Emine Rabia&quot;,&quot;parse-names&quot;:false,&quot;dropping-particle&quot;:&quot;&quot;,&quot;non-dropping-particle&quot;:&quot;&quot;},{&quot;family&quot;:&quot;Levinson&quot;,&quot;given&quot;:&quot;Sara&quot;,&quot;parse-names&quot;:false,&quot;dropping-particle&quot;:&quot;&quot;,&quot;non-dropping-particle&quot;:&quot;&quot;},{&quot;family&quot;:&quot;Pipes&quot;,&quot;given&quot;:&quot;Ronny&quot;,&quot;parse-names&quot;:false,&quot;dropping-particle&quot;:&quot;&quot;,&quot;non-dropping-particle&quot;:&quot;&quot;},{&quot;family&quot;:&quot;Emslie&quot;,&quot;given&quot;:&quot;Graham J.&quot;,&quot;parse-names&quot;:false,&quot;dropping-particle&quot;:&quot;&quot;,&quot;non-dropping-particle&quot;:&quot;&quot;},{&quot;family&quot;:&quot;Trivedi&quot;,&quot;given&quot;:&quot;Madhukar H.&quot;,&quot;parse-names&quot;:false,&quot;dropping-particle&quot;:&quot;&quot;,&quot;non-dropping-particle&quot;:&quot;&quot;}],&quot;container-title&quot;:&quot;Addictive Behaviors Reports&quot;,&quot;DOI&quot;:&quot;10.1016/j.abrep.2024.100539&quot;,&quot;ISSN&quot;:&quot;23528532&quot;,&quot;issued&quot;:{&quot;date-parts&quot;:[[2024,6,1]]},&quot;abstract&quot;:&quot;Background: Substance use among adolescents is common and associated with significant consequences, including depression. Adolescents can experience myriad problems related to early onset substance use and depression, making further understanding of this comorbidity necessary. Method: Participants were a subset from a large-scale performance improvement project and consisted of adolescents aged 12–18 who screened positive for depression during their routine medical or psychiatric appointment and who then completed the substance use assessment Car, Relax, Alone, Forget, Friends, Trouble Version 2.1 (CRAFFT). Participants with problematic substance use had a CRAFFT score ≥2. Results: A total of 621 participants were included in this study, and 105 (16.9%) reported problematic substance use. Compared with participants without problematic substance use, those with problematic use were more likely to have moderate to severe depression and anxiety, as well as significantly higher irritability, impulsivity, suicidal propensity, and suicidal thoughts scores. Controlling for age at screening, sex, race, and ethnicity, problematic substance use remained a significant predictor of depression severity, impulsivity, suicidal propensity, and suicidal thoughts. Limitations: Participants were from a large, metropolitan area of the Southwest United States who must have screened positive for depression, so results may not generalize. Because all participants were underage, they may have been wary in responding to the substance use assessment accurately. Conclusions: By using a large, diverse sample in a real-world clinical setting, findings strengthen the association between problematic substance use and depression and depression-associated symptoms among adolescents, highlighting the need for early detection and universal depression screening.&quot;,&quot;publisher&quot;:&quot;Elsevier Ltd&quot;,&quot;volume&quot;:&quot;19&quot;,&quot;container-title-short&quot;:&quot;&quot;},&quot;isTemporary&quot;:false}]},{&quot;citationID&quot;:&quot;MENDELEY_CITATION_8031385f-3792-4abd-8d6f-f72613de1875&quot;,&quot;properties&quot;:{&quot;noteIndex&quot;:0},&quot;isEdited&quot;:false,&quot;manualOverride&quot;:{&quot;isManuallyOverridden&quot;:false,&quot;citeprocText&quot;:&quot;(11)&quot;,&quot;manualOverrideText&quot;:&quot;&quot;},&quot;citationTag&quot;:&quot;MENDELEY_CITATION_v3_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&quot;,&quot;citationItems&quot;:[{&quot;id&quot;:&quot;64b2b4b8-7f13-3cd6-bf8f-0ea604c09f54&quot;,&quot;itemData&quot;:{&quot;type&quot;:&quot;article-journal&quot;,&quot;id&quot;:&quot;64b2b4b8-7f13-3cd6-bf8f-0ea604c09f54&quot;,&quot;title&quot;:&quot;EEG time-frequency dynamics of early cognitive control development&quot;,&quot;author&quot;:[{&quot;family&quot;:&quot;Morales&quot;,&quot;given&quot;:&quot;Santiago&quot;,&quot;parse-names&quot;:false,&quot;dropping-particle&quot;:&quot;&quot;,&quot;non-dropping-particle&quot;:&quot;&quot;},{&quot;family&quot;:&quot;Buzzell&quot;,&quot;given&quot;:&quot;George A.&quot;,&quot;parse-names&quot;:false,&quot;dropping-particle&quot;:&quot;&quot;,&quot;non-dropping-particle&quot;:&quot;&quot;}],&quot;container-title&quot;:&quot;Developmental Cognitive Neuroscience&quot;,&quot;container-title-short&quot;:&quot;Dev Cogn Neurosci&quot;,&quot;DOI&quot;:&quot;10.1016/j.dcn.2025.101548&quot;,&quot;ISSN&quot;:&quot;18789307&quot;,&quot;PMID&quot;:&quot;40179643&quot;,&quot;issued&quot;:{&quot;date-parts&quot;:[[2025,6,1]]},&quot;abstract&quot;:&quot;Cognitive control is crucial for goal-directed behavior, and essential for other aspects of cognitive and socioemotional development. This review examines when and how the neural dynamics of cognitive control emerge and develop, focusing on electroencephalography measures used to study cognitive control in infants and children. We argue that time-frequency analyses are uniquely able to capture two distinct components of cognitive control: 1) the detection that control is needed, and 2) the instantiation of control. Starting in infancy and increasing across childhood and adolescence, studies suggest the signal strength and consistency of midfrontal theta and delta oscillations are involved in processes that detect the need for control. For control instantiation, there is evidence that theta band connectivity between midfrontal and lateral-frontal cortices is present from early childhood. There is also evidence for the involvement of midfrontal theta power in the instantiation of control in infancy. We further review emerging evidence that indicates individual differences in midfrontal theta are not only proximally related to behavior, but also sensitive to variations in early experience and risk for psychopathology, providing a neural mechanism linking early adversity to future psychopathology. We discuss needed future steps, including novel paradigms, computational models, and aperiodic/periodic modeling of EEG.&quot;,&quot;publisher&quot;:&quot;Elsevier Ltd&quot;,&quot;volume&quot;:&quot;73&quot;},&quot;isTemporary&quot;:false}]},{&quot;citationID&quot;:&quot;MENDELEY_CITATION_f813bdb6-999d-4058-a285-44f863530e80&quot;,&quot;properties&quot;:{&quot;noteIndex&quot;:0},&quot;isEdited&quot;:false,&quot;manualOverride&quot;:{&quot;isManuallyOverridden&quot;:false,&quot;citeprocText&quot;:&quot;(12)&quot;,&quot;manualOverrideText&quot;:&quot;&quot;},&quot;citationTag&quot;:&quot;MENDELEY_CITATION_v3_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&quot;,&quot;citationItems&quot;:[{&quot;id&quot;:&quot;75e526ac-4d7d-3532-ba66-37ba9e7f8a3b&quot;,&quot;itemData&quot;:{&quot;type&quot;:&quot;chapter&quot;,&quot;id&quot;:&quot;75e526ac-4d7d-3532-ba66-37ba9e7f8a3b&quot;,&quot;title&quot;:&quot;Review of delta, theta, alpha, beta, and gamma response oscillations in neuropsychiatric disorders&quot;,&quot;author&quot;:[{&quot;family&quot;:&quot;Başar&quot;,&quot;given&quot;:&quot;Erol&quot;,&quot;parse-names&quot;:false,&quot;dropping-particle&quot;:&quot;&quot;,&quot;non-dropping-particle&quot;:&quot;&quot;},{&quot;family&quot;:&quot;Güntekin&quot;,&quot;given&quot;:&quot;Bahar&quot;,&quot;parse-names&quot;:false,&quot;dropping-particle&quot;:&quot;&quot;,&quot;non-dropping-particle&quot;:&quot;&quot;}],&quot;container-title&quot;:&quot;Supplements to Clinical Neurophysiology&quot;,&quot;container-title-short&quot;:&quot;Suppl Clin Neurophysiol&quot;,&quot;DOI&quot;:&quot;10.1016/B978-0-7020-5307-8.00019-3&quot;,&quot;ISBN&quot;:&quot;9780702053078&quot;,&quot;ISSN&quot;:&quot;1567424X&quot;,&quot;PMID&quot;:&quot;24053047&quot;,&quot;issued&quot;:{&quot;date-parts&quot;:[[2013]]},&quot;page&quot;:&quot;303-341&quot;,&quot;abstract&quot;:&quot;Method and concepts of brain oscillations pervade the neuroscience literature, especially in cognitive processes. Electrophysiological changes in patients with cognitive impairment will provide fundamental knowledge, not only for clinical studies but also, in turn, for understanding cognitive processes in healthy subjects. This review includes description of brain oscillations in schizophrenia, bipolar disorder, mild cognitive impairment, Alzheimer's disease, and attention deficit hyperactivity disorder. The reviewed publications include several methodological approaches: analysis of spontaneous electroencephalogram (EEG) spectra, evoked oscillations, event-related oscillations, and coherences both in spontaneous EEG and event-related oscillations. The review clearly shows that, in cognitive impairment, fundamental changes are observed in all diseases under study. Accordingly, oscillations can most probably be used as biomarkers in clinical studies. The conclusions of this review include several remarks indicating the nature of brain oscillations, their application to cognitive processes, and the usefulness of recording brain oscillations in memory loss, attention deficit, and learning. © 2013 Elsevier B.V.&quot;,&quot;publisher&quot;:&quot;Elsevier B.V.&quot;,&quot;volume&quot;:&quot;62&quot;},&quot;isTemporary&quot;:false,&quot;suppress-author&quot;:false,&quot;composite&quot;:false,&quot;author-only&quot;:false}]},{&quot;citationID&quot;:&quot;MENDELEY_CITATION_50b35f53-3c9f-4060-a9d6-b5c2ae7e93dd&quot;,&quot;properties&quot;:{&quot;noteIndex&quot;:0},&quot;isEdited&quot;:false,&quot;manualOverride&quot;:{&quot;isManuallyOverridden&quot;:false,&quot;citeprocText&quot;:&quot;(13)&quot;,&quot;manualOverrideText&quot;:&quot;&quot;},&quot;citationTag&quot;:&quot;MENDELEY_CITATION_v3_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&quot;,&quot;citationItems&quot;:[{&quot;id&quot;:&quot;1402084b-7048-3a27-bfe6-ffa8e94ac076&quot;,&quot;itemData&quot;:{&quot;type&quot;:&quot;article-journal&quot;,&quot;id&quot;:&quot;1402084b-7048-3a27-bfe6-ffa8e94ac076&quot;,&quot;title&quot;:&quot;Slow-Wave EEG Activity Correlates with Impaired Inhibitory Control in Internet Addiction Disorder&quot;,&quot;author&quot;:[{&quot;family&quot;:&quot;Qi&quot;,&quot;given&quot;:&quot;Yawei&quot;,&quot;parse-names&quot;:false,&quot;dropping-particle&quot;:&quot;&quot;,&quot;non-dropping-particle&quot;:&quot;&quot;},{&quot;family&quot;:&quot;Liu&quot;,&quot;given&quot;:&quot;Yuting&quot;,&quot;parse-names&quot;:false,&quot;dropping-particle&quot;:&quot;&quot;,&quot;non-dropping-particle&quot;:&quot;&quot;},{&quot;family&quot;:&quot;Yan&quot;,&quot;given&quot;:&quot;Ziyou&quot;,&quot;parse-names&quot;:false,&quot;dropping-particle&quot;:&quot;&quot;,&quot;non-dropping-particle&quot;:&quot;&quot;},{&quot;family&quot;:&quot;Hu&quot;,&quot;given&quot;:&quot;Shiqi&quot;,&quot;parse-names&quot;:false,&quot;dropping-particle&quot;:&quot;&quot;,&quot;non-dropping-particle&quot;:&quot;&quot;},{&quot;family&quot;:&quot;Zhang&quot;,&quot;given&quot;:&quot;Xinhe&quot;,&quot;parse-names&quot;:false,&quot;dropping-particle&quot;:&quot;&quot;,&quot;non-dropping-particle&quot;:&quot;&quot;},{&quot;family&quot;:&quot;Zhao&quot;,&quot;given&quot;:&quot;Jia&quot;,&quot;parse-names&quot;:false,&quot;dropping-particle&quot;:&quot;&quot;,&quot;non-dropping-particle&quot;:&quot;&quot;},{&quot;family&quot;:&quot;Turel&quot;,&quot;given&quot;:&quot;Ofir&quot;,&quot;parse-names&quot;:false,&quot;dropping-particle&quot;:&quot;&quot;,&quot;non-dropping-particle&quot;:&quot;&quot;},{&quot;family&quot;:&quot;He&quot;,&quot;given&quot;:&quot;Qinghua&quot;,&quot;parse-names&quot;:false,&quot;dropping-particle&quot;:&quot;&quot;,&quot;non-dropping-particle&quot;:&quot;&quot;}],&quot;container-title&quot;:&quot;International Journal of Environmental Research and Public Health&quot;,&quot;container-title-short&quot;:&quot;Int J Environ Res Public Health&quot;,&quot;DOI&quot;:&quot;10.3390/ijerph19052686&quot;,&quot;ISSN&quot;:&quot;16604601&quot;,&quot;PMID&quot;:&quot;35270377&quot;,&quot;issued&quot;:{&quot;date-parts&quot;:[[2022,3,1]]},&quot;abstract&quot;:&quot;Impaired inhibitory control is a core feature of internet addiction disorder (IAD). It is therefore of interest to determine the neurophysiological markers associated with it. The present study aimed to find such biomarkers with a resting-state electroencephalogram (EEG). We specifically used scores on the Chinese Internet Addiction Scale revised edition (CIAS-R) to divide 46 participants into two groups: the IAD group (&gt;53, n = 23) and control group (&lt;46, n = 23). Both behavioral aspects (Go/NoGo responses and impulsivity) and EEG were measured in the lab. The results suggest that the IAD group presented a decreased slow-wave (1–8 Hz) absolute power across the whole brain. The slow-wave activities in the frontal areas were also correlated with the commission error rate in the Go/NoGo task in the IAD group. These results imply that the frontal slow-wave EEG activity may serve as a neurophysiological marker of IAD, helping to understand the underlying neural mechanisms of inhibitory control deficits in IAD and point to possible interventions.&quot;,&quot;publisher&quot;:&quot;MDPI&quot;,&quot;issue&quot;:&quot;5&quot;,&quot;volume&quot;:&quot;19&quot;},&quot;isTemporary&quot;:false}]},{&quot;citationID&quot;:&quot;MENDELEY_CITATION_8543619c-36b0-4ae7-b803-a893aa36fdfc&quot;,&quot;properties&quot;:{&quot;noteIndex&quot;:0},&quot;isEdited&quot;:false,&quot;manualOverride&quot;:{&quot;isManuallyOverridden&quot;:false,&quot;citeprocText&quot;:&quot;(14)&quot;,&quot;manualOverrideText&quot;:&quot;&quot;},&quot;citationTag&quot;:&quot;MENDELEY_CITATION_v3_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&quot;,&quot;citationItems&quot;:[{&quot;id&quot;:&quot;3e008c03-f56d-3576-9964-32dd0b5b22f7&quot;,&quot;itemData&quot;:{&quot;type&quot;:&quot;article-journal&quot;,&quot;id&quot;:&quot;3e008c03-f56d-3576-9964-32dd0b5b22f7&quot;,&quot;title&quot;:&quot;EEG Topography Amplification Using FastGAN-ASP Method&quot;,&quot;author&quot;:[{&quot;family&quot;:&quot;Zhao&quot;,&quot;given&quot;:&quot;Min&quot;,&quot;parse-names&quot;:false,&quot;dropping-particle&quot;:&quot;&quot;,&quot;non-dropping-particle&quot;:&quot;&quot;},{&quot;family&quot;:&quot;Zhang&quot;,&quot;given&quot;:&quot;Shuai&quot;,&quot;parse-names&quot;:false,&quot;dropping-particle&quot;:&quot;&quot;,&quot;non-dropping-particle&quot;:&quot;&quot;},{&quot;family&quot;:&quot;Mao&quot;,&quot;given&quot;:&quot;Xiuqing&quot;,&quot;parse-names&quot;:false,&quot;dropping-particle&quot;:&quot;&quot;,&quot;non-dropping-particle&quot;:&quot;&quot;},{&quot;family&quot;:&quot;Sun&quot;,&quot;given&quot;:&quot;Lei&quot;,&quot;parse-names&quot;:false,&quot;dropping-particle&quot;:&quot;&quot;,&quot;non-dropping-particle&quot;:&quot;&quot;}],&quot;container-title&quot;:&quot;Electronics (Switzerland)&quot;,&quot;DOI&quot;:&quot;10.3390/electronics12244944&quot;,&quot;ISSN&quot;:&quot;20799292&quot;,&quot;issued&quot;:{&quot;date-parts&quot;:[[2023,12,1]]},&quot;abstract&quot;:&quot;Electroencephalogram (EEG) signals are bioelectrical activities generated by the central nervous system. As a unique information factor, they are correlated with the genetic information of the subjects, exhibiting robustness against forgery. The development of biometric identity recognition based on EEG signals has significantly improved the security and accuracy of biometric recognition. However, EEG signals obtained from incompatible acquisition devices have low universality and are prone to noise, making them challenging for direct use in practical identity recognition scenarios. Employing deep learning network models for data augmentation can address the issue of data scarcity. Yet, the time–frequency–space characteristics of EEG signals pose challenges for extracting features and efficiently generating data with deep learning models. To tackle these challenges, this paper proposes a data generation method based on channel attention normalization and spatial pyramid in a generative adversative network (FastGAN-ASP). The method introduces attention mechanisms in both the generator and discriminator to locate crucial feature information, enhancing the training performance of the generative model for EEG data augmentation. The EEG data used here are preprocessed EEG topographic maps, effectively representing the spatial characteristics of EEG data. Experiments were conducted using the BCI Competition IV-Ⅰ and BCI Competition IV-2b standard datasets. Quantitative and usability evaluations were performed using the Fréchet inception distance (FID) metric and ResNet-18 classification network, validating the quality and usability of the generated data from both theoretical and applied perspectives. The FID metric confirmed that FastGAN-ASP outperforms FastGAN, WGAN-GP, and WGAN-GP-ASP in terms of performance. Moreover, utilizing the dataset augmented with this method for classification recognition achieved an accuracy of 95.47% and 92.43%.&quot;,&quot;publisher&quot;:&quot;Multidisciplinary Digital Publishing Institute (MDPI)&quot;,&quot;issue&quot;:&quot;24&quot;,&quot;volume&quot;:&quot;12&quot;,&quot;container-title-short&quot;:&quot;&quot;},&quot;isTemporary&quot;:false,&quot;suppress-author&quot;:false,&quot;composite&quot;:false,&quot;author-only&quot;:false}]},{&quot;citationID&quot;:&quot;MENDELEY_CITATION_ed3751d7-bda6-4a29-9c3d-e637f26b23b5&quot;,&quot;properties&quot;:{&quot;noteIndex&quot;:0},&quot;isEdited&quot;:false,&quot;manualOverride&quot;:{&quot;isManuallyOverridden&quot;:false,&quot;citeprocText&quot;:&quot;(15,16)&quot;,&quot;manualOverrideText&quot;:&quot;&quot;},&quot;citationTag&quot;:&quot;MENDELEY_CITATION_v3_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&quot;,&quot;citationItems&quot;:[{&quot;id&quot;:&quot;a88a54ff-51c0-3b89-a3c2-decbe832e7e8&quot;,&quot;itemData&quot;:{&quot;type&quot;:&quot;article&quot;,&quot;id&quot;:&quot;a88a54ff-51c0-3b89-a3c2-decbe832e7e8&quot;,&quot;title&quot;:&quot;TelUnisba Neuropsychology EEG Dataset (TUNDA)&quot;,&quot;author&quot;:[{&quot;family&quot;:&quot;Wijayanto&quot;,&quot;given&quot;:&quot;Inung&quot;,&quot;parse-names&quot;:false,&quot;dropping-particle&quot;:&quot;&quot;,&quot;non-dropping-particle&quot;:&quot;&quot;}],&quot;DOI&quot;:&quot;10.34820/FK2/GW8JIV&quot;,&quot;URL&quot;:&quot;https://doi.org/10.34820/FK2/GW8JIV&quot;,&quot;issued&quot;:{&quot;date-parts&quot;:[[2024]]},&quot;publisher&quot;:&quot;Telkom University Dataverse&quot;,&quot;container-title-short&quot;:&quot;&quot;},&quot;isTemporary&quot;:false,&quot;suppress-author&quot;:false,&quot;composite&quot;:false,&quot;author-only&quot;:false},{&quot;id&quot;:&quot;614cbcce-25e5-334c-a67f-f10bf9b22465&quot;,&quot;itemData&quot;:{&quot;type&quot;:&quot;article-journal&quot;,&quot;id&quot;:&quot;614cbcce-25e5-334c-a67f-f10bf9b22465&quot;,&quot;title&quot;:&quot;Unlocking Early Detection and Intervention Potential: Analyzing Visual Evoked Potentials in Adolescents/ Teenagers with Narcotics Abuse Tendencies from the TelUnisba Neuropsychology Electroencephalograph Dataset&quot;,&quot;author&quot;:[{&quot;family&quot;:&quot;Wijayanto&quot;,&quot;given&quot;:&quot;Inung&quot;,&quot;parse-names&quot;:false,&quot;dropping-particle&quot;:&quot;&quot;,&quot;non-dropping-particle&quot;:&quot;&quot;},{&quot;family&quot;:&quot;Sulistyo&quot;,&quot;given&quot;:&quot;Tobias Mikha&quot;,&quot;parse-names&quot;:false,&quot;dropping-particle&quot;:&quot;&quot;,&quot;non-dropping-particle&quot;:&quot;&quot;},{&quot;family&quot;:&quot;Pratama&quot;,&quot;given&quot;:&quot;Yohanes Juan Nur&quot;,&quot;parse-names&quot;:false,&quot;dropping-particle&quot;:&quot;&quot;,&quot;non-dropping-particle&quot;:&quot;&quot;},{&quot;family&quot;:&quot;Rahmaniar&quot;,&quot;given&quot;:&quot;Thalita Dewi&quot;,&quot;parse-names&quot;:false,&quot;dropping-particle&quot;:&quot;&quot;,&quot;non-dropping-particle&quot;:&quot;&quot;},{&quot;family&quot;:&quot;Safitri&quot;,&quot;given&quot;:&quot;Ayu Sekar&quot;,&quot;parse-names&quot;:false,&quot;dropping-particle&quot;:&quot;&quot;,&quot;non-dropping-particle&quot;:&quot;&quot;},{&quot;family&quot;:&quot;Sa’idah&quot;,&quot;given&quot;:&quot;Sofia&quot;,&quot;parse-names&quot;:false,&quot;dropping-particle&quot;:&quot;&quot;,&quot;non-dropping-particle&quot;:&quot;&quot;},{&quot;family&quot;:&quot;Hadiyoso&quot;,&quot;given&quot;:&quot;Sugondo&quot;,&quot;parse-names&quot;:false,&quot;dropping-particle&quot;:&quot;&quot;,&quot;non-dropping-particle&quot;:&quot;&quot;},{&quot;family&quot;:&quot;Wibowo&quot;,&quot;given&quot;:&quot;Raiyan Adi&quot;,&quot;parse-names&quot;:false,&quot;dropping-particle&quot;:&quot;&quot;,&quot;non-dropping-particle&quot;:&quot;&quot;},{&quot;family&quot;:&quot;Ismanto&quot;,&quot;given&quot;:&quot;Rima Ananda Kurnia&quot;,&quot;parse-names&quot;:false,&quot;dropping-particle&quot;:&quot;&quot;,&quot;non-dropping-particle&quot;:&quot;&quot;},{&quot;family&quot;:&quot;Putri&quot;,&quot;given&quot;:&quot;Athaliqa Ananda&quot;,&quot;parse-names&quot;:false,&quot;dropping-particle&quot;:&quot;&quot;,&quot;non-dropping-particle&quot;:&quot;&quot;},{&quot;family&quot;:&quot;Khasanah&quot;,&quot;given&quot;:&quot;Andhita Nurul&quot;,&quot;parse-names&quot;:false,&quot;dropping-particle&quot;:&quot;&quot;,&quot;non-dropping-particle&quot;:&quot;&quot;},{&quot;family&quot;:&quot;Diliana&quot;,&quot;given&quot;:&quot;Faizza Haya&quot;,&quot;parse-names&quot;:false,&quot;dropping-particle&quot;:&quot;&quot;,&quot;non-dropping-particle&quot;:&quot;&quot;},{&quot;family&quot;:&quot;Azzahra&quot;,&quot;given&quot;:&quot;Salwa&quot;,&quot;parse-names&quot;:false,&quot;dropping-particle&quot;:&quot;&quot;,&quot;non-dropping-particle&quot;:&quot;&quot;},{&quot;family&quot;:&quot;Gadama&quot;,&quot;given&quot;:&quot;Melsan&quot;,&quot;parse-names&quot;:false,&quot;dropping-particle&quot;:&quot;&quot;,&quot;non-dropping-particle&quot;:&quot;&quot;},{&quot;family&quot;:&quot;Utami&quot;,&quot;given&quot;:&quot;Ayu Tuty&quot;,&quot;parse-names&quot;:false,&quot;dropping-particle&quot;:&quot;&quot;,&quot;non-dropping-particle&quot;:&quot;&quot;}],&quot;container-title&quot;:&quot;Journal of Electronics, Electromedical Engineering, and Medical Informatics&quot;,&quot;DOI&quot;:&quot;10.35882/jeeemi.v6i4.476&quot;,&quot;ISSN&quot;:&quot;26568632&quot;,&quot;issued&quot;:{&quot;date-parts&quot;:[[2024,10,1]]},&quot;page&quot;:&quot;445-458&quot;,&quot;abstract&quot;:&quot;Narcotics abuse has severe negative impacts on individuals, families, and society, including physical harm and mental health disorders. Addressing narcotics issues among teenagers requires collaborative efforts from educational institutions, families, and psychologists. This study aims to propose a method for early detection of narcotic abuse in adolescents. The key contributions of this study are the introduction of the TelUnisba Neuropsychology Electroencephalograph Dataset called TUNDA, which provides rich 2D EEG signal data for drug abuse research in Indonesia, the use of MobileNetV2 architecture for classifying EEG signals, achieving high accuracy, the demonstration of the effectiveness of 2D EEG signal representation in capturing detailed neural responses, and the potential application of these findings in developing early intervention and prevention strategies for narcotic abuse among adolescents. The TUNDA dataset is an open electroencephalograph dataset with data on the emotional and habitual aspects of drug abuse in Indonesia, classified into \&quot;normal\&quot; and \&quot;risk\&quot; by psychologists. The processed electroencephalograph signal is the Visual Evoked Potential within 1000 milliseconds following the visual stimulus onset. The data is classified as “slow” and “fast” based on respondents’ responses using MobileNetV2 architecture. Results showed MobileNetV2 achieved the highest accuracy for both normal and risk categories, with accuracies of 0.86 and 0.85 respectively. In conclusion, while the study demonstrates high accuracy in classifying narcotic abuse tendencies using MobileNetV2 and the TUNDA dataset, the small sample size and high computational demands limit its generalizability and broader implementation. Future research with larger, more diverse samples and optimized computational methods is needed to validate and expand these findings.&quot;,&quot;publisher&quot;:&quot;Jurusan Teknik Elektromedik, Politeknik Kesehatan Kemenkes Surabaya, Indonesia&quot;,&quot;issue&quot;:&quot;4&quot;,&quot;volume&quot;:&quot;6&quot;,&quot;container-title-short&quot;:&quot;&quot;},&quot;isTemporary&quot;:false}]},{&quot;citationID&quot;:&quot;MENDELEY_CITATION_6bd392cf-8b90-42d4-9f3c-40c0303b6775&quot;,&quot;properties&quot;:{&quot;noteIndex&quot;:0},&quot;isEdited&quot;:false,&quot;manualOverride&quot;:{&quot;isManuallyOverridden&quot;:false,&quot;citeprocText&quot;:&quot;(17)&quot;,&quot;manualOverrideText&quot;:&quot;&quot;},&quot;citationItems&quot;:[{&quot;id&quot;:&quot;0cfaf588-1719-32d0-853f-36ea18b98e7b&quot;,&quot;itemData&quot;:{&quot;type&quot;:&quot;paper-conference&quot;,&quot;id&quot;:&quot;0cfaf588-1719-32d0-853f-36ea18b98e7b&quot;,&quot;title&quot;:&quot;Electroencephalogram Signal Denoising in Individual Cognitive Ability Measurement Using Independent Component Analysis&quot;,&quot;author&quot;:[{&quot;family&quot;:&quot;Sulistiyo&quot;,&quot;given&quot;:&quot;Tobias Mikha&quot;,&quot;parse-names&quot;:false,&quot;dropping-particle&quot;:&quot;&quot;,&quot;non-dropping-particle&quot;:&quot;&quot;},{&quot;family&quot;:&quot;Nur Pratama&quot;,&quot;given&quot;:&quot;Yohanes Juan&quot;,&quot;parse-names&quot;:false,&quot;dropping-particle&quot;:&quot;&quot;,&quot;non-dropping-particle&quot;:&quot;&quot;},{&quot;family&quot;:&quot;Wijayanto&quot;,&quot;given&quot;:&quot;Inung&quot;,&quot;parse-names&quot;:false,&quot;dropping-particle&quot;:&quot;&quot;,&quot;non-dropping-particle&quot;:&quot;&quot;},{&quot;family&quot;:&quot;Sa'idah&quot;,&quot;given&quot;:&quot;Sofia&quot;,&quot;parse-names&quot;:false,&quot;dropping-particle&quot;:&quot;&quot;,&quot;non-dropping-particle&quot;:&quot;&quot;},{&quot;family&quot;:&quot;Hadiyoso&quot;,&quot;given&quot;:&quot;Sugondo&quot;,&quot;parse-names&quot;:false,&quot;dropping-particle&quot;:&quot;&quot;,&quot;non-dropping-particle&quot;:&quot;&quot;},{&quot;family&quot;:&quot;Khasanah&quot;,&quot;given&quot;:&quot;Andhita Nurul&quot;,&quot;parse-names&quot;:false,&quot;dropping-particle&quot;:&quot;&quot;,&quot;non-dropping-particle&quot;:&quot;&quot;}],&quot;container-title&quot;:&quot;2023 IEEE Asia Pacific Conference on Wireless and Mobile (APWiMob)&quot;,&quot;DOI&quot;:&quot;10.1109/APWiMob59963.2023.10365633&quot;,&quot;issued&quot;:{&quot;date-parts&quot;:[[2023]]},&quot;page&quot;:&quot;68-72&quot;,&quot;container-title-short&quot;:&quot;&quot;},&quot;isTemporary&quot;:false,&quot;suppress-author&quot;:false,&quot;composite&quot;:false,&quot;author-only&quot;:false}],&quot;citationTag&quot;:&quot;MENDELEY_CITATION_v3_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&quot;},{&quot;citationID&quot;:&quot;MENDELEY_CITATION_cb701b95-ed19-41b8-98e3-843a2f90d626&quot;,&quot;properties&quot;:{&quot;noteIndex&quot;:0},&quot;isEdited&quot;:false,&quot;manualOverride&quot;:{&quot;isManuallyOverridden&quot;:false,&quot;citeprocText&quot;:&quot;(18,19)&quot;,&quot;manualOverrideText&quot;:&quot;&quot;},&quot;citationTag&quot;:&quot;MENDELEY_CITATION_v3_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&quot;,&quot;citationItems&quot;:[{&quot;id&quot;:&quot;50770cd7-ad4f-36a2-9243-1a3b5ca18a82&quot;,&quot;itemData&quot;:{&quot;type&quot;:&quot;article-journal&quot;,&quot;id&quot;:&quot;50770cd7-ad4f-36a2-9243-1a3b5ca18a82&quot;,&quot;title&quot;:&quot;Differences in spatiotemporal dynamics for processing specific semantic categories: An EEG study&quot;,&quot;author&quot;:[{&quot;family&quot;:&quot;Le&quot;,&quot;given&quot;:&quot;Trang Thi&quot;,&quot;parse-names&quot;:false,&quot;dropping-particle&quot;:&quot;&quot;,&quot;non-dropping-particle&quot;:&quot;&quot;},{&quot;family&quot;:&quot;Luong&quot;,&quot;given&quot;:&quot;Do Anh Quan&quot;,&quot;parse-names&quot;:false,&quot;dropping-particle&quot;:&quot;&quot;,&quot;non-dropping-particle&quot;:&quot;&quot;},{&quot;family&quot;:&quot;Joo&quot;,&quot;given&quot;:&quot;Hyosung&quot;,&quot;parse-names&quot;:false,&quot;dropping-particle&quot;:&quot;&quot;,&quot;non-dropping-particle&quot;:&quot;&quot;},{&quot;family&quot;:&quot;Kim&quot;,&quot;given&quot;:&quot;Dongseok&quot;,&quot;parse-names&quot;:false,&quot;dropping-particle&quot;:&quot;&quot;,&quot;non-dropping-particle&quot;:&quot;&quot;},{&quot;family&quot;:&quot;Woo&quot;,&quot;given&quot;:&quot;Jihwan&quot;,&quot;parse-names&quot;:false,&quot;dropping-particle&quot;:&quot;&quot;,&quot;non-dropping-particle&quot;:&quot;&quot;}],&quot;container-title&quot;:&quot;Scientific Reports&quot;,&quot;container-title-short&quot;:&quot;Sci Rep&quot;,&quot;DOI&quot;:&quot;10.1038/s41598-024-83417-0&quot;,&quot;ISSN&quot;:&quot;20452322&quot;,&quot;PMID&quot;:&quot;39738346&quot;,&quot;issued&quot;:{&quot;date-parts&quot;:[[2024,12,1]]},&quot;abstract&quot;:&quot;Semantic processing is an essential mechanism in human language comprehension and has profound implications for speech brain-computer interface technologies. Despite recent advances in brain imaging techniques and data analysis algorithms, the mechanisms underlying human brain semantic representations remain a topic of debate, specifically whether this occurs through the activation of selectively separated cortical regions or via a network of distributed and overlapping regions. This study investigates spatiotemporal neural representation during the perception of semantic words related to faces, numbers, and animals using electroencephalography. Source‐level analysis focuses on contrasting neural responses to different semantic categories. Critical intervals used in the source contrast analysis are defined using the peak duration of global field power. Effective connectivity, determined through a causality analysis of brain regions activated for semantic processing, is explored. The findings reveal the necessity of a distributed network of regions for processing specific semantic categories and provide evidence suggesting the existence of a neural substrate for semantic representations.&quot;,&quot;publisher&quot;:&quot;Nature Research&quot;,&quot;issue&quot;:&quot;1&quot;,&quot;volume&quot;:&quot;14&quot;},&quot;isTemporary&quot;:false,&quot;suppress-author&quot;:false,&quot;composite&quot;:false,&quot;author-only&quot;:false},{&quot;id&quot;:&quot;e52db387-f53e-365b-b912-93a781c07e4f&quot;,&quot;itemData&quot;:{&quot;type&quot;:&quot;article-journal&quot;,&quot;id&quot;:&quot;e52db387-f53e-365b-b912-93a781c07e4f&quot;,&quot;title&quot;:&quot;Neural Coupling between Interhemispheric and Frontoparietal Functional Connectivity during Semantic Processing&quot;,&quot;author&quot;:[{&quot;family&quot;:&quot;Soshi&quot;,&quot;given&quot;:&quot;Takahiro&quot;,&quot;parse-names&quot;:false,&quot;dropping-particle&quot;:&quot;&quot;,&quot;non-dropping-particle&quot;:&quot;&quot;}],&quot;container-title&quot;:&quot;Brain Sciences&quot;,&quot;container-title-short&quot;:&quot;Brain Sci&quot;,&quot;DOI&quot;:&quot;10.3390/brainsci13111601&quot;,&quot;ISSN&quot;:&quot;20763425&quot;,&quot;issued&quot;:{&quot;date-parts&quot;:[[2023,11,1]]},&quot;abstract&quot;:&quot;Interhemispheric and frontoparietal functional connectivity have been reported to increase during explicit information processing. However, it is unclear how and when interhemispheric and frontoparietal functional connectivity interact during explicit semantic processing. Here, we tested the neural coupling hypothesis that explicit semantic processing promotes neural activity in the nondominant right hemispheric areas, owing to synchronization with enhanced frontoparietal functional connectivity at later processing stages. We analyzed electroencephalogram data obtained using a semantic priming paradigm, which comprised visual priming and target words successively presented under direct or indirect attention to semantic association. Scalp potential analysis demonstrated that the explicit processing of congruent targets reduced negative event-related potentials, as previously reported. Current source density analysis showed that explicit semantic processing activated the right temporal area during later temporal intervals. Subsequent dynamic functional connectivity and neural coupling analyses revealed that explicit semantic processing increased the correlation between right temporal source activities and frontoparietal functional connectivity in later temporal intervals. These findings indicate that explicit semantic processing increases neural coupling between the interhemispheric and frontoparietal functional connectivity during later processing stages.&quot;,&quot;publisher&quot;:&quot;Multidisciplinary Digital Publishing Institute (MDPI)&quot;,&quot;issue&quot;:&quot;11&quot;,&quot;volume&quot;:&quot;13&quot;},&quot;isTemporary&quot;:false}]},{&quot;citationID&quot;:&quot;MENDELEY_CITATION_d79aa851-157e-42ab-8f76-f779f2a8de1a&quot;,&quot;properties&quot;:{&quot;noteIndex&quot;:0},&quot;isEdited&quot;:false,&quot;manualOverride&quot;:{&quot;isManuallyOverridden&quot;:false,&quot;citeprocText&quot;:&quot;(20)&quot;,&quot;manualOverrideText&quot;:&quot;&quot;},&quot;citationTag&quot;:&quot;MENDELEY_CITATION_v3_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&quot;,&quot;citationItems&quot;:[{&quot;id&quot;:&quot;1cef4b22-1c08-3267-8633-d6a5d4537bc8&quot;,&quot;itemData&quot;:{&quot;type&quot;:&quot;article-journal&quot;,&quot;id&quot;:&quot;1cef4b22-1c08-3267-8633-d6a5d4537bc8&quot;,&quot;title&quot;:&quot;Neurophysiological basis of the N400 deflection, from Mismatch Negativity to Semantic Prediction Potentials and late positive components&quot;,&quot;author&quot;:[{&quot;family&quot;:&quot;Almeida&quot;,&quot;given&quot;:&quot;Victor N.&quot;,&quot;parse-names&quot;:false,&quot;dropping-particle&quot;:&quot;&quot;,&quot;non-dropping-particle&quot;:&quot;&quot;}],&quot;container-title&quot;:&quot;International Journal of Psychophysiology&quot;,&quot;DOI&quot;:&quot;10.1016/j.ijpsycho.2021.06.001&quot;,&quot;ISSN&quot;:&quot;18727697&quot;,&quot;PMID&quot;:&quot;34097935&quot;,&quot;issued&quot;:{&quot;date-parts&quot;:[[2021,8,1]]},&quot;page&quot;:&quot;134-150&quot;,&quot;abstract&quot;:&quot;The first theoretical model on the neurophysiological basis of the N400: the deflection reflects layer I dendritic plateaus on a preparatory state of synaptic integration that precedes layer V somatic burst firing for conscious identification of the higher-order features of the stimulus (a late positive shift). Plateaus ensue from apical disinhibition by vasoactive intestinal polypeptide-positive interneurons (VIPs) through suppression of Martinotti cells, opening the gates for glutamatergic feedback to trigger dendritic regenerative potentials. Cholinergic transients contribute to these dynamics directly, holding a central role in the N400 deflection. The stereotypical timing of the (frontal) glutamatergic feedback and the accompanying cholinergic transients account for the enigmatic “invariability” of the peak latency in the face of a gamut of different stimuli and paradigms. The theoretical postulations presented here may bring about unprecedented level of detail for the N400 deflection to be used in the study of schizophrenia, Alzheimer's disease and other higher-order pathologies. The substrates of a late positive component, the Mismatch Negativity and the Semantic Prediction Potentials are also surveyed.&quot;,&quot;publisher&quot;:&quot;Elsevier B.V.&quot;,&quot;volume&quot;:&quot;166&quot;,&quot;container-title-short&quot;:&quot;&quot;},&quot;isTemporary&quot;:false,&quot;suppress-author&quot;:false,&quot;composite&quot;:false,&quot;author-only&quot;:false}]},{&quot;citationID&quot;:&quot;MENDELEY_CITATION_f1f79095-be56-4d4e-92a7-de83b77bd48e&quot;,&quot;properties&quot;:{&quot;noteIndex&quot;:0},&quot;isEdited&quot;:false,&quot;manualOverride&quot;:{&quot;isManuallyOverridden&quot;:false,&quot;citeprocText&quot;:&quot;(21)&quot;,&quot;manualOverrideText&quot;:&quot;&quot;},&quot;citationTag&quot;:&quot;MENDELEY_CITATION_v3_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&quot;,&quot;citationItems&quot;:[{&quot;id&quot;:&quot;65dc3cff-c70c-3954-80e6-3cea3495d9b5&quot;,&quot;itemData&quot;:{&quot;type&quot;:&quot;article&quot;,&quot;id&quot;:&quot;65dc3cff-c70c-3954-80e6-3cea3495d9b5&quot;,&quot;title&quot;:&quot;The neural oscillations of speech processing and language comprehension: state of the art and emerging mechanisms&quot;,&quot;author&quot;:[{&quot;family&quot;:&quot;Meyer&quot;,&quot;given&quot;:&quot;Lars&quot;,&quot;parse-names&quot;:false,&quot;dropping-particle&quot;:&quot;&quot;,&quot;non-dropping-particle&quot;:&quot;&quot;}],&quot;container-title&quot;:&quot;European Journal of Neuroscience&quot;,&quot;DOI&quot;:&quot;10.1111/ejn.13748&quot;,&quot;ISSN&quot;:&quot;14609568&quot;,&quot;PMID&quot;:&quot;29055058&quot;,&quot;issued&quot;:{&quot;date-parts&quot;:[[2018,10,1]]},&quot;page&quot;:&quot;2609-2621&quot;,&quot;abstract&quot;:&quot;Neural oscillations subserve a broad range of functions in speech processing and language comprehension. On the one hand, speech contains—somewhat—repetitive trains of air pressure bursts that occur at three dominant amplitude modulation frequencies, physically marking the linguistically meaningful progressions of phonemes, syllables and intonational phrase boundaries. To these acoustic events, neural oscillations of isomorphous operating frequencies are thought to synchronise, presumably resulting in an implicit temporal alignment of periods of neural excitability to linguistically meaningful spectral information on the three low-level linguistic description levels. On the other hand, speech is a carrier signal that codes for high-level linguistic meaning, such as syntactic structure and semantic information—which cannot be read from stimulus acoustics, but must be acquired during language acquisition and decoded for language comprehension. Neural oscillations subserve the processing of both syntactic structure and semantic information. Here, I synthesise a mapping from each linguistic processing domain to a unique set of subserving oscillatory mechanisms—the mapping is plausible given the role ascribed to different oscillatory mechanisms in different subfunctions of cortical information processing and faithful to the underlying electrophysiology. In sum, the present article provides an accessible and extensive review of the functional mechanisms that neural oscillations subserve in speech processing and language comprehension.&quot;,&quot;publisher&quot;:&quot;Blackwell Publishing Ltd&quot;,&quot;issue&quot;:&quot;7&quot;,&quot;volume&quot;:&quot;48&quot;,&quot;container-title-short&quot;:&quot;&quot;},&quot;isTemporary&quot;:false,&quot;suppress-author&quot;:false,&quot;composite&quot;:false,&quot;author-only&quot;:false}]},{&quot;citationID&quot;:&quot;MENDELEY_CITATION_3f774073-0ce7-442c-8497-d0c37e55b55c&quot;,&quot;properties&quot;:{&quot;noteIndex&quot;:0},&quot;isEdited&quot;:false,&quot;manualOverride&quot;:{&quot;isManuallyOverridden&quot;:false,&quot;citeprocText&quot;:&quot;(22,23)&quot;,&quot;manualOverrideText&quot;:&quot;&quot;},&quot;citationTag&quot;:&quot;MENDELEY_CITATION_v3_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&quot;,&quot;citationItems&quot;:[{&quot;id&quot;:&quot;48230b4b-24d4-3fd4-8e77-ba98f97350f9&quot;,&quot;itemData&quot;:{&quot;type&quot;:&quot;article-journal&quot;,&quot;id&quot;:&quot;48230b4b-24d4-3fd4-8e77-ba98f97350f9&quot;,&quot;title&quot;:&quot;Theta-gamma coupling binds visual perceptual features in an associative memory task&quot;,&quot;author&quot;:[{&quot;family&quot;:&quot;Köster&quot;,&quot;given&quot;:&quot;Moritz&quot;,&quot;parse-names&quot;:false,&quot;dropping-particle&quot;:&quot;&quot;,&quot;non-dropping-particle&quot;:&quot;&quot;},{&quot;family&quot;:&quot;Finger&quot;,&quot;given&quot;:&quot;Holger&quot;,&quot;parse-names&quot;:false,&quot;dropping-particle&quot;:&quot;&quot;,&quot;non-dropping-particle&quot;:&quot;&quot;},{&quot;family&quot;:&quot;Graetz&quot;,&quot;given&quot;:&quot;Sebastian&quot;,&quot;parse-names&quot;:false,&quot;dropping-particle&quot;:&quot;&quot;,&quot;non-dropping-particle&quot;:&quot;&quot;},{&quot;family&quot;:&quot;Kater&quot;,&quot;given&quot;:&quot;Maren&quot;,&quot;parse-names&quot;:false,&quot;dropping-particle&quot;:&quot;&quot;,&quot;non-dropping-particle&quot;:&quot;&quot;},{&quot;family&quot;:&quot;Gruber&quot;,&quot;given&quot;:&quot;Thomas&quot;,&quot;parse-names&quot;:false,&quot;dropping-particle&quot;:&quot;&quot;,&quot;non-dropping-particle&quot;:&quot;&quot;}],&quot;container-title&quot;:&quot;Scientific Reports&quot;,&quot;container-title-short&quot;:&quot;Sci Rep&quot;,&quot;DOI&quot;:&quot;10.1038/s41598-018-35812-7&quot;,&quot;ISSN&quot;:&quot;20452322&quot;,&quot;PMID&quot;:&quot;30523336&quot;,&quot;issued&quot;:{&quot;date-parts&quot;:[[2018,12,1]]},&quot;abstract&quot;:&quot;It is an integral function of the human brain to sample novel information from the environment and to integrate them into existing representations. Recent evidence suggests a specific role for the theta rhythm (4–8 Hz) in mnemonic processes and the coupling between the theta and the gamma rhythm (40–120 Hz) in ordering and binding perceptual features during encoding. Furthermore, decreases in the alpha rhythm (8–12 Hz) are assumed to gate perceptual information processes in semantic networks. In the present study, we used an associative memory task (object-color combinations) with pictures versus words as stimuli (high versus low visual information) to separate associative memory from visual perceptual processes during memory formation. We found increased theta power for later remembered versus later forgotten items (independent of the color judgement) and an increase in phase-amplitude coupling between frontal theta and fronto-temporal gamma oscillations, specific for the formation of picture-color associations. Furthermore, parietal alpha suppression and gamma power were higher for pictures compared to words. These findings support the idea of a theta-gamma code in binding visual perceptual features during encoding. Furthermore, alpha suppression likely reflects perceptual gating processes in semantic networks and is insensitive to mnemonic and associative binding processes. Gamma oscillations may promote visual perceptual information in visual cortical networks, which is integrated into existing representations by prefrontal control processes, working at a theta pace.&quot;,&quot;publisher&quot;:&quot;Nature Publishing Group&quot;,&quot;issue&quot;:&quot;1&quot;,&quot;volume&quot;:&quot;8&quot;},&quot;isTemporary&quot;:false},{&quot;id&quot;:&quot;3ac39c1b-f3ad-3253-8eec-5f57c6409730&quot;,&quot;itemData&quot;:{&quot;type&quot;:&quot;article-journal&quot;,&quot;id&quot;:&quot;3ac39c1b-f3ad-3253-8eec-5f57c6409730&quot;,&quot;title&quot;:&quot;Long-term Functional Connectivity Alterations in the Mismatch Negativity, P300 and N400 Language Potentials in Adults with a Childhood Acquired Brain Injury&quot;,&quot;author&quot;:[{&quot;family&quot;:&quot;Criel&quot;,&quot;given&quot;:&quot;Yana&quot;,&quot;parse-names&quot;:false,&quot;dropping-particle&quot;:&quot;&quot;,&quot;non-dropping-particle&quot;:&quot;&quot;},{&quot;family&quot;:&quot;Depuydt&quot;,&quot;given&quot;:&quot;Emma&quot;,&quot;parse-names&quot;:false,&quot;dropping-particle&quot;:&quot;&quot;,&quot;non-dropping-particle&quot;:&quot;&quot;},{&quot;family&quot;:&quot;Clercq&quot;,&quot;given&quot;:&quot;Barbara&quot;,&quot;parse-names&quot;:false,&quot;dropping-particle&quot;:&quot;&quot;,&quot;non-dropping-particle&quot;:&quot;De&quot;},{&quot;family&quot;:&quot;Raman&quot;,&quot;given&quot;:&quot;Nele&quot;,&quot;parse-names&quot;:false,&quot;dropping-particle&quot;:&quot;&quot;,&quot;non-dropping-particle&quot;:&quot;&quot;},{&quot;family&quot;:&quot;Haekens&quot;,&quot;given&quot;:&quot;Nathalie&quot;,&quot;parse-names&quot;:false,&quot;dropping-particle&quot;:&quot;&quot;,&quot;non-dropping-particle&quot;:&quot;&quot;},{&quot;family&quot;:&quot;Miatton&quot;,&quot;given&quot;:&quot;Marijke&quot;,&quot;parse-names&quot;:false,&quot;dropping-particle&quot;:&quot;&quot;,&quot;non-dropping-particle&quot;:&quot;&quot;},{&quot;family&quot;:&quot;Santens&quot;,&quot;given&quot;:&quot;Patrick&quot;,&quot;parse-names&quot;:false,&quot;dropping-particle&quot;:&quot;&quot;,&quot;non-dropping-particle&quot;:&quot;&quot;},{&quot;family&quot;:&quot;Mierlo&quot;,&quot;given&quot;:&quot;Pieter&quot;,&quot;parse-names&quot;:false,&quot;dropping-particle&quot;:&quot;&quot;,&quot;non-dropping-particle&quot;:&quot;Van&quot;},{&quot;family&quot;:&quot;letter&quot;,&quot;given&quot;:&quot;Miet&quot;,&quot;parse-names&quot;:false,&quot;dropping-particle&quot;:&quot;&quot;,&quot;non-dropping-particle&quot;:&quot;de&quot;}],&quot;container-title&quot;:&quot;Aphasiology&quot;,&quot;container-title-short&quot;:&quot;Aphasiology&quot;,&quot;DOI&quot;:&quot;10.1080/02687038.2024.2323223&quot;,&quot;issued&quot;:{&quot;date-parts&quot;:[[2024,10]]}},&quot;isTemporary&quot;:false}]},{&quot;citationID&quot;:&quot;MENDELEY_CITATION_c41c9381-d305-4f78-89ad-4ed30668e073&quot;,&quot;properties&quot;:{&quot;noteIndex&quot;:0},&quot;isEdited&quot;:false,&quot;manualOverride&quot;:{&quot;isManuallyOverridden&quot;:false,&quot;citeprocText&quot;:&quot;(24)&quot;,&quot;manualOverrideText&quot;:&quot;&quot;},&quot;citationTag&quot;:&quot;MENDELEY_CITATION_v3_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&quot;,&quot;citationItems&quot;:[{&quot;id&quot;:&quot;4bbc803e-4d3e-3b96-ad29-17fd7f1dc56b&quot;,&quot;itemData&quot;:{&quot;type&quot;:&quot;article-journal&quot;,&quot;id&quot;:&quot;4bbc803e-4d3e-3b96-ad29-17fd7f1dc56b&quot;,&quot;title&quot;:&quot;High Gamma Band EEG Closely Related to Emotion: Evidence From Functional Network&quot;,&quot;author&quot;:[{&quot;family&quot;:&quot;Yang&quot;,&quot;given&quot;:&quot;Kai&quot;,&quot;parse-names&quot;:false,&quot;dropping-particle&quot;:&quot;&quot;,&quot;non-dropping-particle&quot;:&quot;&quot;},{&quot;family&quot;:&quot;Tong&quot;,&quot;given&quot;:&quot;Li&quot;,&quot;parse-names&quot;:false,&quot;dropping-particle&quot;:&quot;&quot;,&quot;non-dropping-particle&quot;:&quot;&quot;},{&quot;family&quot;:&quot;Shu&quot;,&quot;given&quot;:&quot;Jun&quot;,&quot;parse-names&quot;:false,&quot;dropping-particle&quot;:&quot;&quot;,&quot;non-dropping-particle&quot;:&quot;&quot;},{&quot;family&quot;:&quot;Zhuang&quot;,&quot;given&quot;:&quot;Ning&quot;,&quot;parse-names&quot;:false,&quot;dropping-particle&quot;:&quot;&quot;,&quot;non-dropping-particle&quot;:&quot;&quot;},{&quot;family&quot;:&quot;Yan&quot;,&quot;given&quot;:&quot;Bin&quot;,&quot;parse-names&quot;:false,&quot;dropping-particle&quot;:&quot;&quot;,&quot;non-dropping-particle&quot;:&quot;&quot;},{&quot;family&quot;:&quot;Zeng&quot;,&quot;given&quot;:&quot;Ying&quot;,&quot;parse-names&quot;:false,&quot;dropping-particle&quot;:&quot;&quot;,&quot;non-dropping-particle&quot;:&quot;&quot;}],&quot;container-title&quot;:&quot;Frontiers in Human Neuroscience&quot;,&quot;container-title-short&quot;:&quot;Front Hum Neurosci&quot;,&quot;DOI&quot;:&quot;10.3389/fnhum.2020.00089&quot;,&quot;ISSN&quot;:&quot;16625161&quot;,&quot;issued&quot;:{&quot;date-parts&quot;:[[2020,3,24]]},&quot;abstract&quot;:&quot;High-frequency electroencephalography (EEG) signals play an important role in research on human emotions. However, the different network patterns under different emotional states in the high gamma band (50–80 Hz) remain unclear. In this paper, we investigate different emotional states using functional network analysis on various frequency bands. We constructed multiple functional networks on different frequency bands and performed functional network analysis and time–frequency analysis on these frequency bands to determine the significant features that represent different emotional states. Furthermore, we verified the effectiveness of these features by using them in emotion recognition. Our experimental results revealed that the network connections in the high gamma band with significant differences among the positive, neutral, and negative emotional states were much denser than the network connections in the other frequency bands. The connections mainly occurred in the left prefrontal, left temporal, parietal, and occipital regions. Moreover, long-distance connections with significant differences among the emotional states were observed in the high frequency bands, particularly in the high gamma band. Additionally, high gamma band fusion features derived from the global efficiency, network connections, and differential entropies achieved the highest classification accuracies for both our dataset and the public dataset. These results are consistent with literature and provide further evidence that high gamma band EEG signals are more sensitive and effective than the EEG signals in other frequency bands in studying human affective perception.&quot;,&quot;publisher&quot;:&quot;Frontiers Media S.A.&quot;,&quot;volume&quot;:&quot;14&quot;},&quot;isTemporary&quot;:false,&quot;suppress-author&quot;:false,&quot;composite&quot;:false,&quot;author-only&quot;:false}]},{&quot;citationID&quot;:&quot;MENDELEY_CITATION_ded501a5-a06c-40f8-8d68-b562fe468fe0&quot;,&quot;properties&quot;:{&quot;noteIndex&quot;:0},&quot;isEdited&quot;:false,&quot;manualOverride&quot;:{&quot;isManuallyOverridden&quot;:false,&quot;citeprocText&quot;:&quot;(25)&quot;,&quot;manualOverrideText&quot;:&quot;&quot;},&quot;citationTag&quot;:&quot;MENDELEY_CITATION_v3_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&quot;,&quot;citationItems&quot;:[{&quot;id&quot;:&quot;e7ab7298-4e14-346a-815a-3a1a58c302a4&quot;,&quot;itemData&quot;:{&quot;type&quot;:&quot;article-journal&quot;,&quot;id&quot;:&quot;e7ab7298-4e14-346a-815a-3a1a58c302a4&quot;,&quot;title&quot;:&quot;Theta oscillations underlie the interplay between emotional processing and empathy&quot;,&quot;author&quot;:[{&quot;family&quot;:&quot;Romeo&quot;,&quot;given&quot;:&quot;Zaira&quot;,&quot;parse-names&quot;:false,&quot;dropping-particle&quot;:&quot;&quot;,&quot;non-dropping-particle&quot;:&quot;&quot;},{&quot;family&quot;:&quot;Spironelli&quot;,&quot;given&quot;:&quot;Chiara&quot;,&quot;parse-names&quot;:false,&quot;dropping-particle&quot;:&quot;&quot;,&quot;non-dropping-particle&quot;:&quot;&quot;}],&quot;container-title&quot;:&quot;Heliyon&quot;,&quot;container-title-short&quot;:&quot;Heliyon&quot;,&quot;DOI&quot;:&quot;10.1016/j.heliyon.2024.e34581&quot;,&quot;ISSN&quot;:&quot;24058440&quot;,&quot;issued&quot;:{&quot;date-parts&quot;:[[2024,7,30]]},&quot;abstract&quot;:&quot;Emotional reactions to salient stimuli are well documented in psychophysiological research. However, some individual variables that can influence how people process emotions (i.e., empathy traits) have received little consideration. The present study investigated the relationship between emotions and empathy. Forty participants completed the Interpersonal Reactivity Index, a questionnaire that measure general and specific empathy dimensions. Then, emotional (erotic and mutilation) and non-emotional pictures were presented, during electroencephalographic recording. Valence and arousal were evaluated for each stimulus. Behavioral results revealed a positive correlation between the arousal induced by mutilation pictures and personal distress (i.e., feeling discomfort in emergency situations). At the electrophysiological level, theta activity elicited by positive and negative emotion processing in the superior frontal gyrus was associated with personal distress. Moreover, erotic-related theta in the middle frontal gyrus was associated with subjective judgement of erotic stimulus valence. Overall, theta activity modulated the interplay between emotions and empathy.&quot;,&quot;publisher&quot;:&quot;Elsevier Ltd&quot;,&quot;issue&quot;:&quot;14&quot;,&quot;volume&quot;:&quot;10&quot;},&quot;isTemporary&quot;:false,&quot;suppress-author&quot;:false,&quot;composite&quot;:false,&quot;author-only&quot;:false}]},{&quot;citationID&quot;:&quot;MENDELEY_CITATION_304983e8-d73c-49d8-9875-cde46830ff76&quot;,&quot;properties&quot;:{&quot;noteIndex&quot;:0},&quot;isEdited&quot;:false,&quot;manualOverride&quot;:{&quot;isManuallyOverridden&quot;:false,&quot;citeprocText&quot;:&quot;(19)&quot;,&quot;manualOverrideText&quot;:&quot;&quot;},&quot;citationTag&quot;:&quot;MENDELEY_CITATION_v3_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&quot;,&quot;citationItems&quot;:[{&quot;id&quot;:&quot;e52db387-f53e-365b-b912-93a781c07e4f&quot;,&quot;itemData&quot;:{&quot;type&quot;:&quot;article-journal&quot;,&quot;id&quot;:&quot;e52db387-f53e-365b-b912-93a781c07e4f&quot;,&quot;title&quot;:&quot;Neural Coupling between Interhemispheric and Frontoparietal Functional Connectivity during Semantic Processing&quot;,&quot;author&quot;:[{&quot;family&quot;:&quot;Soshi&quot;,&quot;given&quot;:&quot;Takahiro&quot;,&quot;parse-names&quot;:false,&quot;dropping-particle&quot;:&quot;&quot;,&quot;non-dropping-particle&quot;:&quot;&quot;}],&quot;container-title&quot;:&quot;Brain Sciences&quot;,&quot;container-title-short&quot;:&quot;Brain Sci&quot;,&quot;DOI&quot;:&quot;10.3390/brainsci13111601&quot;,&quot;ISSN&quot;:&quot;20763425&quot;,&quot;issued&quot;:{&quot;date-parts&quot;:[[2023,11,1]]},&quot;abstract&quot;:&quot;Interhemispheric and frontoparietal functional connectivity have been reported to increase during explicit information processing. However, it is unclear how and when interhemispheric and frontoparietal functional connectivity interact during explicit semantic processing. Here, we tested the neural coupling hypothesis that explicit semantic processing promotes neural activity in the nondominant right hemispheric areas, owing to synchronization with enhanced frontoparietal functional connectivity at later processing stages. We analyzed electroencephalogram data obtained using a semantic priming paradigm, which comprised visual priming and target words successively presented under direct or indirect attention to semantic association. Scalp potential analysis demonstrated that the explicit processing of congruent targets reduced negative event-related potentials, as previously reported. Current source density analysis showed that explicit semantic processing activated the right temporal area during later temporal intervals. Subsequent dynamic functional connectivity and neural coupling analyses revealed that explicit semantic processing increased the correlation between right temporal source activities and frontoparietal functional connectivity in later temporal intervals. These findings indicate that explicit semantic processing increases neural coupling between the interhemispheric and frontoparietal functional connectivity during later processing stages.&quot;,&quot;publisher&quot;:&quot;Multidisciplinary Digital Publishing Institute (MDPI)&quot;,&quot;issue&quot;:&quot;11&quot;,&quot;volume&quot;:&quot;13&quot;},&quot;isTemporary&quot;:false,&quot;suppress-author&quot;:false,&quot;composite&quot;:false,&quot;author-only&quot;:false}]},{&quot;citationID&quot;:&quot;MENDELEY_CITATION_f3c0bb98-e900-4040-8d22-1166992f2725&quot;,&quot;properties&quot;:{&quot;noteIndex&quot;:0},&quot;isEdited&quot;:false,&quot;manualOverride&quot;:{&quot;isManuallyOverridden&quot;:false,&quot;citeprocText&quot;:&quot;(26,27)&quot;,&quot;manualOverrideText&quot;:&quot;&quot;},&quot;citationTag&quot;:&quot;MENDELEY_CITATION_v3_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&quot;,&quot;citationItems&quot;:[{&quot;id&quot;:&quot;d8a1bb0c-104a-3685-833c-d1d5cadf2248&quot;,&quot;itemData&quot;:{&quot;type&quot;:&quot;article&quot;,&quot;id&quot;:&quot;d8a1bb0c-104a-3685-833c-d1d5cadf2248&quot;,&quot;title&quot;:&quot;Adolescent Brain Cognitive Development (ABCD) study Linked External Data (LED): Protocol and practices for geocoding and assignment of environmental data&quot;,&quot;author&quot;:[{&quot;family&quot;:&quot;Fan&quot;,&quot;given&quot;:&quot;Chun Chieh&quot;,&quot;parse-names&quot;:false,&quot;dropping-particle&quot;:&quot;&quot;,&quot;non-dropping-particle&quot;:&quot;&quot;},{&quot;family&quot;:&quot;Marshall&quot;,&quot;given&quot;:&quot;Andrew&quot;,&quot;parse-names&quot;:false,&quot;dropping-particle&quot;:&quot;&quot;,&quot;non-dropping-particle&quot;:&quot;&quot;},{&quot;family&quot;:&quot;Smolker&quot;,&quot;given&quot;:&quot;Harry&quot;,&quot;parse-names&quot;:false,&quot;dropping-particle&quot;:&quot;&quot;,&quot;non-dropping-particle&quot;:&quot;&quot;},{&quot;family&quot;:&quot;Gonzalez&quot;,&quot;given&quot;:&quot;Marybel R.&quot;,&quot;parse-names&quot;:false,&quot;dropping-particle&quot;:&quot;&quot;,&quot;non-dropping-particle&quot;:&quot;&quot;},{&quot;family&quot;:&quot;Tapert&quot;,&quot;given&quot;:&quot;Susan F.&quot;,&quot;parse-names&quot;:false,&quot;dropping-particle&quot;:&quot;&quot;,&quot;non-dropping-particle&quot;:&quot;&quot;},{&quot;family&quot;:&quot;Barch&quot;,&quot;given&quot;:&quot;Deanna M.&quot;,&quot;parse-names&quot;:false,&quot;dropping-particle&quot;:&quot;&quot;,&quot;non-dropping-particle&quot;:&quot;&quot;},{&quot;family&quot;:&quot;Sowell&quot;,&quot;given&quot;:&quot;Elizabeth&quot;,&quot;parse-names&quot;:false,&quot;dropping-particle&quot;:&quot;&quot;,&quot;non-dropping-particle&quot;:&quot;&quot;},{&quot;family&quot;:&quot;Dowling&quot;,&quot;given&quot;:&quot;Gayathri J.&quot;,&quot;parse-names&quot;:false,&quot;dropping-particle&quot;:&quot;&quot;,&quot;non-dropping-particle&quot;:&quot;&quot;},{&quot;family&quot;:&quot;Cardenas-Iniguez&quot;,&quot;given&quot;:&quot;Carlos&quot;,&quot;parse-names&quot;:false,&quot;dropping-particle&quot;:&quot;&quot;,&quot;non-dropping-particle&quot;:&quot;&quot;},{&quot;family&quot;:&quot;Ross&quot;,&quot;given&quot;:&quot;Jessica&quot;,&quot;parse-names&quot;:false,&quot;dropping-particle&quot;:&quot;&quot;,&quot;non-dropping-particle&quot;:&quot;&quot;},{&quot;family&quot;:&quot;Thompson&quot;,&quot;given&quot;:&quot;Wesley K.&quot;,&quot;parse-names&quot;:false,&quot;dropping-particle&quot;:&quot;&quot;,&quot;non-dropping-particle&quot;:&quot;&quot;},{&quot;family&quot;:&quot;Herting&quot;,&quot;given&quot;:&quot;Megan M.&quot;,&quot;parse-names&quot;:false,&quot;dropping-particle&quot;:&quot;&quot;,&quot;non-dropping-particle&quot;:&quot;&quot;}],&quot;container-title&quot;:&quot;Developmental Cognitive Neuroscience&quot;,&quot;container-title-short&quot;:&quot;Dev Cogn Neurosci&quot;,&quot;DOI&quot;:&quot;10.1016/j.dcn.2021.101030&quot;,&quot;ISSN&quot;:&quot;18789307&quot;,&quot;PMID&quot;:&quot;34891080&quot;,&quot;issued&quot;:{&quot;date-parts&quot;:[[2021,12,1]]},&quot;abstract&quot;:&quot;Our brain is constantly shaped by our immediate environments, and while some effects are transient, some have long-term consequences. Therefore, it is critical to identify which environmental risks have evident and long-term impact on brain development. To expand our understanding of the environmental context of each child, the Adolescent Brain Cognitive Development (ABCD) Study® incorporates the use of geospatial location data to capture a range of individual, neighborhood, and state level data based on the child's residential location in order to elucidate the physical environmental contexts in which today's youth are growing up. We review the major considerations and types of geocoded information incorporated by the Linked External Data Environmental (LED) workgroup to expand on the built and natural environmental constructs in the existing and future ABCD Study data releases. Understanding the environmental context of each youth furthers the consortium's mission to understand factors that may influence individual differences in brain development, providing the opportunity to inform public policy and health organization guidelines for child and adolescent health.&quot;,&quot;publisher&quot;:&quot;Elsevier Ltd&quot;,&quot;volume&quot;:&quot;52&quot;},&quot;isTemporary&quot;:false,&quot;suppress-author&quot;:false,&quot;composite&quot;:false,&quot;author-only&quot;:false},{&quot;id&quot;:&quot;9f181737-11b9-3a00-a591-21923965189c&quot;,&quot;itemData&quot;:{&quot;type&quot;:&quot;article-journal&quot;,&quot;id&quot;:&quot;9f181737-11b9-3a00-a591-21923965189c&quot;,&quot;title&quot;:&quot;Affective, Social, and Informative Gestures Reproduction in Human Interaction: Hyperscanning and Brain Connectivity&quot;,&quot;author&quot;:[{&quot;family&quot;:&quot;Balconi&quot;,&quot;given&quot;:&quot;Michela&quot;,&quot;parse-names&quot;:false,&quot;dropping-particle&quot;:&quot;&quot;,&quot;non-dropping-particle&quot;:&quot;&quot;},{&quot;family&quot;:&quot;Fronda&quot;,&quot;given&quot;:&quot;Giulia&quot;,&quot;parse-names&quot;:false,&quot;dropping-particle&quot;:&quot;&quot;,&quot;non-dropping-particle&quot;:&quot;&quot;},{&quot;family&quot;:&quot;Bartolo&quot;,&quot;given&quot;:&quot;Angela&quot;,&quot;parse-names&quot;:false,&quot;dropping-particle&quot;:&quot;&quot;,&quot;non-dropping-particle&quot;:&quot;&quot;}],&quot;container-title&quot;:&quot;Journal of Motor Behavior&quot;,&quot;container-title-short&quot;:&quot;J Mot Behav&quot;,&quot;DOI&quot;:&quot;10.1080/00222895.2020.1774490&quot;,&quot;ISSN&quot;:&quot;19401027&quot;,&quot;PMID&quot;:&quot;32525458&quot;,&quot;issued&quot;:{&quot;date-parts&quot;:[[2021]]},&quot;page&quot;:&quot;296-315&quot;,&quot;abstract&quot;:&quot;Gestural communication characterizes daily individuals’ interactions in order to share information and to modify others’ behavior. Social neuroscience has investigated the neural bases which support recognizing of different gestures. The present research, through the use of the hyperscanning approach, that allows the simultaneously recording of the activity of two or more individuals involved in a joint action, aims to investigate the neural bases of gestural communication. Moreover, by using hyperscanning paradigm we explore the inter-brain connectivity between two inter-agents, the one who performed the gesture (encoder) and the one who received it (decoder), with functional Near-infrared Spectroscopy (fNIRS) during the reproduction of affective, social and informative gestures with positive and negative valence. Result showed an increase in oxygenated hemoglobin concentration (O2Hb) and inter-brain connectivity in the dorsolateral prefrontal cortex (DLPFC) for affective gestures, in the superior frontal gyrus (SFG) for social gestures and the frontal eye fields (FEF) for informative gestures, for both encoder and decoder. Furthermore, it emerged that positive gestures activate more the left DLPFC, with an increase in inter-brain connectivity in DLPFC and SFG. The present study revealed the relevant function of the type and valence of gestures in affecting intra- and inter-brain connectivity.&quot;,&quot;publisher&quot;:&quot;Routledge&quot;,&quot;issue&quot;:&quot;3&quot;,&quot;volume&quot;:&quot;53&quot;},&quot;isTemporary&quot;:false}]},{&quot;citationID&quot;:&quot;MENDELEY_CITATION_55e76490-ad29-4bc0-8d2d-199280223172&quot;,&quot;properties&quot;:{&quot;noteIndex&quot;:0},&quot;isEdited&quot;:false,&quot;manualOverride&quot;:{&quot;isManuallyOverridden&quot;:false,&quot;citeprocText&quot;:&quot;(28)&quot;,&quot;manualOverrideText&quot;:&quot;&quot;},&quot;citationTag&quot;:&quot;MENDELEY_CITATION_v3_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&quot;,&quot;citationItems&quot;:[{&quot;id&quot;:&quot;2bfc9e84-a932-339a-9654-b538e2842568&quot;,&quot;itemData&quot;:{&quot;type&quot;:&quot;article-journal&quot;,&quot;id&quot;:&quot;2bfc9e84-a932-339a-9654-b538e2842568&quot;,&quot;title&quot;:&quot;Exploring Neural Mechanisms of Reward Processing Using Coupled Matrix Tensor Factorization: A Simultaneous EEG–fMRI Investigation&quot;,&quot;author&quot;:[{&quot;family&quot;:&quot;Liu&quot;,&quot;given&quot;:&quot;Yuchao&quot;,&quot;parse-names&quot;:false,&quot;dropping-particle&quot;:&quot;&quot;,&quot;non-dropping-particle&quot;:&quot;&quot;},{&quot;family&quot;:&quot;Zhang&quot;,&quot;given&quot;:&quot;Yin&quot;,&quot;parse-names&quot;:false,&quot;dropping-particle&quot;:&quot;&quot;,&quot;non-dropping-particle&quot;:&quot;&quot;},{&quot;family&quot;:&quot;Jiang&quot;,&quot;given&quot;:&quot;Zhongyi&quot;,&quot;parse-names&quot;:false,&quot;dropping-particle&quot;:&quot;&quot;,&quot;non-dropping-particle&quot;:&quot;&quot;},{&quot;family&quot;:&quot;Kong&quot;,&quot;given&quot;:&quot;Wanzeng&quot;,&quot;parse-names&quot;:false,&quot;dropping-particle&quot;:&quot;&quot;,&quot;non-dropping-particle&quot;:&quot;&quot;},{&quot;family&quot;:&quot;Zou&quot;,&quot;given&quot;:&quot;Ling&quot;,&quot;parse-names&quot;:false,&quot;dropping-particle&quot;:&quot;&quot;,&quot;non-dropping-particle&quot;:&quot;&quot;}],&quot;container-title&quot;:&quot;Brain Sciences&quot;,&quot;container-title-short&quot;:&quot;Brain Sci&quot;,&quot;DOI&quot;:&quot;10.3390/brainsci13030485&quot;,&quot;ISSN&quot;:&quot;20763425&quot;,&quot;issued&quot;:{&quot;date-parts&quot;:[[2023,3,1]]},&quot;abstract&quot;:&quot;Background: It is crucial to understand the neural feedback mechanisms and the cognitive decision-making of the brain during the processing of rewards. Here, we report the first attempt for a simultaneous electroencephalography (EEG)–functional magnetic resonance imaging (fMRI) study in a gambling task by utilizing tensor decomposition. Methods: First, the single-subject EEG data are represented as a third-order spectrogram tensor to extract frequency features. Next, the EEG and fMRI data are jointly decomposed into a superposition of multiple sources characterized by space-time-frequency profiles using coupled matrix tensor factorization (CMTF). Finally, graph-structured clustering is used to select the most appropriate model according to four quantitative indices. Results: The results clearly show that not only are the regions of interest (ROIs) found in other literature activated, but also the olfactory cortex and fusiform gyrus which are usually ignored. It is found that regions including the orbitofrontal cortex and insula are activated for both winning and losing stimuli. Meanwhile, regions such as the superior orbital frontal gyrus and anterior cingulate cortex are activated upon winning stimuli, whereas the inferior frontal gyrus, cingulate cortex, and medial superior frontal gyrus are activated upon losing stimuli. Conclusion: This work sheds light on the reward-processing progress, provides a deeper understanding of brain function, and opens a new avenue in the investigation of neurovascular coupling via CMTF.&quot;,&quot;publisher&quot;:&quot;MDPI&quot;,&quot;issue&quot;:&quot;3&quot;,&quot;volume&quot;:&quot;13&quot;},&quot;isTemporary&quot;:false,&quot;suppress-author&quot;:false,&quot;composite&quot;:false,&quot;author-only&quot;:false}]}]"/>
     <we:property name="MENDELEY_CITATIONS_STYLE" value="{&quot;id&quot;:&quot;https://www.zotero.org/styles/vancouver&quot;,&quot;title&quot;:&quot;Vancouver&quot;,&quot;format&quot;:&quot;numeric&quot;,&quot;defaultLocale&quot;:null,&quot;isLocaleCodeValid&quot;:true}"/>
   </we:properties>
   <we:bindings/>
